--- a/report/NhomD_BCKT_CMS.docx
+++ b/report/NhomD_BCKT_CMS.docx
@@ -774,6 +774,12 @@
     <w:bookmarkStart w:id="1" w:name="_Toc87301270" w:displacedByCustomXml="next"/>
     <w:sdt>
       <w:sdtPr>
+        <w:rPr>
+          <w:rFonts w:ascii="Cambria" w:eastAsia="Cambria" w:hAnsi="Cambria" w:cs="Cambria"/>
+          <w:color w:val="auto"/>
+          <w:sz w:val="24"/>
+          <w:szCs w:val="24"/>
+        </w:rPr>
         <w:id w:val="2117479212"/>
         <w:docPartObj>
           <w:docPartGallery w:val="Table of Contents"/>
@@ -782,13 +788,9 @@
       </w:sdtPr>
       <w:sdtEndPr>
         <w:rPr>
-          <w:rFonts w:ascii="Cambria" w:eastAsia="Cambria" w:hAnsi="Cambria" w:cs="Cambria"/>
           <w:b/>
           <w:bCs/>
           <w:noProof/>
-          <w:color w:val="auto"/>
-          <w:sz w:val="24"/>
-          <w:szCs w:val="24"/>
         </w:rPr>
       </w:sdtEndPr>
       <w:sdtContent>
@@ -2191,14 +2193,7 @@
                 <w:sz w:val="26"/>
                 <w:szCs w:val="26"/>
               </w:rPr>
-              <w:t>9</w:t>
-            </w:r>
-            <w:r>
-              <w:rPr>
-                <w:sz w:val="26"/>
-                <w:szCs w:val="26"/>
-              </w:rPr>
-              <w:t>/12</w:t>
+              <w:t>9/12</w:t>
             </w:r>
           </w:p>
         </w:tc>
@@ -2729,223 +2724,998 @@
           <w:sz w:val="32"/>
           <w:szCs w:val="32"/>
         </w:rPr>
-        <w:t>2</w:t>
-      </w:r>
-      <w:r>
+        <w:t>2. Footer</w:t>
+      </w:r>
+      <w:bookmarkEnd w:id="7"/>
+    </w:p>
+    <w:p>
+      <w:pPr>
+        <w:pStyle w:val="Heading2"/>
         <w:rPr>
           <w:sz w:val="32"/>
           <w:szCs w:val="32"/>
         </w:rPr>
-        <w:t xml:space="preserve">. </w:t>
-      </w:r>
+      </w:pPr>
+      <w:bookmarkStart w:id="8" w:name="_Toc89976702"/>
       <w:r>
         <w:rPr>
           <w:sz w:val="32"/>
           <w:szCs w:val="32"/>
         </w:rPr>
-        <w:t>Footer</w:t>
-      </w:r>
-      <w:bookmarkEnd w:id="7"/>
-    </w:p>
-    <w:p>
-      <w:pPr>
-        <w:pStyle w:val="Heading2"/>
+        <w:t xml:space="preserve">3. </w:t>
+      </w:r>
+      <w:r>
         <w:rPr>
           <w:sz w:val="32"/>
           <w:szCs w:val="32"/>
         </w:rPr>
-      </w:pPr>
-      <w:bookmarkStart w:id="8" w:name="_Toc89976702"/>
-      <w:r>
+        <w:t>Home Product</w:t>
+      </w:r>
+      <w:bookmarkEnd w:id="8"/>
+    </w:p>
+    <w:p>
+      <w:pPr>
+        <w:pStyle w:val="Heading2"/>
         <w:rPr>
           <w:sz w:val="32"/>
           <w:szCs w:val="32"/>
         </w:rPr>
-        <w:t>3</w:t>
-      </w:r>
+      </w:pPr>
+      <w:bookmarkStart w:id="9" w:name="_Toc89976703"/>
       <w:r>
         <w:rPr>
           <w:sz w:val="32"/>
           <w:szCs w:val="32"/>
         </w:rPr>
-        <w:t xml:space="preserve">. </w:t>
+        <w:t xml:space="preserve">4. </w:t>
       </w:r>
       <w:r>
         <w:rPr>
           <w:sz w:val="32"/>
           <w:szCs w:val="32"/>
         </w:rPr>
-        <w:t>Home Product</w:t>
-      </w:r>
-      <w:bookmarkEnd w:id="8"/>
-    </w:p>
-    <w:p>
-      <w:pPr>
-        <w:pStyle w:val="Heading2"/>
-        <w:rPr>
+        <w:t>Home Blog</w:t>
+      </w:r>
+      <w:bookmarkEnd w:id="9"/>
+    </w:p>
+    <w:p>
+      <w:pPr>
+        <w:rPr>
+          <w:rFonts w:asciiTheme="majorHAnsi" w:eastAsiaTheme="majorEastAsia" w:hAnsiTheme="majorHAnsi" w:cstheme="majorBidi"/>
+          <w:color w:val="365F91" w:themeColor="accent1" w:themeShade="BF"/>
           <w:sz w:val="32"/>
           <w:szCs w:val="32"/>
         </w:rPr>
       </w:pPr>
-      <w:bookmarkStart w:id="9" w:name="_Toc89976703"/>
       <w:r>
         <w:rPr>
           <w:sz w:val="32"/>
           <w:szCs w:val="32"/>
         </w:rPr>
-        <w:t>4</w:t>
-      </w:r>
-      <w:r>
+        <w:br w:type="page"/>
+      </w:r>
+    </w:p>
+    <w:p>
+      <w:pPr>
+        <w:pStyle w:val="Heading2"/>
         <w:rPr>
           <w:sz w:val="32"/>
           <w:szCs w:val="32"/>
         </w:rPr>
-        <w:t xml:space="preserve">. </w:t>
-      </w:r>
+      </w:pPr>
+      <w:bookmarkStart w:id="10" w:name="_Toc89976704"/>
       <w:r>
         <w:rPr>
           <w:sz w:val="32"/>
           <w:szCs w:val="32"/>
         </w:rPr>
-        <w:t>Home Blog</w:t>
-      </w:r>
-      <w:bookmarkEnd w:id="9"/>
-    </w:p>
-    <w:p>
-      <w:pPr>
-        <w:pStyle w:val="Heading2"/>
+        <w:lastRenderedPageBreak/>
+        <w:t>5</w:t>
+      </w:r>
+      <w:r>
         <w:rPr>
           <w:sz w:val="32"/>
           <w:szCs w:val="32"/>
         </w:rPr>
-      </w:pPr>
-      <w:bookmarkStart w:id="10" w:name="_Toc89976704"/>
+        <w:t xml:space="preserve">. </w:t>
+      </w:r>
       <w:r>
         <w:rPr>
           <w:sz w:val="32"/>
           <w:szCs w:val="32"/>
         </w:rPr>
-        <w:t>5</w:t>
-      </w:r>
-      <w:r>
+        <w:t>Product Detail Content</w:t>
+      </w:r>
+      <w:bookmarkEnd w:id="10"/>
+    </w:p>
+    <w:p/>
+    <w:p>
+      <w:pPr>
+        <w:pStyle w:val="NormalWeb"/>
+        <w:spacing w:before="0" w:beforeAutospacing="0" w:after="0" w:afterAutospacing="0"/>
+        <w:rPr>
+          <w:rFonts w:ascii="Cambria" w:hAnsi="Cambria"/>
+          <w:color w:val="000000"/>
+          <w:sz w:val="26"/>
+          <w:szCs w:val="26"/>
+        </w:rPr>
+      </w:pPr>
+      <w:r>
+        <w:rPr>
+          <w:rFonts w:ascii="Cambria" w:hAnsi="Cambria"/>
+          <w:color w:val="000000"/>
+          <w:sz w:val="26"/>
+          <w:szCs w:val="26"/>
+        </w:rPr>
+        <w:t>Hướng dẫn chỉnh sửa giao diện theo yêu cầu dưới đây:</w:t>
+      </w:r>
+    </w:p>
+    <w:p>
+      <w:pPr>
+        <w:pStyle w:val="NormalWeb"/>
+        <w:spacing w:before="0" w:beforeAutospacing="0" w:after="0" w:afterAutospacing="0"/>
+      </w:pPr>
+      <w:r>
+        <w:rPr>
+          <w:noProof/>
+        </w:rPr>
+        <w:drawing>
+          <wp:inline distT="0" distB="0" distL="0" distR="0" wp14:anchorId="400757DE" wp14:editId="3AEF3481">
+            <wp:extent cx="6116320" cy="2767965"/>
+            <wp:effectExtent l="0" t="0" r="0" b="0"/>
+            <wp:docPr id="1" name="Picture 1"/>
+            <wp:cNvGraphicFramePr>
+              <a:graphicFrameLocks xmlns:a="http://schemas.openxmlformats.org/drawingml/2006/main" noChangeAspect="1"/>
+            </wp:cNvGraphicFramePr>
+            <a:graphic xmlns:a="http://schemas.openxmlformats.org/drawingml/2006/main">
+              <a:graphicData uri="http://schemas.openxmlformats.org/drawingml/2006/picture">
+                <pic:pic xmlns:pic="http://schemas.openxmlformats.org/drawingml/2006/picture">
+                  <pic:nvPicPr>
+                    <pic:cNvPr id="1" name="Picture 1"/>
+                    <pic:cNvPicPr/>
+                  </pic:nvPicPr>
+                  <pic:blipFill>
+                    <a:blip r:embed="rId12">
+                      <a:extLst>
+                        <a:ext uri="{28A0092B-C50C-407E-A947-70E740481C1C}">
+                          <a14:useLocalDpi xmlns:a14="http://schemas.microsoft.com/office/drawing/2010/main" val="0"/>
+                        </a:ext>
+                      </a:extLst>
+                    </a:blip>
+                    <a:stretch>
+                      <a:fillRect/>
+                    </a:stretch>
+                  </pic:blipFill>
+                  <pic:spPr>
+                    <a:xfrm>
+                      <a:off x="0" y="0"/>
+                      <a:ext cx="6116320" cy="2767965"/>
+                    </a:xfrm>
+                    <a:prstGeom prst="rect">
+                      <a:avLst/>
+                    </a:prstGeom>
+                  </pic:spPr>
+                </pic:pic>
+              </a:graphicData>
+            </a:graphic>
+          </wp:inline>
+        </w:drawing>
+      </w:r>
+    </w:p>
+    <w:p>
+      <w:pPr>
+        <w:jc w:val="center"/>
+      </w:pPr>
+      <w:r>
+        <w:t>Giao diện trước khi chỉnh sửa</w:t>
+      </w:r>
+    </w:p>
+    <w:p>
+      <w:pPr>
+        <w:jc w:val="center"/>
+      </w:pPr>
+    </w:p>
+    <w:p>
+      <w:r>
+        <w:rPr>
+          <w:noProof/>
+        </w:rPr>
+        <w:drawing>
+          <wp:inline distT="0" distB="0" distL="0" distR="0" wp14:anchorId="378D070A" wp14:editId="32C5AE10">
+            <wp:extent cx="6116320" cy="3912870"/>
+            <wp:effectExtent l="0" t="0" r="0" b="0"/>
+            <wp:docPr id="2" name="Picture 2"/>
+            <wp:cNvGraphicFramePr>
+              <a:graphicFrameLocks xmlns:a="http://schemas.openxmlformats.org/drawingml/2006/main" noChangeAspect="1"/>
+            </wp:cNvGraphicFramePr>
+            <a:graphic xmlns:a="http://schemas.openxmlformats.org/drawingml/2006/main">
+              <a:graphicData uri="http://schemas.openxmlformats.org/drawingml/2006/picture">
+                <pic:pic xmlns:pic="http://schemas.openxmlformats.org/drawingml/2006/picture">
+                  <pic:nvPicPr>
+                    <pic:cNvPr id="2" name="Picture 2"/>
+                    <pic:cNvPicPr/>
+                  </pic:nvPicPr>
+                  <pic:blipFill>
+                    <a:blip r:embed="rId13">
+                      <a:extLst>
+                        <a:ext uri="{28A0092B-C50C-407E-A947-70E740481C1C}">
+                          <a14:useLocalDpi xmlns:a14="http://schemas.microsoft.com/office/drawing/2010/main" val="0"/>
+                        </a:ext>
+                      </a:extLst>
+                    </a:blip>
+                    <a:stretch>
+                      <a:fillRect/>
+                    </a:stretch>
+                  </pic:blipFill>
+                  <pic:spPr>
+                    <a:xfrm>
+                      <a:off x="0" y="0"/>
+                      <a:ext cx="6116320" cy="3912870"/>
+                    </a:xfrm>
+                    <a:prstGeom prst="rect">
+                      <a:avLst/>
+                    </a:prstGeom>
+                  </pic:spPr>
+                </pic:pic>
+              </a:graphicData>
+            </a:graphic>
+          </wp:inline>
+        </w:drawing>
+      </w:r>
+    </w:p>
+    <w:p>
+      <w:pPr>
+        <w:jc w:val="center"/>
+      </w:pPr>
+      <w:r>
+        <w:t>Giao diện sau khi chỉnh sửa</w:t>
+      </w:r>
+    </w:p>
+    <w:p>
+      <w:pPr>
+        <w:jc w:val="center"/>
+      </w:pPr>
+    </w:p>
+    <w:p>
+      <w:r>
+        <w:t xml:space="preserve">Ta lần lượt chỉnh sửa css cho từng phần chính trong giao diện như: tiêu đề (1), giá (2), </w:t>
+      </w:r>
+      <w:r>
+        <w:t>nút thêm vào giỏ hàng (3), khung chọn số lượng (4).</w:t>
+      </w:r>
+    </w:p>
+    <w:p/>
+    <w:p>
+      <w:r>
+        <w:rPr>
+          <w:noProof/>
+        </w:rPr>
+        <w:lastRenderedPageBreak/>
+        <w:drawing>
+          <wp:inline distT="0" distB="0" distL="0" distR="0" wp14:anchorId="0FE1DC3D" wp14:editId="7EADE09A">
+            <wp:extent cx="6116320" cy="2765425"/>
+            <wp:effectExtent l="0" t="0" r="0" b="0"/>
+            <wp:docPr id="3" name="Picture 3"/>
+            <wp:cNvGraphicFramePr>
+              <a:graphicFrameLocks xmlns:a="http://schemas.openxmlformats.org/drawingml/2006/main" noChangeAspect="1"/>
+            </wp:cNvGraphicFramePr>
+            <a:graphic xmlns:a="http://schemas.openxmlformats.org/drawingml/2006/main">
+              <a:graphicData uri="http://schemas.openxmlformats.org/drawingml/2006/picture">
+                <pic:pic xmlns:pic="http://schemas.openxmlformats.org/drawingml/2006/picture">
+                  <pic:nvPicPr>
+                    <pic:cNvPr id="3" name="Picture 3"/>
+                    <pic:cNvPicPr/>
+                  </pic:nvPicPr>
+                  <pic:blipFill>
+                    <a:blip r:embed="rId14">
+                      <a:extLst>
+                        <a:ext uri="{28A0092B-C50C-407E-A947-70E740481C1C}">
+                          <a14:useLocalDpi xmlns:a14="http://schemas.microsoft.com/office/drawing/2010/main" val="0"/>
+                        </a:ext>
+                      </a:extLst>
+                    </a:blip>
+                    <a:stretch>
+                      <a:fillRect/>
+                    </a:stretch>
+                  </pic:blipFill>
+                  <pic:spPr>
+                    <a:xfrm>
+                      <a:off x="0" y="0"/>
+                      <a:ext cx="6116320" cy="2765425"/>
+                    </a:xfrm>
+                    <a:prstGeom prst="rect">
+                      <a:avLst/>
+                    </a:prstGeom>
+                  </pic:spPr>
+                </pic:pic>
+              </a:graphicData>
+            </a:graphic>
+          </wp:inline>
+        </w:drawing>
+      </w:r>
+    </w:p>
+    <w:p>
+      <w:pPr>
+        <w:jc w:val="center"/>
+      </w:pPr>
+      <w:r>
+        <w:t>Các phần cần được chỉnh sửa trong giao diện</w:t>
+      </w:r>
+    </w:p>
+    <w:p>
+      <w:pPr>
+        <w:jc w:val="center"/>
+      </w:pPr>
+    </w:p>
+    <w:p>
+      <w:r>
+        <w:t xml:space="preserve">Các phần này được nằm rải rác trên giao diện của </w:t>
+      </w:r>
+      <w:r>
+        <w:t>woocommerce</w:t>
+      </w:r>
+      <w:r>
+        <w:t>:</w:t>
+      </w:r>
+    </w:p>
+    <w:p/>
+    <w:p>
+      <w:pPr>
+        <w:jc w:val="center"/>
+      </w:pPr>
+      <w:r>
+        <w:rPr>
+          <w:noProof/>
+        </w:rPr>
+        <w:drawing>
+          <wp:inline distT="0" distB="0" distL="0" distR="0" wp14:anchorId="303BED61" wp14:editId="060E8021">
+            <wp:extent cx="6116320" cy="3684905"/>
+            <wp:effectExtent l="0" t="0" r="0" b="0"/>
+            <wp:docPr id="5" name="Picture 5"/>
+            <wp:cNvGraphicFramePr>
+              <a:graphicFrameLocks xmlns:a="http://schemas.openxmlformats.org/drawingml/2006/main" noChangeAspect="1"/>
+            </wp:cNvGraphicFramePr>
+            <a:graphic xmlns:a="http://schemas.openxmlformats.org/drawingml/2006/main">
+              <a:graphicData uri="http://schemas.openxmlformats.org/drawingml/2006/picture">
+                <pic:pic xmlns:pic="http://schemas.openxmlformats.org/drawingml/2006/picture">
+                  <pic:nvPicPr>
+                    <pic:cNvPr id="5" name="Picture 5"/>
+                    <pic:cNvPicPr/>
+                  </pic:nvPicPr>
+                  <pic:blipFill>
+                    <a:blip r:embed="rId15" cstate="print">
+                      <a:extLst>
+                        <a:ext uri="{28A0092B-C50C-407E-A947-70E740481C1C}">
+                          <a14:useLocalDpi xmlns:a14="http://schemas.microsoft.com/office/drawing/2010/main" val="0"/>
+                        </a:ext>
+                      </a:extLst>
+                    </a:blip>
+                    <a:stretch>
+                      <a:fillRect/>
+                    </a:stretch>
+                  </pic:blipFill>
+                  <pic:spPr>
+                    <a:xfrm>
+                      <a:off x="0" y="0"/>
+                      <a:ext cx="6116320" cy="3684905"/>
+                    </a:xfrm>
+                    <a:prstGeom prst="rect">
+                      <a:avLst/>
+                    </a:prstGeom>
+                  </pic:spPr>
+                </pic:pic>
+              </a:graphicData>
+            </a:graphic>
+          </wp:inline>
+        </w:drawing>
+      </w:r>
+    </w:p>
+    <w:p>
+      <w:pPr>
+        <w:jc w:val="center"/>
+      </w:pPr>
+    </w:p>
+    <w:p>
+      <w:pPr>
+        <w:jc w:val="center"/>
+      </w:pPr>
+      <w:r>
+        <w:t>Phần hiển thị của tiêu đề</w:t>
+      </w:r>
+    </w:p>
+    <w:p>
+      <w:r>
+        <w:rPr>
+          <w:noProof/>
+        </w:rPr>
+        <w:lastRenderedPageBreak/>
+        <w:drawing>
+          <wp:inline distT="0" distB="0" distL="0" distR="0" wp14:anchorId="3975B792" wp14:editId="262542D1">
+            <wp:extent cx="6116320" cy="3633470"/>
+            <wp:effectExtent l="0" t="0" r="0" b="5080"/>
+            <wp:docPr id="4" name="Picture 4"/>
+            <wp:cNvGraphicFramePr>
+              <a:graphicFrameLocks xmlns:a="http://schemas.openxmlformats.org/drawingml/2006/main" noChangeAspect="1"/>
+            </wp:cNvGraphicFramePr>
+            <a:graphic xmlns:a="http://schemas.openxmlformats.org/drawingml/2006/main">
+              <a:graphicData uri="http://schemas.openxmlformats.org/drawingml/2006/picture">
+                <pic:pic xmlns:pic="http://schemas.openxmlformats.org/drawingml/2006/picture">
+                  <pic:nvPicPr>
+                    <pic:cNvPr id="4" name="Picture 4"/>
+                    <pic:cNvPicPr/>
+                  </pic:nvPicPr>
+                  <pic:blipFill>
+                    <a:blip r:embed="rId16" cstate="print">
+                      <a:extLst>
+                        <a:ext uri="{28A0092B-C50C-407E-A947-70E740481C1C}">
+                          <a14:useLocalDpi xmlns:a14="http://schemas.microsoft.com/office/drawing/2010/main" val="0"/>
+                        </a:ext>
+                      </a:extLst>
+                    </a:blip>
+                    <a:stretch>
+                      <a:fillRect/>
+                    </a:stretch>
+                  </pic:blipFill>
+                  <pic:spPr>
+                    <a:xfrm>
+                      <a:off x="0" y="0"/>
+                      <a:ext cx="6116320" cy="3633470"/>
+                    </a:xfrm>
+                    <a:prstGeom prst="rect">
+                      <a:avLst/>
+                    </a:prstGeom>
+                  </pic:spPr>
+                </pic:pic>
+              </a:graphicData>
+            </a:graphic>
+          </wp:inline>
+        </w:drawing>
+      </w:r>
+    </w:p>
+    <w:p/>
+    <w:p>
+      <w:pPr>
+        <w:jc w:val="center"/>
+      </w:pPr>
+      <w:r>
+        <w:t>Phần hiển thị của giá</w:t>
+      </w:r>
+    </w:p>
+    <w:p>
+      <w:pPr>
+        <w:jc w:val="center"/>
+      </w:pPr>
+    </w:p>
+    <w:p/>
+    <w:p>
+      <w:r>
+        <w:t>Để hiển thị được màu sắc và tiêu đề, ta chỉnh sửa phần hiển thị số lượng của sản phẩm vì phần này gần nhất với giao diện.</w:t>
+      </w:r>
+    </w:p>
+    <w:p/>
+    <w:p>
+      <w:pPr>
+        <w:jc w:val="center"/>
+      </w:pPr>
+      <w:r>
+        <w:rPr>
+          <w:noProof/>
+        </w:rPr>
+        <w:drawing>
+          <wp:inline distT="0" distB="0" distL="0" distR="0" wp14:anchorId="5E2FB4E8" wp14:editId="5D050CCE">
+            <wp:extent cx="6116320" cy="3673475"/>
+            <wp:effectExtent l="0" t="0" r="0" b="3175"/>
+            <wp:docPr id="6" name="Picture 6"/>
+            <wp:cNvGraphicFramePr>
+              <a:graphicFrameLocks xmlns:a="http://schemas.openxmlformats.org/drawingml/2006/main" noChangeAspect="1"/>
+            </wp:cNvGraphicFramePr>
+            <a:graphic xmlns:a="http://schemas.openxmlformats.org/drawingml/2006/main">
+              <a:graphicData uri="http://schemas.openxmlformats.org/drawingml/2006/picture">
+                <pic:pic xmlns:pic="http://schemas.openxmlformats.org/drawingml/2006/picture">
+                  <pic:nvPicPr>
+                    <pic:cNvPr id="6" name="Picture 6"/>
+                    <pic:cNvPicPr/>
+                  </pic:nvPicPr>
+                  <pic:blipFill>
+                    <a:blip r:embed="rId17">
+                      <a:extLst>
+                        <a:ext uri="{28A0092B-C50C-407E-A947-70E740481C1C}">
+                          <a14:useLocalDpi xmlns:a14="http://schemas.microsoft.com/office/drawing/2010/main" val="0"/>
+                        </a:ext>
+                      </a:extLst>
+                    </a:blip>
+                    <a:stretch>
+                      <a:fillRect/>
+                    </a:stretch>
+                  </pic:blipFill>
+                  <pic:spPr>
+                    <a:xfrm>
+                      <a:off x="0" y="0"/>
+                      <a:ext cx="6116320" cy="3673475"/>
+                    </a:xfrm>
+                    <a:prstGeom prst="rect">
+                      <a:avLst/>
+                    </a:prstGeom>
+                  </pic:spPr>
+                </pic:pic>
+              </a:graphicData>
+            </a:graphic>
+          </wp:inline>
+        </w:drawing>
+      </w:r>
+    </w:p>
+    <w:p>
+      <w:pPr>
+        <w:jc w:val="center"/>
+      </w:pPr>
+      <w:r>
+        <w:t>Hình ảnh phần giao diện sau khi chỉnh sửa</w:t>
+      </w:r>
+    </w:p>
+    <w:p>
+      <w:pPr>
+        <w:jc w:val="center"/>
+      </w:pPr>
+    </w:p>
+    <w:p>
+      <w:r>
+        <w:lastRenderedPageBreak/>
+        <w:t>Ta sử dụng global product để gọi sản phẩm ra để sử dụng, sử dụng product_tab để hiển thị ra phần custom, sau đó ta dùng css để chỉnh lại cho đẹp.</w:t>
+      </w:r>
+    </w:p>
+    <w:p/>
+    <w:p>
+      <w:r>
+        <w:rPr>
+          <w:noProof/>
+        </w:rPr>
+        <w:drawing>
+          <wp:inline distT="0" distB="0" distL="0" distR="0" wp14:anchorId="72A1B90E" wp14:editId="29F8A865">
+            <wp:extent cx="6116320" cy="3422650"/>
+            <wp:effectExtent l="0" t="0" r="0" b="6350"/>
+            <wp:docPr id="7" name="Picture 7"/>
+            <wp:cNvGraphicFramePr>
+              <a:graphicFrameLocks xmlns:a="http://schemas.openxmlformats.org/drawingml/2006/main" noChangeAspect="1"/>
+            </wp:cNvGraphicFramePr>
+            <a:graphic xmlns:a="http://schemas.openxmlformats.org/drawingml/2006/main">
+              <a:graphicData uri="http://schemas.openxmlformats.org/drawingml/2006/picture">
+                <pic:pic xmlns:pic="http://schemas.openxmlformats.org/drawingml/2006/picture">
+                  <pic:nvPicPr>
+                    <pic:cNvPr id="7" name="Picture 7"/>
+                    <pic:cNvPicPr/>
+                  </pic:nvPicPr>
+                  <pic:blipFill>
+                    <a:blip r:embed="rId18" cstate="print">
+                      <a:extLst>
+                        <a:ext uri="{28A0092B-C50C-407E-A947-70E740481C1C}">
+                          <a14:useLocalDpi xmlns:a14="http://schemas.microsoft.com/office/drawing/2010/main" val="0"/>
+                        </a:ext>
+                      </a:extLst>
+                    </a:blip>
+                    <a:stretch>
+                      <a:fillRect/>
+                    </a:stretch>
+                  </pic:blipFill>
+                  <pic:spPr>
+                    <a:xfrm>
+                      <a:off x="0" y="0"/>
+                      <a:ext cx="6116320" cy="3422650"/>
+                    </a:xfrm>
+                    <a:prstGeom prst="rect">
+                      <a:avLst/>
+                    </a:prstGeom>
+                  </pic:spPr>
+                </pic:pic>
+              </a:graphicData>
+            </a:graphic>
+          </wp:inline>
+        </w:drawing>
+      </w:r>
+    </w:p>
+    <w:p>
+      <w:pPr>
+        <w:jc w:val="center"/>
+      </w:pPr>
+      <w:r>
+        <w:t xml:space="preserve"> </w:t>
+      </w:r>
+    </w:p>
+    <w:p>
+      <w:pPr>
+        <w:jc w:val="center"/>
+      </w:pPr>
+      <w:r>
+        <w:t>Phần mô tả và các phần custom khác.</w:t>
+      </w:r>
+    </w:p>
+    <w:p/>
+    <w:p>
+      <w:pPr>
+        <w:pStyle w:val="Heading2"/>
         <w:rPr>
           <w:sz w:val="32"/>
           <w:szCs w:val="32"/>
         </w:rPr>
-        <w:t xml:space="preserve">. </w:t>
-      </w:r>
+      </w:pPr>
+      <w:bookmarkStart w:id="11" w:name="_Toc89976705"/>
       <w:r>
         <w:rPr>
           <w:sz w:val="32"/>
           <w:szCs w:val="32"/>
         </w:rPr>
-        <w:t>Product Detail Content</w:t>
-      </w:r>
-      <w:bookmarkEnd w:id="10"/>
-    </w:p>
-    <w:p/>
-    <w:p/>
-    <w:p/>
-    <w:p>
-      <w:pPr>
-        <w:pStyle w:val="Heading2"/>
+        <w:t>6</w:t>
+      </w:r>
+      <w:r>
         <w:rPr>
           <w:sz w:val="32"/>
           <w:szCs w:val="32"/>
         </w:rPr>
-      </w:pPr>
-      <w:bookmarkStart w:id="11" w:name="_Toc89976705"/>
+        <w:t xml:space="preserve">. </w:t>
+      </w:r>
       <w:r>
         <w:rPr>
           <w:sz w:val="32"/>
           <w:szCs w:val="32"/>
         </w:rPr>
-        <w:t>6</w:t>
-      </w:r>
-      <w:r>
+        <w:t>Product Detail Relate</w:t>
+      </w:r>
+      <w:bookmarkEnd w:id="11"/>
+    </w:p>
+    <w:p/>
+    <w:p>
+      <w:pPr>
+        <w:rPr>
+          <w:color w:val="000000"/>
+          <w:sz w:val="26"/>
+          <w:szCs w:val="26"/>
+        </w:rPr>
+      </w:pPr>
+      <w:r>
+        <w:rPr>
+          <w:color w:val="000000"/>
+          <w:sz w:val="26"/>
+          <w:szCs w:val="26"/>
+        </w:rPr>
+        <w:t>Hướng dẫn chỉnh sửa giao diện theo yêu cầu dưới đây:</w:t>
+      </w:r>
+    </w:p>
+    <w:p>
+      <w:pPr>
+        <w:rPr>
+          <w:color w:val="000000"/>
+          <w:sz w:val="26"/>
+          <w:szCs w:val="26"/>
+        </w:rPr>
+      </w:pPr>
+    </w:p>
+    <w:p>
+      <w:r>
+        <w:rPr>
+          <w:noProof/>
+        </w:rPr>
+        <w:drawing>
+          <wp:inline distT="0" distB="0" distL="0" distR="0" wp14:anchorId="359BB6F6" wp14:editId="73CEB3F6">
+            <wp:extent cx="6116320" cy="2993390"/>
+            <wp:effectExtent l="0" t="0" r="0" b="0"/>
+            <wp:docPr id="8" name="Picture 8"/>
+            <wp:cNvGraphicFramePr>
+              <a:graphicFrameLocks xmlns:a="http://schemas.openxmlformats.org/drawingml/2006/main" noChangeAspect="1"/>
+            </wp:cNvGraphicFramePr>
+            <a:graphic xmlns:a="http://schemas.openxmlformats.org/drawingml/2006/main">
+              <a:graphicData uri="http://schemas.openxmlformats.org/drawingml/2006/picture">
+                <pic:pic xmlns:pic="http://schemas.openxmlformats.org/drawingml/2006/picture">
+                  <pic:nvPicPr>
+                    <pic:cNvPr id="8" name="Picture 8"/>
+                    <pic:cNvPicPr/>
+                  </pic:nvPicPr>
+                  <pic:blipFill>
+                    <a:blip r:embed="rId19">
+                      <a:extLst>
+                        <a:ext uri="{28A0092B-C50C-407E-A947-70E740481C1C}">
+                          <a14:useLocalDpi xmlns:a14="http://schemas.microsoft.com/office/drawing/2010/main" val="0"/>
+                        </a:ext>
+                      </a:extLst>
+                    </a:blip>
+                    <a:stretch>
+                      <a:fillRect/>
+                    </a:stretch>
+                  </pic:blipFill>
+                  <pic:spPr>
+                    <a:xfrm>
+                      <a:off x="0" y="0"/>
+                      <a:ext cx="6116320" cy="2993390"/>
+                    </a:xfrm>
+                    <a:prstGeom prst="rect">
+                      <a:avLst/>
+                    </a:prstGeom>
+                  </pic:spPr>
+                </pic:pic>
+              </a:graphicData>
+            </a:graphic>
+          </wp:inline>
+        </w:drawing>
+      </w:r>
+    </w:p>
+    <w:p>
+      <w:pPr>
+        <w:jc w:val="center"/>
+      </w:pPr>
+      <w:r>
+        <w:t>Giao diện sau khi chỉnh sửa</w:t>
+      </w:r>
+    </w:p>
+    <w:p>
+      <w:pPr>
+        <w:jc w:val="center"/>
+      </w:pPr>
+    </w:p>
+    <w:p/>
+    <w:p>
+      <w:r>
+        <w:t>Để tìm ra file cần chỉnh sửa ta sẽ mở Google Developer Tool, ta tìm thấy class liên quan, sau đó ta tìm kiếm trong source code sẽ ra kết quả mong muốn.</w:t>
+      </w:r>
+    </w:p>
+    <w:p/>
+    <w:p>
+      <w:r>
+        <w:rPr>
+          <w:noProof/>
+        </w:rPr>
+        <w:drawing>
+          <wp:inline distT="0" distB="0" distL="0" distR="0" wp14:anchorId="0979145E" wp14:editId="204FC70D">
+            <wp:extent cx="6116320" cy="2327275"/>
+            <wp:effectExtent l="0" t="0" r="0" b="0"/>
+            <wp:docPr id="9" name="Picture 9"/>
+            <wp:cNvGraphicFramePr>
+              <a:graphicFrameLocks xmlns:a="http://schemas.openxmlformats.org/drawingml/2006/main" noChangeAspect="1"/>
+            </wp:cNvGraphicFramePr>
+            <a:graphic xmlns:a="http://schemas.openxmlformats.org/drawingml/2006/main">
+              <a:graphicData uri="http://schemas.openxmlformats.org/drawingml/2006/picture">
+                <pic:pic xmlns:pic="http://schemas.openxmlformats.org/drawingml/2006/picture">
+                  <pic:nvPicPr>
+                    <pic:cNvPr id="9" name="Picture 9"/>
+                    <pic:cNvPicPr/>
+                  </pic:nvPicPr>
+                  <pic:blipFill>
+                    <a:blip r:embed="rId20" cstate="print">
+                      <a:extLst>
+                        <a:ext uri="{28A0092B-C50C-407E-A947-70E740481C1C}">
+                          <a14:useLocalDpi xmlns:a14="http://schemas.microsoft.com/office/drawing/2010/main" val="0"/>
+                        </a:ext>
+                      </a:extLst>
+                    </a:blip>
+                    <a:stretch>
+                      <a:fillRect/>
+                    </a:stretch>
+                  </pic:blipFill>
+                  <pic:spPr>
+                    <a:xfrm>
+                      <a:off x="0" y="0"/>
+                      <a:ext cx="6116320" cy="2327275"/>
+                    </a:xfrm>
+                    <a:prstGeom prst="rect">
+                      <a:avLst/>
+                    </a:prstGeom>
+                  </pic:spPr>
+                </pic:pic>
+              </a:graphicData>
+            </a:graphic>
+          </wp:inline>
+        </w:drawing>
+      </w:r>
+    </w:p>
+    <w:p/>
+    <w:p>
+      <w:pPr>
+        <w:jc w:val="center"/>
+      </w:pPr>
+      <w:r>
+        <w:t>Ta tìm được class có liên quan đến phần chỉnh sửa</w:t>
+      </w:r>
+    </w:p>
+    <w:p>
+      <w:pPr>
+        <w:jc w:val="center"/>
+      </w:pPr>
+    </w:p>
+    <w:p>
+      <w:r>
+        <w:rPr>
+          <w:noProof/>
+        </w:rPr>
+        <w:drawing>
+          <wp:inline distT="0" distB="0" distL="0" distR="0" wp14:anchorId="33A742A4" wp14:editId="773E280F">
+            <wp:extent cx="6116320" cy="3500120"/>
+            <wp:effectExtent l="0" t="0" r="0" b="5080"/>
+            <wp:docPr id="10" name="Picture 10"/>
+            <wp:cNvGraphicFramePr>
+              <a:graphicFrameLocks xmlns:a="http://schemas.openxmlformats.org/drawingml/2006/main" noChangeAspect="1"/>
+            </wp:cNvGraphicFramePr>
+            <a:graphic xmlns:a="http://schemas.openxmlformats.org/drawingml/2006/main">
+              <a:graphicData uri="http://schemas.openxmlformats.org/drawingml/2006/picture">
+                <pic:pic xmlns:pic="http://schemas.openxmlformats.org/drawingml/2006/picture">
+                  <pic:nvPicPr>
+                    <pic:cNvPr id="10" name="Picture 10"/>
+                    <pic:cNvPicPr/>
+                  </pic:nvPicPr>
+                  <pic:blipFill>
+                    <a:blip r:embed="rId21" cstate="print">
+                      <a:extLst>
+                        <a:ext uri="{28A0092B-C50C-407E-A947-70E740481C1C}">
+                          <a14:useLocalDpi xmlns:a14="http://schemas.microsoft.com/office/drawing/2010/main" val="0"/>
+                        </a:ext>
+                      </a:extLst>
+                    </a:blip>
+                    <a:stretch>
+                      <a:fillRect/>
+                    </a:stretch>
+                  </pic:blipFill>
+                  <pic:spPr>
+                    <a:xfrm>
+                      <a:off x="0" y="0"/>
+                      <a:ext cx="6116320" cy="3500120"/>
+                    </a:xfrm>
+                    <a:prstGeom prst="rect">
+                      <a:avLst/>
+                    </a:prstGeom>
+                  </pic:spPr>
+                </pic:pic>
+              </a:graphicData>
+            </a:graphic>
+          </wp:inline>
+        </w:drawing>
+      </w:r>
+    </w:p>
+    <w:p/>
+    <w:p>
+      <w:pPr>
+        <w:jc w:val="center"/>
+      </w:pPr>
+      <w:r>
+        <w:t>Ta tìm kiếm đoạn code đó trong source code và kết quả như sau</w:t>
+      </w:r>
+    </w:p>
+    <w:p>
+      <w:pPr>
+        <w:jc w:val="center"/>
+      </w:pPr>
+    </w:p>
+    <w:p/>
+    <w:p>
+      <w:r>
+        <w:t>Sau khi kiếm được vị trí của phần muốn chỉnh sửa t</w:t>
+      </w:r>
+      <w:r>
+        <w:t>a tiến hành chỉnh sửa tiêu đề và các phần liên quan đến bài viết liên quan.</w:t>
+      </w:r>
+    </w:p>
+    <w:p>
+      <w:r>
+        <w:rPr>
+          <w:noProof/>
+        </w:rPr>
+        <w:lastRenderedPageBreak/>
+        <w:drawing>
+          <wp:inline distT="0" distB="0" distL="0" distR="0" wp14:anchorId="59DF9374" wp14:editId="14DAC4FA">
+            <wp:extent cx="6116320" cy="3421380"/>
+            <wp:effectExtent l="0" t="0" r="0" b="7620"/>
+            <wp:docPr id="11" name="Picture 11"/>
+            <wp:cNvGraphicFramePr>
+              <a:graphicFrameLocks xmlns:a="http://schemas.openxmlformats.org/drawingml/2006/main" noChangeAspect="1"/>
+            </wp:cNvGraphicFramePr>
+            <a:graphic xmlns:a="http://schemas.openxmlformats.org/drawingml/2006/main">
+              <a:graphicData uri="http://schemas.openxmlformats.org/drawingml/2006/picture">
+                <pic:pic xmlns:pic="http://schemas.openxmlformats.org/drawingml/2006/picture">
+                  <pic:nvPicPr>
+                    <pic:cNvPr id="11" name="Picture 11"/>
+                    <pic:cNvPicPr/>
+                  </pic:nvPicPr>
+                  <pic:blipFill>
+                    <a:blip r:embed="rId22" cstate="print">
+                      <a:extLst>
+                        <a:ext uri="{28A0092B-C50C-407E-A947-70E740481C1C}">
+                          <a14:useLocalDpi xmlns:a14="http://schemas.microsoft.com/office/drawing/2010/main" val="0"/>
+                        </a:ext>
+                      </a:extLst>
+                    </a:blip>
+                    <a:stretch>
+                      <a:fillRect/>
+                    </a:stretch>
+                  </pic:blipFill>
+                  <pic:spPr>
+                    <a:xfrm>
+                      <a:off x="0" y="0"/>
+                      <a:ext cx="6116320" cy="3421380"/>
+                    </a:xfrm>
+                    <a:prstGeom prst="rect">
+                      <a:avLst/>
+                    </a:prstGeom>
+                  </pic:spPr>
+                </pic:pic>
+              </a:graphicData>
+            </a:graphic>
+          </wp:inline>
+        </w:drawing>
+      </w:r>
+    </w:p>
+    <w:p/>
+    <w:p>
+      <w:pPr>
+        <w:jc w:val="center"/>
+      </w:pPr>
+      <w:r>
+        <w:t>Đoạn code sau khi ta chỉnh sửa style.</w:t>
+      </w:r>
+    </w:p>
+    <w:p/>
+    <w:p>
+      <w:pPr>
+        <w:pStyle w:val="Heading2"/>
         <w:rPr>
           <w:sz w:val="32"/>
           <w:szCs w:val="32"/>
         </w:rPr>
-        <w:t xml:space="preserve">. </w:t>
-      </w:r>
+      </w:pPr>
+      <w:bookmarkStart w:id="12" w:name="_Toc89976706"/>
       <w:r>
         <w:rPr>
           <w:sz w:val="32"/>
           <w:szCs w:val="32"/>
         </w:rPr>
-        <w:t>Product Detail Relate</w:t>
-      </w:r>
-      <w:bookmarkEnd w:id="11"/>
-    </w:p>
-    <w:p>
-      <w:pPr>
-        <w:pStyle w:val="Heading2"/>
+        <w:t>7</w:t>
+      </w:r>
+      <w:r>
         <w:rPr>
           <w:sz w:val="32"/>
           <w:szCs w:val="32"/>
         </w:rPr>
-      </w:pPr>
-      <w:bookmarkStart w:id="12" w:name="_Toc89976706"/>
+        <w:t xml:space="preserve">. </w:t>
+      </w:r>
       <w:r>
         <w:rPr>
           <w:sz w:val="32"/>
           <w:szCs w:val="32"/>
         </w:rPr>
-        <w:t>7</w:t>
-      </w:r>
-      <w:r>
+        <w:t>Cart Content</w:t>
+      </w:r>
+      <w:bookmarkEnd w:id="12"/>
+    </w:p>
+    <w:p>
+      <w:pPr>
+        <w:pStyle w:val="Heading2"/>
         <w:rPr>
           <w:sz w:val="32"/>
           <w:szCs w:val="32"/>
         </w:rPr>
-        <w:t xml:space="preserve">. </w:t>
-      </w:r>
+      </w:pPr>
+      <w:bookmarkStart w:id="13" w:name="_Toc89976707"/>
       <w:r>
         <w:rPr>
           <w:sz w:val="32"/>
           <w:szCs w:val="32"/>
         </w:rPr>
-        <w:t>Cart Content</w:t>
-      </w:r>
-      <w:bookmarkEnd w:id="12"/>
-    </w:p>
-    <w:p>
-      <w:pPr>
-        <w:pStyle w:val="Heading2"/>
+        <w:t>8</w:t>
+      </w:r>
+      <w:r>
         <w:rPr>
           <w:sz w:val="32"/>
           <w:szCs w:val="32"/>
         </w:rPr>
-      </w:pPr>
-      <w:bookmarkStart w:id="13" w:name="_Toc89976707"/>
+        <w:t xml:space="preserve">. </w:t>
+      </w:r>
       <w:r>
         <w:rPr>
           <w:sz w:val="32"/>
           <w:szCs w:val="32"/>
         </w:rPr>
-        <w:t>8</w:t>
-      </w:r>
-      <w:r>
-        <w:rPr>
-          <w:sz w:val="32"/>
-          <w:szCs w:val="32"/>
-        </w:rPr>
-        <w:t xml:space="preserve">. </w:t>
-      </w:r>
-      <w:r>
-        <w:rPr>
-          <w:sz w:val="32"/>
-          <w:szCs w:val="32"/>
-        </w:rPr>
         <w:t>Cart Submit</w:t>
       </w:r>
       <w:bookmarkEnd w:id="13"/>
     </w:p>
     <w:p/>
     <w:sectPr>
-      <w:footerReference w:type="even" r:id="rId12"/>
-      <w:footerReference w:type="default" r:id="rId13"/>
+      <w:footerReference w:type="even" r:id="rId23"/>
+      <w:footerReference w:type="default" r:id="rId24"/>
       <w:pgSz w:w="11900" w:h="16840"/>
       <w:pgMar w:top="1134" w:right="1134" w:bottom="1134" w:left="1134" w:header="709" w:footer="709" w:gutter="0"/>
       <w:pgNumType w:start="1"/>
@@ -4489,6 +5259,20 @@
       <w:shd w:val="clear" w:color="auto" w:fill="E1DFDD"/>
     </w:rPr>
   </w:style>
+  <w:style w:type="paragraph" w:styleId="NormalWeb">
+    <w:name w:val="Normal (Web)"/>
+    <w:basedOn w:val="Normal"/>
+    <w:uiPriority w:val="99"/>
+    <w:semiHidden/>
+    <w:unhideWhenUsed/>
+    <w:rsid w:val="00F817FF"/>
+    <w:pPr>
+      <w:spacing w:before="100" w:beforeAutospacing="1" w:after="100" w:afterAutospacing="1"/>
+    </w:pPr>
+    <w:rPr>
+      <w:rFonts w:ascii="Times New Roman" w:eastAsia="Times New Roman" w:hAnsi="Times New Roman" w:cs="Times New Roman"/>
+    </w:rPr>
+  </w:style>
 </w:styles>
 </file>
 
@@ -4813,28 +5597,28 @@
 </file>
 
 <file path=customXml/item1.xml><?xml version="1.0" encoding="utf-8"?>
-<b:Sources xmlns:b="http://schemas.openxmlformats.org/officeDocument/2006/bibliography" xmlns="http://schemas.openxmlformats.org/officeDocument/2006/bibliography" SelectedStyle="\APASixthEditionOfficeOnline.xsl" StyleName="APA" Version="6"/>
-</file>
-
-<file path=customXml/item2.xml><?xml version="1.0" encoding="utf-8"?>
 <go:gDocsCustomXmlDataStorage xmlns:go="http://customooxmlschemas.google.com/" xmlns:r="http://schemas.openxmlformats.org/officeDocument/2006/relationships">
   <go:docsCustomData xmlns:go="http://customooxmlschemas.google.com/" roundtripDataSignature="AMtx7miXTtyeROEpkx7HznQ9qfpKe7IrOw==">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</go:docsCustomData>
 </go:gDocsCustomXmlDataStorage>
 </file>
 
-<file path=customXml/itemProps1.xml><?xml version="1.0" encoding="utf-8"?>
-<ds:datastoreItem xmlns:ds="http://schemas.openxmlformats.org/officeDocument/2006/customXml" ds:itemID="{74BCB5AE-E05F-4E25-A771-0605689FED36}">
-  <ds:schemaRefs>
-    <ds:schemaRef ds:uri="http://schemas.openxmlformats.org/officeDocument/2006/bibliography"/>
-  </ds:schemaRefs>
-</ds:datastoreItem>
+<file path=customXml/item2.xml><?xml version="1.0" encoding="utf-8"?>
+<b:Sources xmlns:b="http://schemas.openxmlformats.org/officeDocument/2006/bibliography" xmlns="http://schemas.openxmlformats.org/officeDocument/2006/bibliography" SelectedStyle="\APASixthEditionOfficeOnline.xsl" StyleName="APA" Version="6"/>
 </file>
 
-<file path=customXml/itemProps2.xml><?xml version="1.0" encoding="utf-8"?>
+<file path=customXml/itemProps1.xml><?xml version="1.0" encoding="utf-8"?>
 <ds:datastoreItem xmlns:ds="http://schemas.openxmlformats.org/officeDocument/2006/customXml" ds:itemID="{11111111-1234-1234-1234-123412341234}">
   <ds:schemaRefs>
     <ds:schemaRef ds:uri="http://customooxmlschemas.google.com/"/>
     <ds:schemaRef ds:uri="http://schemas.openxmlformats.org/officeDocument/2006/relationships"/>
   </ds:schemaRefs>
 </ds:datastoreItem>
+</file>
+
+<file path=customXml/itemProps2.xml><?xml version="1.0" encoding="utf-8"?>
+<ds:datastoreItem xmlns:ds="http://schemas.openxmlformats.org/officeDocument/2006/customXml" ds:itemID="{74BCB5AE-E05F-4E25-A771-0605689FED36}">
+  <ds:schemaRefs>
+    <ds:schemaRef ds:uri="http://schemas.openxmlformats.org/officeDocument/2006/bibliography"/>
+  </ds:schemaRefs>
+</ds:datastoreItem>
 </file>
--- a/report/NhomD_BCKT_CMS.docx
+++ b/report/NhomD_BCKT_CMS.docx
@@ -1,6 +1,6 @@
 
 <file path=word/document.xml><?xml version="1.0" encoding="utf-8"?>
-<w:document xmlns:wpc="http://schemas.microsoft.com/office/word/2010/wordprocessingCanvas" xmlns:cx="http://schemas.microsoft.com/office/drawing/2014/chartex" xmlns:cx1="http://schemas.microsoft.com/office/drawing/2015/9/8/chartex" xmlns:cx2="http://schemas.microsoft.com/office/drawing/2015/10/21/chartex" xmlns:cx3="http://schemas.microsoft.com/office/drawing/2016/5/9/chartex" xmlns:cx4="http://schemas.microsoft.com/office/drawing/2016/5/10/chartex" xmlns:cx5="http://schemas.microsoft.com/office/drawing/2016/5/11/chartex" xmlns:cx6="http://schemas.microsoft.com/office/drawing/2016/5/12/chartex" xmlns:cx7="http://schemas.microsoft.com/office/drawing/2016/5/13/chartex" xmlns:cx8="http://schemas.microsoft.com/office/drawing/2016/5/14/chartex" xmlns:mc="http://schemas.openxmlformats.org/markup-compatibility/2006" xmlns:aink="http://schemas.microsoft.com/office/drawing/2016/ink" xmlns:am3d="http://schemas.microsoft.com/office/drawing/2017/model3d" xmlns:o="urn:schemas-microsoft-com:office:office" xmlns:r="http://schemas.openxmlformats.org/officeDocument/2006/relationships" xmlns:m="http://schemas.openxmlformats.org/officeDocument/2006/math" xmlns:v="urn:schemas-microsoft-com:vml" xmlns:wp14="http://schemas.microsoft.com/office/word/2010/wordprocessingDrawing" xmlns:wp="http://schemas.openxmlformats.org/drawingml/2006/wordprocessingDrawing" xmlns:w10="urn:schemas-microsoft-com:office:word" xmlns:w="http://schemas.openxmlformats.org/wordprocessingml/2006/main" xmlns:w14="http://schemas.microsoft.com/office/word/2010/wordml" xmlns:w15="http://schemas.microsoft.com/office/word/2012/wordml" xmlns:w16cex="http://schemas.microsoft.com/office/word/2018/wordml/cex" xmlns:w16cid="http://schemas.microsoft.com/office/word/2016/wordml/cid" xmlns:w16="http://schemas.microsoft.com/office/word/2018/wordml" xmlns:w16sdtdh="http://schemas.microsoft.com/office/word/2020/wordml/sdtdatahash" xmlns:w16se="http://schemas.microsoft.com/office/word/2015/wordml/symex" xmlns:wpg="http://schemas.microsoft.com/office/word/2010/wordprocessingGroup" xmlns:wpi="http://schemas.microsoft.com/office/word/2010/wordprocessingInk" xmlns:wne="http://schemas.microsoft.com/office/word/2006/wordml" xmlns:wps="http://schemas.microsoft.com/office/word/2010/wordprocessingShape" mc:Ignorable="w14 w15 w16se w16cid w16 w16cex w16sdtdh wp14">
+<w:document xmlns:wpc="http://schemas.microsoft.com/office/word/2010/wordprocessingCanvas" xmlns:mc="http://schemas.openxmlformats.org/markup-compatibility/2006" xmlns:o="urn:schemas-microsoft-com:office:office" xmlns:r="http://schemas.openxmlformats.org/officeDocument/2006/relationships" xmlns:m="http://schemas.openxmlformats.org/officeDocument/2006/math" xmlns:v="urn:schemas-microsoft-com:vml" xmlns:wp14="http://schemas.microsoft.com/office/word/2010/wordprocessingDrawing" xmlns:wp="http://schemas.openxmlformats.org/drawingml/2006/wordprocessingDrawing" xmlns:w10="urn:schemas-microsoft-com:office:word" xmlns:w="http://schemas.openxmlformats.org/wordprocessingml/2006/main" xmlns:w14="http://schemas.microsoft.com/office/word/2010/wordml" xmlns:wpg="http://schemas.microsoft.com/office/word/2010/wordprocessingGroup" xmlns:wpi="http://schemas.microsoft.com/office/word/2010/wordprocessingInk" xmlns:wne="http://schemas.microsoft.com/office/word/2006/wordml" xmlns:wps="http://schemas.microsoft.com/office/word/2010/wordprocessingShape" mc:Ignorable="w14 wp14">
   <w:body>
     <w:p>
       <w:pPr>
@@ -84,7 +84,7 @@
                           <pic:cNvPicPr preferRelativeResize="0"/>
                         </pic:nvPicPr>
                         <pic:blipFill>
-                          <a:blip r:embed="rId9"/>
+                          <a:blip r:embed="rId10"/>
                           <a:srcRect/>
                           <a:stretch>
                             <a:fillRect/>
@@ -291,7 +291,7 @@
                           <pic:cNvPicPr preferRelativeResize="0"/>
                         </pic:nvPicPr>
                         <pic:blipFill>
-                          <a:blip r:embed="rId10"/>
+                          <a:blip r:embed="rId11"/>
                           <a:srcRect/>
                           <a:stretch>
                             <a:fillRect/>
@@ -341,7 +341,7 @@
                           <pic:cNvPicPr preferRelativeResize="0"/>
                         </pic:nvPicPr>
                         <pic:blipFill>
-                          <a:blip r:embed="rId11"/>
+                          <a:blip r:embed="rId12"/>
                           <a:srcRect/>
                           <a:stretch>
                             <a:fillRect/>
@@ -2712,6 +2712,1179 @@
     </w:p>
     <w:p>
       <w:pPr>
+        <w:pStyle w:val="NormalWeb"/>
+        <w:spacing w:before="0" w:beforeAutospacing="0" w:after="0" w:afterAutospacing="0"/>
+        <w:rPr>
+          <w:rFonts w:ascii="Cambria" w:hAnsi="Cambria"/>
+          <w:color w:val="000000"/>
+          <w:sz w:val="26"/>
+          <w:szCs w:val="26"/>
+        </w:rPr>
+      </w:pPr>
+      <w:r>
+        <w:rPr>
+          <w:rFonts w:ascii="Cambria" w:hAnsi="Cambria"/>
+          <w:color w:val="000000"/>
+          <w:sz w:val="26"/>
+          <w:szCs w:val="26"/>
+        </w:rPr>
+        <w:t>Hướng dẫn chỉnh sửa giao diện theo yêu cầu dưới đây:</w:t>
+      </w:r>
+    </w:p>
+    <w:p>
+      <w:r>
+        <w:rPr>
+          <w:noProof/>
+          <w:lang w:eastAsia="en-US"/>
+        </w:rPr>
+        <w:drawing>
+          <wp:inline distT="0" distB="0" distL="0" distR="0" wp14:anchorId="007CF69E" wp14:editId="5D616BC6">
+            <wp:extent cx="6116320" cy="1003300"/>
+            <wp:effectExtent l="0" t="0" r="0" b="6350"/>
+            <wp:docPr id="18" name="Picture 18"/>
+            <wp:cNvGraphicFramePr>
+              <a:graphicFrameLocks xmlns:a="http://schemas.openxmlformats.org/drawingml/2006/main" noChangeAspect="1"/>
+            </wp:cNvGraphicFramePr>
+            <a:graphic xmlns:a="http://schemas.openxmlformats.org/drawingml/2006/main">
+              <a:graphicData uri="http://schemas.openxmlformats.org/drawingml/2006/picture">
+                <pic:pic xmlns:pic="http://schemas.openxmlformats.org/drawingml/2006/picture">
+                  <pic:nvPicPr>
+                    <pic:cNvPr id="0" name="header.png"/>
+                    <pic:cNvPicPr/>
+                  </pic:nvPicPr>
+                  <pic:blipFill>
+                    <a:blip r:embed="rId13">
+                      <a:extLst>
+                        <a:ext uri="{28A0092B-C50C-407E-A947-70E740481C1C}">
+                          <a14:useLocalDpi xmlns:a14="http://schemas.microsoft.com/office/drawing/2010/main" val="0"/>
+                        </a:ext>
+                      </a:extLst>
+                    </a:blip>
+                    <a:stretch>
+                      <a:fillRect/>
+                    </a:stretch>
+                  </pic:blipFill>
+                  <pic:spPr>
+                    <a:xfrm>
+                      <a:off x="0" y="0"/>
+                      <a:ext cx="6116320" cy="1003300"/>
+                    </a:xfrm>
+                    <a:prstGeom prst="rect">
+                      <a:avLst/>
+                    </a:prstGeom>
+                  </pic:spPr>
+                </pic:pic>
+              </a:graphicData>
+            </a:graphic>
+          </wp:inline>
+        </w:drawing>
+      </w:r>
+    </w:p>
+    <w:p>
+      <w:pPr>
+        <w:jc w:val="center"/>
+      </w:pPr>
+      <w:r>
+        <w:t>Giao diện trước khi chỉnh sửa</w:t>
+      </w:r>
+    </w:p>
+    <w:p/>
+    <w:p>
+      <w:r>
+        <w:rPr>
+          <w:noProof/>
+          <w:lang w:eastAsia="en-US"/>
+        </w:rPr>
+        <w:drawing>
+          <wp:inline distT="0" distB="0" distL="0" distR="0" wp14:anchorId="5D298629" wp14:editId="0E08AEE8">
+            <wp:extent cx="6116320" cy="555625"/>
+            <wp:effectExtent l="0" t="0" r="0" b="0"/>
+            <wp:docPr id="19" name="Picture 19"/>
+            <wp:cNvGraphicFramePr>
+              <a:graphicFrameLocks xmlns:a="http://schemas.openxmlformats.org/drawingml/2006/main" noChangeAspect="1"/>
+            </wp:cNvGraphicFramePr>
+            <a:graphic xmlns:a="http://schemas.openxmlformats.org/drawingml/2006/main">
+              <a:graphicData uri="http://schemas.openxmlformats.org/drawingml/2006/picture">
+                <pic:pic xmlns:pic="http://schemas.openxmlformats.org/drawingml/2006/picture">
+                  <pic:nvPicPr>
+                    <pic:cNvPr id="0" name="headers.png"/>
+                    <pic:cNvPicPr/>
+                  </pic:nvPicPr>
+                  <pic:blipFill>
+                    <a:blip r:embed="rId14">
+                      <a:extLst>
+                        <a:ext uri="{28A0092B-C50C-407E-A947-70E740481C1C}">
+                          <a14:useLocalDpi xmlns:a14="http://schemas.microsoft.com/office/drawing/2010/main" val="0"/>
+                        </a:ext>
+                      </a:extLst>
+                    </a:blip>
+                    <a:stretch>
+                      <a:fillRect/>
+                    </a:stretch>
+                  </pic:blipFill>
+                  <pic:spPr>
+                    <a:xfrm>
+                      <a:off x="0" y="0"/>
+                      <a:ext cx="6116320" cy="555625"/>
+                    </a:xfrm>
+                    <a:prstGeom prst="rect">
+                      <a:avLst/>
+                    </a:prstGeom>
+                  </pic:spPr>
+                </pic:pic>
+              </a:graphicData>
+            </a:graphic>
+          </wp:inline>
+        </w:drawing>
+      </w:r>
+    </w:p>
+    <w:p>
+      <w:pPr>
+        <w:jc w:val="center"/>
+      </w:pPr>
+      <w:r>
+        <w:t>Giao diện sau khi chỉnh sửa</w:t>
+      </w:r>
+    </w:p>
+    <w:p>
+      <w:pPr>
+        <w:jc w:val="center"/>
+      </w:pPr>
+    </w:p>
+    <w:p>
+      <w:pPr>
+        <w:jc w:val="center"/>
+      </w:pPr>
+    </w:p>
+    <w:p>
+      <w:pPr>
+        <w:jc w:val="center"/>
+      </w:pPr>
+    </w:p>
+    <w:p>
+      <w:r>
+        <w:t xml:space="preserve"> Hưỡng dẫn c</w:t>
+      </w:r>
+      <w:r>
+        <w:t>hỉnh</w:t>
+      </w:r>
+      <w:r>
+        <w:t xml:space="preserve"> sửa phần logo và menu:</w:t>
+      </w:r>
+    </w:p>
+    <w:p/>
+    <w:p>
+      <w:r>
+        <w:rPr>
+          <w:noProof/>
+          <w:lang w:eastAsia="en-US"/>
+        </w:rPr>
+        <w:drawing>
+          <wp:inline distT="0" distB="0" distL="0" distR="0" wp14:anchorId="18CF2F21" wp14:editId="0831EE30">
+            <wp:extent cx="6116320" cy="529590"/>
+            <wp:effectExtent l="0" t="0" r="0" b="3810"/>
+            <wp:docPr id="20" name="Picture 20"/>
+            <wp:cNvGraphicFramePr>
+              <a:graphicFrameLocks xmlns:a="http://schemas.openxmlformats.org/drawingml/2006/main" noChangeAspect="1"/>
+            </wp:cNvGraphicFramePr>
+            <a:graphic xmlns:a="http://schemas.openxmlformats.org/drawingml/2006/main">
+              <a:graphicData uri="http://schemas.openxmlformats.org/drawingml/2006/picture">
+                <pic:pic xmlns:pic="http://schemas.openxmlformats.org/drawingml/2006/picture">
+                  <pic:nvPicPr>
+                    <pic:cNvPr id="0" name="logo.png"/>
+                    <pic:cNvPicPr/>
+                  </pic:nvPicPr>
+                  <pic:blipFill>
+                    <a:blip r:embed="rId15">
+                      <a:extLst>
+                        <a:ext uri="{28A0092B-C50C-407E-A947-70E740481C1C}">
+                          <a14:useLocalDpi xmlns:a14="http://schemas.microsoft.com/office/drawing/2010/main" val="0"/>
+                        </a:ext>
+                      </a:extLst>
+                    </a:blip>
+                    <a:stretch>
+                      <a:fillRect/>
+                    </a:stretch>
+                  </pic:blipFill>
+                  <pic:spPr>
+                    <a:xfrm>
+                      <a:off x="0" y="0"/>
+                      <a:ext cx="6116320" cy="529590"/>
+                    </a:xfrm>
+                    <a:prstGeom prst="rect">
+                      <a:avLst/>
+                    </a:prstGeom>
+                  </pic:spPr>
+                </pic:pic>
+              </a:graphicData>
+            </a:graphic>
+          </wp:inline>
+        </w:drawing>
+      </w:r>
+    </w:p>
+    <w:p>
+      <w:pPr>
+        <w:jc w:val="center"/>
+      </w:pPr>
+      <w:r>
+        <w:t>Logo và menu của header</w:t>
+      </w:r>
+    </w:p>
+    <w:p>
+      <w:pPr>
+        <w:jc w:val="center"/>
+      </w:pPr>
+    </w:p>
+    <w:p>
+      <w:pPr>
+        <w:jc w:val="center"/>
+      </w:pPr>
+    </w:p>
+    <w:p>
+      <w:pPr>
+        <w:jc w:val="center"/>
+      </w:pPr>
+    </w:p>
+    <w:p>
+      <w:pPr>
+        <w:jc w:val="center"/>
+      </w:pPr>
+    </w:p>
+    <w:p>
+      <w:r>
+        <w:t>Xác định vị trí của logo</w:t>
+      </w:r>
+      <w:r>
+        <w:t>, bằng cách mở dev-tool rồi tìm kiếm class “site-branding”:</w:t>
+      </w:r>
+    </w:p>
+    <w:p/>
+    <w:p>
+      <w:pPr>
+        <w:jc w:val="center"/>
+      </w:pPr>
+      <w:r>
+        <w:rPr>
+          <w:noProof/>
+          <w:lang w:eastAsia="en-US"/>
+        </w:rPr>
+        <w:drawing>
+          <wp:inline distT="0" distB="0" distL="0" distR="0" wp14:anchorId="42A665EE" wp14:editId="35E8AF45">
+            <wp:extent cx="5973009" cy="1295581"/>
+            <wp:effectExtent l="0" t="0" r="8890" b="0"/>
+            <wp:docPr id="23" name="Picture 23"/>
+            <wp:cNvGraphicFramePr>
+              <a:graphicFrameLocks xmlns:a="http://schemas.openxmlformats.org/drawingml/2006/main" noChangeAspect="1"/>
+            </wp:cNvGraphicFramePr>
+            <a:graphic xmlns:a="http://schemas.openxmlformats.org/drawingml/2006/main">
+              <a:graphicData uri="http://schemas.openxmlformats.org/drawingml/2006/picture">
+                <pic:pic xmlns:pic="http://schemas.openxmlformats.org/drawingml/2006/picture">
+                  <pic:nvPicPr>
+                    <pic:cNvPr id="0" name="Screenshot_1.png"/>
+                    <pic:cNvPicPr/>
+                  </pic:nvPicPr>
+                  <pic:blipFill>
+                    <a:blip r:embed="rId16">
+                      <a:extLst>
+                        <a:ext uri="{28A0092B-C50C-407E-A947-70E740481C1C}">
+                          <a14:useLocalDpi xmlns:a14="http://schemas.microsoft.com/office/drawing/2010/main" val="0"/>
+                        </a:ext>
+                      </a:extLst>
+                    </a:blip>
+                    <a:stretch>
+                      <a:fillRect/>
+                    </a:stretch>
+                  </pic:blipFill>
+                  <pic:spPr>
+                    <a:xfrm>
+                      <a:off x="0" y="0"/>
+                      <a:ext cx="5973009" cy="1295581"/>
+                    </a:xfrm>
+                    <a:prstGeom prst="rect">
+                      <a:avLst/>
+                    </a:prstGeom>
+                  </pic:spPr>
+                </pic:pic>
+              </a:graphicData>
+            </a:graphic>
+          </wp:inline>
+        </w:drawing>
+      </w:r>
+    </w:p>
+    <w:p>
+      <w:pPr>
+        <w:jc w:val="center"/>
+      </w:pPr>
+      <w:r>
+        <w:t>Tìm Kiếm class trên Dev-Tool</w:t>
+      </w:r>
+    </w:p>
+    <w:p>
+      <w:pPr>
+        <w:jc w:val="center"/>
+      </w:pPr>
+    </w:p>
+    <w:p>
+      <w:pPr>
+        <w:jc w:val="center"/>
+      </w:pPr>
+    </w:p>
+    <w:p>
+      <w:pPr>
+        <w:jc w:val="center"/>
+      </w:pPr>
+    </w:p>
+    <w:p>
+      <w:pPr>
+        <w:jc w:val="center"/>
+      </w:pPr>
+    </w:p>
+    <w:p>
+      <w:pPr>
+        <w:jc w:val="center"/>
+      </w:pPr>
+    </w:p>
+    <w:p>
+      <w:pPr>
+        <w:jc w:val="center"/>
+      </w:pPr>
+    </w:p>
+    <w:p>
+      <w:pPr>
+        <w:jc w:val="center"/>
+      </w:pPr>
+    </w:p>
+    <w:p>
+      <w:pPr>
+        <w:jc w:val="center"/>
+      </w:pPr>
+    </w:p>
+    <w:p>
+      <w:pPr>
+        <w:jc w:val="center"/>
+      </w:pPr>
+    </w:p>
+    <w:p>
+      <w:pPr>
+        <w:jc w:val="center"/>
+      </w:pPr>
+    </w:p>
+    <w:p>
+      <w:pPr>
+        <w:jc w:val="center"/>
+      </w:pPr>
+    </w:p>
+    <w:p>
+      <w:r>
+        <w:lastRenderedPageBreak/>
+        <w:t xml:space="preserve">Sau khi xác định vị trí của logo, </w:t>
+      </w:r>
+      <w:r>
+        <w:t>chỉnh sửa code sao cho đúng yêu cầu:</w:t>
+      </w:r>
+    </w:p>
+    <w:p/>
+    <w:p>
+      <w:pPr>
+        <w:jc w:val="center"/>
+      </w:pPr>
+      <w:r>
+        <w:rPr>
+          <w:noProof/>
+          <w:lang w:eastAsia="en-US"/>
+        </w:rPr>
+        <w:drawing>
+          <wp:inline distT="0" distB="0" distL="0" distR="0" wp14:anchorId="3EB8553D" wp14:editId="31A73488">
+            <wp:extent cx="6116320" cy="2961640"/>
+            <wp:effectExtent l="0" t="0" r="0" b="0"/>
+            <wp:docPr id="24" name="Picture 24"/>
+            <wp:cNvGraphicFramePr>
+              <a:graphicFrameLocks xmlns:a="http://schemas.openxmlformats.org/drawingml/2006/main" noChangeAspect="1"/>
+            </wp:cNvGraphicFramePr>
+            <a:graphic xmlns:a="http://schemas.openxmlformats.org/drawingml/2006/main">
+              <a:graphicData uri="http://schemas.openxmlformats.org/drawingml/2006/picture">
+                <pic:pic xmlns:pic="http://schemas.openxmlformats.org/drawingml/2006/picture">
+                  <pic:nvPicPr>
+                    <pic:cNvPr id="0" name="codeLogo.png"/>
+                    <pic:cNvPicPr/>
+                  </pic:nvPicPr>
+                  <pic:blipFill>
+                    <a:blip r:embed="rId17">
+                      <a:extLst>
+                        <a:ext uri="{28A0092B-C50C-407E-A947-70E740481C1C}">
+                          <a14:useLocalDpi xmlns:a14="http://schemas.microsoft.com/office/drawing/2010/main" val="0"/>
+                        </a:ext>
+                      </a:extLst>
+                    </a:blip>
+                    <a:stretch>
+                      <a:fillRect/>
+                    </a:stretch>
+                  </pic:blipFill>
+                  <pic:spPr>
+                    <a:xfrm>
+                      <a:off x="0" y="0"/>
+                      <a:ext cx="6116320" cy="2961640"/>
+                    </a:xfrm>
+                    <a:prstGeom prst="rect">
+                      <a:avLst/>
+                    </a:prstGeom>
+                  </pic:spPr>
+                </pic:pic>
+              </a:graphicData>
+            </a:graphic>
+          </wp:inline>
+        </w:drawing>
+      </w:r>
+    </w:p>
+    <w:p>
+      <w:pPr>
+        <w:jc w:val="center"/>
+      </w:pPr>
+      <w:r>
+        <w:t>Chỉnh sử</w:t>
+      </w:r>
+      <w:r>
+        <w:t>a logo</w:t>
+      </w:r>
+    </w:p>
+    <w:p/>
+    <w:p>
+      <w:r>
+        <w:t xml:space="preserve">Chỉnh sửa menu, đầu tiên vào </w:t>
+      </w:r>
+      <w:r>
+        <w:t>wordpress.project/admin</w:t>
+      </w:r>
+      <w:r>
+        <w:t xml:space="preserve"> thêm </w:t>
+      </w:r>
+      <w:r>
+        <w:t>4 trang (Nữ, Nam, Trẻ em, Trẻ Sơ Sinh)</w:t>
+      </w:r>
+    </w:p>
+    <w:p>
+      <w:pPr>
+        <w:jc w:val="center"/>
+      </w:pPr>
+      <w:r>
+        <w:rPr>
+          <w:noProof/>
+          <w:lang w:eastAsia="en-US"/>
+        </w:rPr>
+        <w:drawing>
+          <wp:inline distT="0" distB="0" distL="0" distR="0" wp14:anchorId="79DFD9E0" wp14:editId="3EAF9757">
+            <wp:extent cx="6116320" cy="3261995"/>
+            <wp:effectExtent l="0" t="0" r="0" b="0"/>
+            <wp:docPr id="25" name="Picture 25"/>
+            <wp:cNvGraphicFramePr>
+              <a:graphicFrameLocks xmlns:a="http://schemas.openxmlformats.org/drawingml/2006/main" noChangeAspect="1"/>
+            </wp:cNvGraphicFramePr>
+            <a:graphic xmlns:a="http://schemas.openxmlformats.org/drawingml/2006/main">
+              <a:graphicData uri="http://schemas.openxmlformats.org/drawingml/2006/picture">
+                <pic:pic xmlns:pic="http://schemas.openxmlformats.org/drawingml/2006/picture">
+                  <pic:nvPicPr>
+                    <pic:cNvPr id="0" name="themTrang.png"/>
+                    <pic:cNvPicPr/>
+                  </pic:nvPicPr>
+                  <pic:blipFill>
+                    <a:blip r:embed="rId18">
+                      <a:extLst>
+                        <a:ext uri="{28A0092B-C50C-407E-A947-70E740481C1C}">
+                          <a14:useLocalDpi xmlns:a14="http://schemas.microsoft.com/office/drawing/2010/main" val="0"/>
+                        </a:ext>
+                      </a:extLst>
+                    </a:blip>
+                    <a:stretch>
+                      <a:fillRect/>
+                    </a:stretch>
+                  </pic:blipFill>
+                  <pic:spPr>
+                    <a:xfrm>
+                      <a:off x="0" y="0"/>
+                      <a:ext cx="6116320" cy="3261995"/>
+                    </a:xfrm>
+                    <a:prstGeom prst="rect">
+                      <a:avLst/>
+                    </a:prstGeom>
+                  </pic:spPr>
+                </pic:pic>
+              </a:graphicData>
+            </a:graphic>
+          </wp:inline>
+        </w:drawing>
+      </w:r>
+    </w:p>
+    <w:p>
+      <w:pPr>
+        <w:jc w:val="center"/>
+      </w:pPr>
+    </w:p>
+    <w:p>
+      <w:pPr>
+        <w:jc w:val="center"/>
+      </w:pPr>
+      <w:r>
+        <w:t>Thêm trang cho menu</w:t>
+      </w:r>
+    </w:p>
+    <w:p>
+      <w:pPr>
+        <w:jc w:val="center"/>
+      </w:pPr>
+    </w:p>
+    <w:p>
+      <w:pPr>
+        <w:jc w:val="center"/>
+      </w:pPr>
+    </w:p>
+    <w:p>
+      <w:pPr>
+        <w:jc w:val="center"/>
+      </w:pPr>
+    </w:p>
+    <w:p>
+      <w:pPr>
+        <w:jc w:val="center"/>
+      </w:pPr>
+    </w:p>
+    <w:p>
+      <w:pPr>
+        <w:jc w:val="center"/>
+      </w:pPr>
+    </w:p>
+    <w:p>
+      <w:pPr>
+        <w:jc w:val="center"/>
+      </w:pPr>
+    </w:p>
+    <w:p>
+      <w:pPr>
+        <w:jc w:val="center"/>
+      </w:pPr>
+    </w:p>
+    <w:p>
+      <w:pPr>
+        <w:jc w:val="center"/>
+      </w:pPr>
+    </w:p>
+    <w:p>
+      <w:r>
+        <w:lastRenderedPageBreak/>
+        <w:t>Sau đó làm theo 6 bước trong hình để hiển thị menu ra header</w:t>
+      </w:r>
+      <w:r>
+        <w:t>:</w:t>
+      </w:r>
+    </w:p>
+    <w:p/>
+    <w:p>
+      <w:pPr>
+        <w:jc w:val="center"/>
+      </w:pPr>
+      <w:r>
+        <w:rPr>
+          <w:noProof/>
+          <w:lang w:eastAsia="en-US"/>
+        </w:rPr>
+        <w:drawing>
+          <wp:inline distT="0" distB="0" distL="0" distR="0" wp14:anchorId="560DA4B4" wp14:editId="023891DE">
+            <wp:extent cx="6116320" cy="3457575"/>
+            <wp:effectExtent l="0" t="0" r="0" b="9525"/>
+            <wp:docPr id="26" name="Picture 26"/>
+            <wp:cNvGraphicFramePr>
+              <a:graphicFrameLocks xmlns:a="http://schemas.openxmlformats.org/drawingml/2006/main" noChangeAspect="1"/>
+            </wp:cNvGraphicFramePr>
+            <a:graphic xmlns:a="http://schemas.openxmlformats.org/drawingml/2006/main">
+              <a:graphicData uri="http://schemas.openxmlformats.org/drawingml/2006/picture">
+                <pic:pic xmlns:pic="http://schemas.openxmlformats.org/drawingml/2006/picture">
+                  <pic:nvPicPr>
+                    <pic:cNvPr id="0" name="chinhMenu.png"/>
+                    <pic:cNvPicPr/>
+                  </pic:nvPicPr>
+                  <pic:blipFill>
+                    <a:blip r:embed="rId19">
+                      <a:extLst>
+                        <a:ext uri="{28A0092B-C50C-407E-A947-70E740481C1C}">
+                          <a14:useLocalDpi xmlns:a14="http://schemas.microsoft.com/office/drawing/2010/main" val="0"/>
+                        </a:ext>
+                      </a:extLst>
+                    </a:blip>
+                    <a:stretch>
+                      <a:fillRect/>
+                    </a:stretch>
+                  </pic:blipFill>
+                  <pic:spPr>
+                    <a:xfrm>
+                      <a:off x="0" y="0"/>
+                      <a:ext cx="6116320" cy="3457575"/>
+                    </a:xfrm>
+                    <a:prstGeom prst="rect">
+                      <a:avLst/>
+                    </a:prstGeom>
+                  </pic:spPr>
+                </pic:pic>
+              </a:graphicData>
+            </a:graphic>
+          </wp:inline>
+        </w:drawing>
+      </w:r>
+    </w:p>
+    <w:p>
+      <w:pPr>
+        <w:jc w:val="center"/>
+      </w:pPr>
+      <w:r>
+        <w:t>Hiển thị menu lên trang</w:t>
+      </w:r>
+    </w:p>
+    <w:p/>
+    <w:p>
+      <w:r>
+        <w:t>Hướng dẫn chỉnh sửa bên phải header: Được chia làm 2 phần (a) và (b):</w:t>
+      </w:r>
+    </w:p>
+    <w:p/>
+    <w:p>
+      <w:pPr>
+        <w:jc w:val="center"/>
+      </w:pPr>
+      <w:r>
+        <w:rPr>
+          <w:noProof/>
+          <w:lang w:eastAsia="en-US"/>
+        </w:rPr>
+        <w:drawing>
+          <wp:inline distT="0" distB="0" distL="0" distR="0" wp14:anchorId="0BBFDDA2" wp14:editId="54A8F4C5">
+            <wp:extent cx="6116320" cy="586105"/>
+            <wp:effectExtent l="0" t="0" r="0" b="4445"/>
+            <wp:docPr id="27" name="Picture 27"/>
+            <wp:cNvGraphicFramePr>
+              <a:graphicFrameLocks xmlns:a="http://schemas.openxmlformats.org/drawingml/2006/main" noChangeAspect="1"/>
+            </wp:cNvGraphicFramePr>
+            <a:graphic xmlns:a="http://schemas.openxmlformats.org/drawingml/2006/main">
+              <a:graphicData uri="http://schemas.openxmlformats.org/drawingml/2006/picture">
+                <pic:pic xmlns:pic="http://schemas.openxmlformats.org/drawingml/2006/picture">
+                  <pic:nvPicPr>
+                    <pic:cNvPr id="0" name="search.png"/>
+                    <pic:cNvPicPr/>
+                  </pic:nvPicPr>
+                  <pic:blipFill>
+                    <a:blip r:embed="rId20">
+                      <a:extLst>
+                        <a:ext uri="{28A0092B-C50C-407E-A947-70E740481C1C}">
+                          <a14:useLocalDpi xmlns:a14="http://schemas.microsoft.com/office/drawing/2010/main" val="0"/>
+                        </a:ext>
+                      </a:extLst>
+                    </a:blip>
+                    <a:stretch>
+                      <a:fillRect/>
+                    </a:stretch>
+                  </pic:blipFill>
+                  <pic:spPr>
+                    <a:xfrm>
+                      <a:off x="0" y="0"/>
+                      <a:ext cx="6116320" cy="586105"/>
+                    </a:xfrm>
+                    <a:prstGeom prst="rect">
+                      <a:avLst/>
+                    </a:prstGeom>
+                  </pic:spPr>
+                </pic:pic>
+              </a:graphicData>
+            </a:graphic>
+          </wp:inline>
+        </w:drawing>
+      </w:r>
+    </w:p>
+    <w:p>
+      <w:pPr>
+        <w:jc w:val="center"/>
+      </w:pPr>
+      <w:r>
+        <w:t>Chỉnh sửa bên phải</w:t>
+      </w:r>
+      <w:r>
+        <w:t xml:space="preserve"> header</w:t>
+      </w:r>
+    </w:p>
+    <w:p/>
+    <w:p>
+      <w:r>
+        <w:t>Phần (a):</w:t>
+      </w:r>
+    </w:p>
+    <w:p>
+      <w:r>
+        <w:t>Xác định vị trí của phần này, vào dev-tool tìm kiếm class “site-header”</w:t>
+      </w:r>
+      <w:r>
+        <w:t>:</w:t>
+      </w:r>
+    </w:p>
+    <w:p/>
+    <w:p>
+      <w:r>
+        <w:rPr>
+          <w:noProof/>
+          <w:lang w:eastAsia="en-US"/>
+        </w:rPr>
+        <w:drawing>
+          <wp:inline distT="0" distB="0" distL="0" distR="0" wp14:anchorId="50221731" wp14:editId="56A078B3">
+            <wp:extent cx="6116320" cy="834390"/>
+            <wp:effectExtent l="0" t="0" r="0" b="3810"/>
+            <wp:docPr id="14" name="Picture 14"/>
+            <wp:cNvGraphicFramePr>
+              <a:graphicFrameLocks xmlns:a="http://schemas.openxmlformats.org/drawingml/2006/main" noChangeAspect="1"/>
+            </wp:cNvGraphicFramePr>
+            <a:graphic xmlns:a="http://schemas.openxmlformats.org/drawingml/2006/main">
+              <a:graphicData uri="http://schemas.openxmlformats.org/drawingml/2006/picture">
+                <pic:pic xmlns:pic="http://schemas.openxmlformats.org/drawingml/2006/picture">
+                  <pic:nvPicPr>
+                    <pic:cNvPr id="0" name="sizeHeader.png"/>
+                    <pic:cNvPicPr/>
+                  </pic:nvPicPr>
+                  <pic:blipFill>
+                    <a:blip r:embed="rId21">
+                      <a:extLst>
+                        <a:ext uri="{28A0092B-C50C-407E-A947-70E740481C1C}">
+                          <a14:useLocalDpi xmlns:a14="http://schemas.microsoft.com/office/drawing/2010/main" val="0"/>
+                        </a:ext>
+                      </a:extLst>
+                    </a:blip>
+                    <a:stretch>
+                      <a:fillRect/>
+                    </a:stretch>
+                  </pic:blipFill>
+                  <pic:spPr>
+                    <a:xfrm>
+                      <a:off x="0" y="0"/>
+                      <a:ext cx="6116320" cy="834390"/>
+                    </a:xfrm>
+                    <a:prstGeom prst="rect">
+                      <a:avLst/>
+                    </a:prstGeom>
+                  </pic:spPr>
+                </pic:pic>
+              </a:graphicData>
+            </a:graphic>
+          </wp:inline>
+        </w:drawing>
+      </w:r>
+    </w:p>
+    <w:p>
+      <w:pPr>
+        <w:jc w:val="center"/>
+      </w:pPr>
+      <w:r>
+        <w:t>Xác định vị trí (a)</w:t>
+      </w:r>
+    </w:p>
+    <w:p>
+      <w:pPr>
+        <w:jc w:val="center"/>
+      </w:pPr>
+    </w:p>
+    <w:p>
+      <w:pPr>
+        <w:jc w:val="center"/>
+      </w:pPr>
+    </w:p>
+    <w:p>
+      <w:pPr>
+        <w:jc w:val="center"/>
+      </w:pPr>
+    </w:p>
+    <w:p>
+      <w:pPr>
+        <w:jc w:val="center"/>
+      </w:pPr>
+    </w:p>
+    <w:p>
+      <w:pPr>
+        <w:jc w:val="center"/>
+      </w:pPr>
+    </w:p>
+    <w:p>
+      <w:pPr>
+        <w:jc w:val="center"/>
+      </w:pPr>
+    </w:p>
+    <w:p>
+      <w:pPr>
+        <w:jc w:val="center"/>
+      </w:pPr>
+    </w:p>
+    <w:p>
+      <w:pPr>
+        <w:jc w:val="center"/>
+      </w:pPr>
+    </w:p>
+    <w:p>
+      <w:pPr>
+        <w:jc w:val="center"/>
+      </w:pPr>
+    </w:p>
+    <w:p>
+      <w:pPr>
+        <w:jc w:val="center"/>
+      </w:pPr>
+    </w:p>
+    <w:p>
+      <w:pPr>
+        <w:jc w:val="center"/>
+      </w:pPr>
+    </w:p>
+    <w:p>
+      <w:pPr>
+        <w:jc w:val="center"/>
+      </w:pPr>
+    </w:p>
+    <w:p>
+      <w:r>
+        <w:lastRenderedPageBreak/>
+        <w:t>Sau khi xác định được vị trí của class, ta chỉ cần thêm code phía trên class này là có thể hiển thị</w:t>
+      </w:r>
+    </w:p>
+    <w:p/>
+    <w:p>
+      <w:pPr>
+        <w:jc w:val="center"/>
+      </w:pPr>
+      <w:r>
+        <w:rPr>
+          <w:noProof/>
+          <w:lang w:eastAsia="en-US"/>
+        </w:rPr>
+        <w:drawing>
+          <wp:inline distT="0" distB="0" distL="0" distR="0" wp14:anchorId="302B7B05" wp14:editId="75A9CBD3">
+            <wp:extent cx="6116320" cy="2163445"/>
+            <wp:effectExtent l="0" t="0" r="0" b="8255"/>
+            <wp:docPr id="28" name="Picture 28"/>
+            <wp:cNvGraphicFramePr>
+              <a:graphicFrameLocks xmlns:a="http://schemas.openxmlformats.org/drawingml/2006/main" noChangeAspect="1"/>
+            </wp:cNvGraphicFramePr>
+            <a:graphic xmlns:a="http://schemas.openxmlformats.org/drawingml/2006/main">
+              <a:graphicData uri="http://schemas.openxmlformats.org/drawingml/2006/picture">
+                <pic:pic xmlns:pic="http://schemas.openxmlformats.org/drawingml/2006/picture">
+                  <pic:nvPicPr>
+                    <pic:cNvPr id="0" name="codeTroGiup.png"/>
+                    <pic:cNvPicPr/>
+                  </pic:nvPicPr>
+                  <pic:blipFill>
+                    <a:blip r:embed="rId22">
+                      <a:extLst>
+                        <a:ext uri="{28A0092B-C50C-407E-A947-70E740481C1C}">
+                          <a14:useLocalDpi xmlns:a14="http://schemas.microsoft.com/office/drawing/2010/main" val="0"/>
+                        </a:ext>
+                      </a:extLst>
+                    </a:blip>
+                    <a:stretch>
+                      <a:fillRect/>
+                    </a:stretch>
+                  </pic:blipFill>
+                  <pic:spPr>
+                    <a:xfrm>
+                      <a:off x="0" y="0"/>
+                      <a:ext cx="6116320" cy="2163445"/>
+                    </a:xfrm>
+                    <a:prstGeom prst="rect">
+                      <a:avLst/>
+                    </a:prstGeom>
+                  </pic:spPr>
+                </pic:pic>
+              </a:graphicData>
+            </a:graphic>
+          </wp:inline>
+        </w:drawing>
+      </w:r>
+    </w:p>
+    <w:p>
+      <w:pPr>
+        <w:jc w:val="center"/>
+      </w:pPr>
+      <w:r>
+        <w:t>Chỉnh sửa phần</w:t>
+      </w:r>
+      <w:r>
+        <w:t xml:space="preserve"> (a)</w:t>
+      </w:r>
+    </w:p>
+    <w:p>
+      <w:pPr>
+        <w:jc w:val="center"/>
+      </w:pPr>
+    </w:p>
+    <w:p>
+      <w:r>
+        <w:t>Đồng thời css cho phù hợp với yêu cầu:</w:t>
+      </w:r>
+    </w:p>
+    <w:p/>
+    <w:p>
+      <w:pPr>
+        <w:jc w:val="center"/>
+      </w:pPr>
+      <w:r>
+        <w:rPr>
+          <w:noProof/>
+          <w:lang w:eastAsia="en-US"/>
+        </w:rPr>
+        <w:drawing>
+          <wp:inline distT="0" distB="0" distL="0" distR="0" wp14:anchorId="5D5F8072" wp14:editId="2DC5E058">
+            <wp:extent cx="6116320" cy="2223770"/>
+            <wp:effectExtent l="0" t="0" r="0" b="5080"/>
+            <wp:docPr id="29" name="Picture 29"/>
+            <wp:cNvGraphicFramePr>
+              <a:graphicFrameLocks xmlns:a="http://schemas.openxmlformats.org/drawingml/2006/main" noChangeAspect="1"/>
+            </wp:cNvGraphicFramePr>
+            <a:graphic xmlns:a="http://schemas.openxmlformats.org/drawingml/2006/main">
+              <a:graphicData uri="http://schemas.openxmlformats.org/drawingml/2006/picture">
+                <pic:pic xmlns:pic="http://schemas.openxmlformats.org/drawingml/2006/picture">
+                  <pic:nvPicPr>
+                    <pic:cNvPr id="0" name="cssTroGiup.png"/>
+                    <pic:cNvPicPr/>
+                  </pic:nvPicPr>
+                  <pic:blipFill>
+                    <a:blip r:embed="rId23">
+                      <a:extLst>
+                        <a:ext uri="{28A0092B-C50C-407E-A947-70E740481C1C}">
+                          <a14:useLocalDpi xmlns:a14="http://schemas.microsoft.com/office/drawing/2010/main" val="0"/>
+                        </a:ext>
+                      </a:extLst>
+                    </a:blip>
+                    <a:stretch>
+                      <a:fillRect/>
+                    </a:stretch>
+                  </pic:blipFill>
+                  <pic:spPr>
+                    <a:xfrm>
+                      <a:off x="0" y="0"/>
+                      <a:ext cx="6116320" cy="2223770"/>
+                    </a:xfrm>
+                    <a:prstGeom prst="rect">
+                      <a:avLst/>
+                    </a:prstGeom>
+                  </pic:spPr>
+                </pic:pic>
+              </a:graphicData>
+            </a:graphic>
+          </wp:inline>
+        </w:drawing>
+      </w:r>
+    </w:p>
+    <w:p>
+      <w:pPr>
+        <w:jc w:val="center"/>
+      </w:pPr>
+      <w:r>
+        <w:t>Css ch</w:t>
+      </w:r>
+      <w:r>
+        <w:t>o (a)</w:t>
+      </w:r>
+    </w:p>
+    <w:p>
+      <w:r>
+        <w:t>Phần(b):</w:t>
+      </w:r>
+    </w:p>
+    <w:p>
+      <w:r>
+        <w:t>Xác định vị trí của (b), trên dev-tool tìm kiếm class “site-search”</w:t>
+      </w:r>
+      <w:r>
+        <w:t>:</w:t>
+      </w:r>
+    </w:p>
+    <w:p/>
+    <w:p>
+      <w:pPr>
+        <w:jc w:val="center"/>
+      </w:pPr>
+      <w:r>
+        <w:rPr>
+          <w:noProof/>
+          <w:lang w:eastAsia="en-US"/>
+        </w:rPr>
+        <w:drawing>
+          <wp:inline distT="0" distB="0" distL="0" distR="0" wp14:anchorId="06B04C70" wp14:editId="42E2D11F">
+            <wp:extent cx="6116320" cy="695325"/>
+            <wp:effectExtent l="0" t="0" r="0" b="9525"/>
+            <wp:docPr id="22" name="Picture 22"/>
+            <wp:cNvGraphicFramePr>
+              <a:graphicFrameLocks xmlns:a="http://schemas.openxmlformats.org/drawingml/2006/main" noChangeAspect="1"/>
+            </wp:cNvGraphicFramePr>
+            <a:graphic xmlns:a="http://schemas.openxmlformats.org/drawingml/2006/main">
+              <a:graphicData uri="http://schemas.openxmlformats.org/drawingml/2006/picture">
+                <pic:pic xmlns:pic="http://schemas.openxmlformats.org/drawingml/2006/picture">
+                  <pic:nvPicPr>
+                    <pic:cNvPr id="0" name="timKiem.png"/>
+                    <pic:cNvPicPr/>
+                  </pic:nvPicPr>
+                  <pic:blipFill>
+                    <a:blip r:embed="rId24">
+                      <a:extLst>
+                        <a:ext uri="{28A0092B-C50C-407E-A947-70E740481C1C}">
+                          <a14:useLocalDpi xmlns:a14="http://schemas.microsoft.com/office/drawing/2010/main" val="0"/>
+                        </a:ext>
+                      </a:extLst>
+                    </a:blip>
+                    <a:stretch>
+                      <a:fillRect/>
+                    </a:stretch>
+                  </pic:blipFill>
+                  <pic:spPr>
+                    <a:xfrm>
+                      <a:off x="0" y="0"/>
+                      <a:ext cx="6116320" cy="695325"/>
+                    </a:xfrm>
+                    <a:prstGeom prst="rect">
+                      <a:avLst/>
+                    </a:prstGeom>
+                  </pic:spPr>
+                </pic:pic>
+              </a:graphicData>
+            </a:graphic>
+          </wp:inline>
+        </w:drawing>
+      </w:r>
+    </w:p>
+    <w:p>
+      <w:pPr>
+        <w:jc w:val="center"/>
+      </w:pPr>
+      <w:r>
+        <w:t>Xác định vị trí (b) trên</w:t>
+      </w:r>
+      <w:r>
+        <w:t xml:space="preserve"> Dev-tools</w:t>
+      </w:r>
+    </w:p>
+    <w:p>
+      <w:pPr>
+        <w:jc w:val="center"/>
+      </w:pPr>
+    </w:p>
+    <w:p>
+      <w:pPr>
+        <w:jc w:val="center"/>
+      </w:pPr>
+    </w:p>
+    <w:p>
+      <w:pPr>
+        <w:jc w:val="center"/>
+      </w:pPr>
+    </w:p>
+    <w:p>
+      <w:pPr>
+        <w:jc w:val="center"/>
+      </w:pPr>
+    </w:p>
+    <w:p>
+      <w:pPr>
+        <w:jc w:val="center"/>
+      </w:pPr>
+    </w:p>
+    <w:p>
+      <w:pPr>
+        <w:jc w:val="center"/>
+      </w:pPr>
+    </w:p>
+    <w:p>
+      <w:pPr>
+        <w:jc w:val="center"/>
+      </w:pPr>
+    </w:p>
+    <w:p>
+      <w:pPr>
+        <w:jc w:val="center"/>
+      </w:pPr>
+    </w:p>
+    <w:p>
+      <w:pPr>
+        <w:jc w:val="center"/>
+      </w:pPr>
+    </w:p>
+    <w:p>
+      <w:pPr>
+        <w:jc w:val="center"/>
+      </w:pPr>
+    </w:p>
+    <w:p>
+      <w:pPr>
+        <w:jc w:val="center"/>
+      </w:pPr>
+    </w:p>
+    <w:p>
+      <w:pPr>
+        <w:jc w:val="center"/>
+      </w:pPr>
+    </w:p>
+    <w:p>
+      <w:r>
+        <w:lastRenderedPageBreak/>
+        <w:t>Chỉnh sửa code theo yêu cầu:</w:t>
+      </w:r>
+    </w:p>
+    <w:p>
+      <w:r>
+        <w:rPr>
+          <w:noProof/>
+          <w:lang w:eastAsia="en-US"/>
+        </w:rPr>
+        <w:drawing>
+          <wp:inline distT="0" distB="0" distL="0" distR="0" wp14:anchorId="45915A15" wp14:editId="65C449F8">
+            <wp:extent cx="6116320" cy="2804795"/>
+            <wp:effectExtent l="0" t="0" r="0" b="0"/>
+            <wp:docPr id="31" name="Picture 31"/>
+            <wp:cNvGraphicFramePr>
+              <a:graphicFrameLocks xmlns:a="http://schemas.openxmlformats.org/drawingml/2006/main" noChangeAspect="1"/>
+            </wp:cNvGraphicFramePr>
+            <a:graphic xmlns:a="http://schemas.openxmlformats.org/drawingml/2006/main">
+              <a:graphicData uri="http://schemas.openxmlformats.org/drawingml/2006/picture">
+                <pic:pic xmlns:pic="http://schemas.openxmlformats.org/drawingml/2006/picture">
+                  <pic:nvPicPr>
+                    <pic:cNvPr id="0" name="CodeSearch.png"/>
+                    <pic:cNvPicPr/>
+                  </pic:nvPicPr>
+                  <pic:blipFill>
+                    <a:blip r:embed="rId25">
+                      <a:extLst>
+                        <a:ext uri="{28A0092B-C50C-407E-A947-70E740481C1C}">
+                          <a14:useLocalDpi xmlns:a14="http://schemas.microsoft.com/office/drawing/2010/main" val="0"/>
+                        </a:ext>
+                      </a:extLst>
+                    </a:blip>
+                    <a:stretch>
+                      <a:fillRect/>
+                    </a:stretch>
+                  </pic:blipFill>
+                  <pic:spPr>
+                    <a:xfrm>
+                      <a:off x="0" y="0"/>
+                      <a:ext cx="6116320" cy="2804795"/>
+                    </a:xfrm>
+                    <a:prstGeom prst="rect">
+                      <a:avLst/>
+                    </a:prstGeom>
+                  </pic:spPr>
+                </pic:pic>
+              </a:graphicData>
+            </a:graphic>
+          </wp:inline>
+        </w:drawing>
+      </w:r>
+    </w:p>
+    <w:p>
+      <w:pPr>
+        <w:jc w:val="center"/>
+      </w:pPr>
+      <w:r>
+        <w:t>Chỉnh sửa (b)</w:t>
+      </w:r>
+    </w:p>
+    <w:p>
+      <w:pPr>
         <w:pStyle w:val="Heading2"/>
         <w:rPr>
           <w:sz w:val="32"/>
@@ -2730,18 +3903,403 @@
     </w:p>
     <w:p>
       <w:pPr>
+        <w:pStyle w:val="NormalWeb"/>
+        <w:spacing w:before="0" w:beforeAutospacing="0" w:after="0" w:afterAutospacing="0"/>
+        <w:rPr>
+          <w:rFonts w:ascii="Cambria" w:hAnsi="Cambria"/>
+          <w:color w:val="000000"/>
+          <w:sz w:val="26"/>
+          <w:szCs w:val="26"/>
+        </w:rPr>
+      </w:pPr>
+      <w:r>
+        <w:rPr>
+          <w:rFonts w:ascii="Cambria" w:hAnsi="Cambria"/>
+          <w:color w:val="000000"/>
+          <w:sz w:val="26"/>
+          <w:szCs w:val="26"/>
+        </w:rPr>
+        <w:t>Hướng dẫn chỉnh sửa giao diện theo yêu cầu dưới đây:</w:t>
+      </w:r>
+    </w:p>
+    <w:p>
+      <w:pPr>
+        <w:pStyle w:val="NormalWeb"/>
+        <w:spacing w:before="0" w:beforeAutospacing="0" w:after="0" w:afterAutospacing="0"/>
+        <w:rPr>
+          <w:rFonts w:ascii="Cambria" w:hAnsi="Cambria"/>
+          <w:color w:val="000000"/>
+          <w:sz w:val="26"/>
+          <w:szCs w:val="26"/>
+        </w:rPr>
+      </w:pPr>
+    </w:p>
+    <w:p>
+      <w:pPr>
+        <w:spacing w:line="276" w:lineRule="auto"/>
+      </w:pPr>
+      <w:r>
+        <w:rPr>
+          <w:noProof/>
+          <w:lang w:eastAsia="en-US"/>
+        </w:rPr>
+        <w:drawing>
+          <wp:inline distT="0" distB="0" distL="0" distR="0" wp14:anchorId="2FFA13D6" wp14:editId="1907C5BB">
+            <wp:extent cx="6116320" cy="1702435"/>
+            <wp:effectExtent l="0" t="0" r="0" b="0"/>
+            <wp:docPr id="12" name="Picture 12"/>
+            <wp:cNvGraphicFramePr>
+              <a:graphicFrameLocks xmlns:a="http://schemas.openxmlformats.org/drawingml/2006/main" noChangeAspect="1"/>
+            </wp:cNvGraphicFramePr>
+            <a:graphic xmlns:a="http://schemas.openxmlformats.org/drawingml/2006/main">
+              <a:graphicData uri="http://schemas.openxmlformats.org/drawingml/2006/picture">
+                <pic:pic xmlns:pic="http://schemas.openxmlformats.org/drawingml/2006/picture">
+                  <pic:nvPicPr>
+                    <pic:cNvPr id="0" name="footer.png"/>
+                    <pic:cNvPicPr/>
+                  </pic:nvPicPr>
+                  <pic:blipFill>
+                    <a:blip r:embed="rId26">
+                      <a:extLst>
+                        <a:ext uri="{28A0092B-C50C-407E-A947-70E740481C1C}">
+                          <a14:useLocalDpi xmlns:a14="http://schemas.microsoft.com/office/drawing/2010/main" val="0"/>
+                        </a:ext>
+                      </a:extLst>
+                    </a:blip>
+                    <a:stretch>
+                      <a:fillRect/>
+                    </a:stretch>
+                  </pic:blipFill>
+                  <pic:spPr>
+                    <a:xfrm>
+                      <a:off x="0" y="0"/>
+                      <a:ext cx="6116320" cy="1702435"/>
+                    </a:xfrm>
+                    <a:prstGeom prst="rect">
+                      <a:avLst/>
+                    </a:prstGeom>
+                  </pic:spPr>
+                </pic:pic>
+              </a:graphicData>
+            </a:graphic>
+          </wp:inline>
+        </w:drawing>
+      </w:r>
+    </w:p>
+    <w:p>
+      <w:pPr>
+        <w:jc w:val="center"/>
+      </w:pPr>
+      <w:r>
+        <w:t>Giao diện trước khi chỉnh sửa</w:t>
+      </w:r>
+    </w:p>
+    <w:p>
+      <w:pPr>
+        <w:jc w:val="center"/>
+      </w:pPr>
+    </w:p>
+    <w:p>
+      <w:pPr>
+        <w:spacing w:line="276" w:lineRule="auto"/>
+      </w:pPr>
+      <w:r>
+        <w:rPr>
+          <w:noProof/>
+          <w:lang w:eastAsia="en-US"/>
+        </w:rPr>
+        <w:lastRenderedPageBreak/>
+        <w:drawing>
+          <wp:inline distT="0" distB="0" distL="0" distR="0" wp14:anchorId="48810D5D" wp14:editId="1A2A37DF">
+            <wp:extent cx="6116320" cy="3517265"/>
+            <wp:effectExtent l="0" t="0" r="0" b="6985"/>
+            <wp:docPr id="13" name="Picture 13"/>
+            <wp:cNvGraphicFramePr>
+              <a:graphicFrameLocks xmlns:a="http://schemas.openxmlformats.org/drawingml/2006/main" noChangeAspect="1"/>
+            </wp:cNvGraphicFramePr>
+            <a:graphic xmlns:a="http://schemas.openxmlformats.org/drawingml/2006/main">
+              <a:graphicData uri="http://schemas.openxmlformats.org/drawingml/2006/picture">
+                <pic:pic xmlns:pic="http://schemas.openxmlformats.org/drawingml/2006/picture">
+                  <pic:nvPicPr>
+                    <pic:cNvPr id="0" name="footersua.png"/>
+                    <pic:cNvPicPr/>
+                  </pic:nvPicPr>
+                  <pic:blipFill>
+                    <a:blip r:embed="rId27">
+                      <a:extLst>
+                        <a:ext uri="{28A0092B-C50C-407E-A947-70E740481C1C}">
+                          <a14:useLocalDpi xmlns:a14="http://schemas.microsoft.com/office/drawing/2010/main" val="0"/>
+                        </a:ext>
+                      </a:extLst>
+                    </a:blip>
+                    <a:stretch>
+                      <a:fillRect/>
+                    </a:stretch>
+                  </pic:blipFill>
+                  <pic:spPr>
+                    <a:xfrm>
+                      <a:off x="0" y="0"/>
+                      <a:ext cx="6116320" cy="3517265"/>
+                    </a:xfrm>
+                    <a:prstGeom prst="rect">
+                      <a:avLst/>
+                    </a:prstGeom>
+                  </pic:spPr>
+                </pic:pic>
+              </a:graphicData>
+            </a:graphic>
+          </wp:inline>
+        </w:drawing>
+      </w:r>
+    </w:p>
+    <w:p>
+      <w:pPr>
+        <w:jc w:val="center"/>
+      </w:pPr>
+      <w:r>
+        <w:t>Giao diện sau khi chỉnh sửa</w:t>
+      </w:r>
+    </w:p>
+    <w:p>
+      <w:r>
+        <w:t>Đầu tiên xác định vị trí của footer:</w:t>
+      </w:r>
+    </w:p>
+    <w:p/>
+    <w:p>
+      <w:pPr>
+        <w:jc w:val="center"/>
+      </w:pPr>
+      <w:r>
+        <w:rPr>
+          <w:noProof/>
+          <w:lang w:eastAsia="en-US"/>
+        </w:rPr>
+        <w:drawing>
+          <wp:inline distT="0" distB="0" distL="0" distR="0" wp14:anchorId="17EC4EA2" wp14:editId="4F8D1E2C">
+            <wp:extent cx="6116320" cy="1233805"/>
+            <wp:effectExtent l="0" t="0" r="0" b="4445"/>
+            <wp:docPr id="15" name="Picture 15"/>
+            <wp:cNvGraphicFramePr>
+              <a:graphicFrameLocks xmlns:a="http://schemas.openxmlformats.org/drawingml/2006/main" noChangeAspect="1"/>
+            </wp:cNvGraphicFramePr>
+            <a:graphic xmlns:a="http://schemas.openxmlformats.org/drawingml/2006/main">
+              <a:graphicData uri="http://schemas.openxmlformats.org/drawingml/2006/picture">
+                <pic:pic xmlns:pic="http://schemas.openxmlformats.org/drawingml/2006/picture">
+                  <pic:nvPicPr>
+                    <pic:cNvPr id="0" name="footerTim.png"/>
+                    <pic:cNvPicPr/>
+                  </pic:nvPicPr>
+                  <pic:blipFill>
+                    <a:blip r:embed="rId28">
+                      <a:extLst>
+                        <a:ext uri="{28A0092B-C50C-407E-A947-70E740481C1C}">
+                          <a14:useLocalDpi xmlns:a14="http://schemas.microsoft.com/office/drawing/2010/main" val="0"/>
+                        </a:ext>
+                      </a:extLst>
+                    </a:blip>
+                    <a:stretch>
+                      <a:fillRect/>
+                    </a:stretch>
+                  </pic:blipFill>
+                  <pic:spPr>
+                    <a:xfrm>
+                      <a:off x="0" y="0"/>
+                      <a:ext cx="6116320" cy="1233805"/>
+                    </a:xfrm>
+                    <a:prstGeom prst="rect">
+                      <a:avLst/>
+                    </a:prstGeom>
+                  </pic:spPr>
+                </pic:pic>
+              </a:graphicData>
+            </a:graphic>
+          </wp:inline>
+        </w:drawing>
+      </w:r>
+    </w:p>
+    <w:p>
+      <w:pPr>
+        <w:jc w:val="center"/>
+      </w:pPr>
+      <w:r>
+        <w:t xml:space="preserve">Xác Định vị trí trên </w:t>
+      </w:r>
+      <w:r>
+        <w:t>Developer Tools</w:t>
+      </w:r>
+    </w:p>
+    <w:p/>
+    <w:p/>
+    <w:p/>
+    <w:p/>
+    <w:p/>
+    <w:p/>
+    <w:p/>
+    <w:p/>
+    <w:p/>
+    <w:p/>
+    <w:p/>
+    <w:p/>
+    <w:p/>
+    <w:p/>
+    <w:p/>
+    <w:p/>
+    <w:p/>
+    <w:p/>
+    <w:p/>
+    <w:p>
+      <w:bookmarkStart w:id="8" w:name="_GoBack"/>
+      <w:bookmarkEnd w:id="8"/>
+    </w:p>
+    <w:p>
+      <w:r>
+        <w:lastRenderedPageBreak/>
+        <w:t>Sau Khi xác đinh được vị trí footer ta tiến hành chỉnh sửa theo yêu cầu:</w:t>
+      </w:r>
+    </w:p>
+    <w:p/>
+    <w:p>
+      <w:pPr>
+        <w:jc w:val="center"/>
+      </w:pPr>
+      <w:r>
+        <w:rPr>
+          <w:noProof/>
+          <w:lang w:eastAsia="en-US"/>
+        </w:rPr>
+        <w:drawing>
+          <wp:inline distT="0" distB="0" distL="0" distR="0" wp14:anchorId="4B5661DB" wp14:editId="73D7C9AC">
+            <wp:extent cx="6116320" cy="4223385"/>
+            <wp:effectExtent l="0" t="0" r="0" b="5715"/>
+            <wp:docPr id="16" name="Picture 16"/>
+            <wp:cNvGraphicFramePr>
+              <a:graphicFrameLocks xmlns:a="http://schemas.openxmlformats.org/drawingml/2006/main" noChangeAspect="1"/>
+            </wp:cNvGraphicFramePr>
+            <a:graphic xmlns:a="http://schemas.openxmlformats.org/drawingml/2006/main">
+              <a:graphicData uri="http://schemas.openxmlformats.org/drawingml/2006/picture">
+                <pic:pic xmlns:pic="http://schemas.openxmlformats.org/drawingml/2006/picture">
+                  <pic:nvPicPr>
+                    <pic:cNvPr id="0" name="CodeFooter.png"/>
+                    <pic:cNvPicPr/>
+                  </pic:nvPicPr>
+                  <pic:blipFill>
+                    <a:blip r:embed="rId29">
+                      <a:extLst>
+                        <a:ext uri="{28A0092B-C50C-407E-A947-70E740481C1C}">
+                          <a14:useLocalDpi xmlns:a14="http://schemas.microsoft.com/office/drawing/2010/main" val="0"/>
+                        </a:ext>
+                      </a:extLst>
+                    </a:blip>
+                    <a:stretch>
+                      <a:fillRect/>
+                    </a:stretch>
+                  </pic:blipFill>
+                  <pic:spPr>
+                    <a:xfrm>
+                      <a:off x="0" y="0"/>
+                      <a:ext cx="6116320" cy="4223385"/>
+                    </a:xfrm>
+                    <a:prstGeom prst="rect">
+                      <a:avLst/>
+                    </a:prstGeom>
+                  </pic:spPr>
+                </pic:pic>
+              </a:graphicData>
+            </a:graphic>
+          </wp:inline>
+        </w:drawing>
+      </w:r>
+    </w:p>
+    <w:p>
+      <w:pPr>
+        <w:jc w:val="center"/>
+      </w:pPr>
+      <w:r>
+        <w:t>Chỉnh sửa code theo yêu cầu</w:t>
+      </w:r>
+    </w:p>
+    <w:p>
+      <w:r>
+        <w:t>Đồng thời viết css cho footer:</w:t>
+      </w:r>
+    </w:p>
+    <w:p/>
+    <w:p>
+      <w:pPr>
+        <w:jc w:val="center"/>
+      </w:pPr>
+      <w:r>
+        <w:rPr>
+          <w:noProof/>
+          <w:lang w:eastAsia="en-US"/>
+        </w:rPr>
+        <w:drawing>
+          <wp:inline distT="0" distB="0" distL="0" distR="0" wp14:anchorId="5D82E6B5" wp14:editId="56CFF9BB">
+            <wp:extent cx="5419725" cy="3819525"/>
+            <wp:effectExtent l="0" t="0" r="0" b="9525"/>
+            <wp:docPr id="17" name="Picture 17"/>
+            <wp:cNvGraphicFramePr>
+              <a:graphicFrameLocks xmlns:a="http://schemas.openxmlformats.org/drawingml/2006/main" noChangeAspect="1"/>
+            </wp:cNvGraphicFramePr>
+            <a:graphic xmlns:a="http://schemas.openxmlformats.org/drawingml/2006/main">
+              <a:graphicData uri="http://schemas.openxmlformats.org/drawingml/2006/picture">
+                <pic:pic xmlns:pic="http://schemas.openxmlformats.org/drawingml/2006/picture">
+                  <pic:nvPicPr>
+                    <pic:cNvPr id="0" name="cssFooter.png"/>
+                    <pic:cNvPicPr/>
+                  </pic:nvPicPr>
+                  <pic:blipFill>
+                    <a:blip r:embed="rId30">
+                      <a:extLst>
+                        <a:ext uri="{28A0092B-C50C-407E-A947-70E740481C1C}">
+                          <a14:useLocalDpi xmlns:a14="http://schemas.microsoft.com/office/drawing/2010/main" val="0"/>
+                        </a:ext>
+                      </a:extLst>
+                    </a:blip>
+                    <a:stretch>
+                      <a:fillRect/>
+                    </a:stretch>
+                  </pic:blipFill>
+                  <pic:spPr>
+                    <a:xfrm>
+                      <a:off x="0" y="0"/>
+                      <a:ext cx="5420851" cy="3820319"/>
+                    </a:xfrm>
+                    <a:prstGeom prst="rect">
+                      <a:avLst/>
+                    </a:prstGeom>
+                  </pic:spPr>
+                </pic:pic>
+              </a:graphicData>
+            </a:graphic>
+          </wp:inline>
+        </w:drawing>
+      </w:r>
+    </w:p>
+    <w:p>
+      <w:pPr>
+        <w:jc w:val="center"/>
+      </w:pPr>
+      <w:r>
+        <w:t>Css footer</w:t>
+      </w:r>
+    </w:p>
+    <w:p>
+      <w:pPr>
         <w:pStyle w:val="Heading2"/>
         <w:rPr>
           <w:sz w:val="32"/>
           <w:szCs w:val="32"/>
         </w:rPr>
       </w:pPr>
-      <w:bookmarkStart w:id="8" w:name="_Toc89976702"/>
+      <w:bookmarkStart w:id="9" w:name="_Toc89976702"/>
       <w:r>
         <w:rPr>
           <w:sz w:val="32"/>
           <w:szCs w:val="32"/>
         </w:rPr>
+        <w:lastRenderedPageBreak/>
         <w:t xml:space="preserve">3. </w:t>
       </w:r>
       <w:r>
@@ -2751,7 +4309,7 @@
         </w:rPr>
         <w:t>Home Product</w:t>
       </w:r>
-      <w:bookmarkEnd w:id="8"/>
+      <w:bookmarkEnd w:id="9"/>
     </w:p>
     <w:p>
       <w:pPr>
@@ -2761,7 +4319,7 @@
           <w:szCs w:val="32"/>
         </w:rPr>
       </w:pPr>
-      <w:bookmarkStart w:id="9" w:name="_Toc89976703"/>
+      <w:bookmarkStart w:id="10" w:name="_Toc89976703"/>
       <w:r>
         <w:rPr>
           <w:sz w:val="32"/>
@@ -2776,7 +4334,7 @@
         </w:rPr>
         <w:t>Home Blog</w:t>
       </w:r>
-      <w:bookmarkEnd w:id="9"/>
+      <w:bookmarkEnd w:id="10"/>
     </w:p>
     <w:p>
       <w:pPr>
@@ -2803,7 +4361,7 @@
           <w:szCs w:val="32"/>
         </w:rPr>
       </w:pPr>
-      <w:bookmarkStart w:id="10" w:name="_Toc89976704"/>
+      <w:bookmarkStart w:id="11" w:name="_Toc89976704"/>
       <w:r>
         <w:rPr>
           <w:sz w:val="32"/>
@@ -2826,7 +4384,7 @@
         </w:rPr>
         <w:t>Product Detail Content</w:t>
       </w:r>
-      <w:bookmarkEnd w:id="10"/>
+      <w:bookmarkEnd w:id="11"/>
     </w:p>
     <w:p/>
     <w:p>
@@ -2858,6 +4416,7 @@
       <w:r>
         <w:rPr>
           <w:noProof/>
+          <w:lang w:eastAsia="en-US"/>
         </w:rPr>
         <w:drawing>
           <wp:inline distT="0" distB="0" distL="0" distR="0" wp14:anchorId="400757DE" wp14:editId="3AEF3481">
@@ -2875,7 +4434,7 @@
                     <pic:cNvPicPr/>
                   </pic:nvPicPr>
                   <pic:blipFill>
-                    <a:blip r:embed="rId12">
+                    <a:blip r:embed="rId31">
                       <a:extLst>
                         <a:ext uri="{28A0092B-C50C-407E-A947-70E740481C1C}">
                           <a14:useLocalDpi xmlns:a14="http://schemas.microsoft.com/office/drawing/2010/main" val="0"/>
@@ -2919,6 +4478,7 @@
       <w:r>
         <w:rPr>
           <w:noProof/>
+          <w:lang w:eastAsia="en-US"/>
         </w:rPr>
         <w:drawing>
           <wp:inline distT="0" distB="0" distL="0" distR="0" wp14:anchorId="378D070A" wp14:editId="32C5AE10">
@@ -2936,7 +4496,7 @@
                     <pic:cNvPicPr/>
                   </pic:nvPicPr>
                   <pic:blipFill>
-                    <a:blip r:embed="rId13">
+                    <a:blip r:embed="rId32">
                       <a:extLst>
                         <a:ext uri="{28A0092B-C50C-407E-A947-70E740481C1C}">
                           <a14:useLocalDpi xmlns:a14="http://schemas.microsoft.com/office/drawing/2010/main" val="0"/>
@@ -2989,6 +4549,7 @@
       <w:r>
         <w:rPr>
           <w:noProof/>
+          <w:lang w:eastAsia="en-US"/>
         </w:rPr>
         <w:lastRenderedPageBreak/>
         <w:drawing>
@@ -3007,7 +4568,7 @@
                     <pic:cNvPicPr/>
                   </pic:nvPicPr>
                   <pic:blipFill>
-                    <a:blip r:embed="rId14">
+                    <a:blip r:embed="rId33">
                       <a:extLst>
                         <a:ext uri="{28A0092B-C50C-407E-A947-70E740481C1C}">
                           <a14:useLocalDpi xmlns:a14="http://schemas.microsoft.com/office/drawing/2010/main" val="0"/>
@@ -3066,6 +4627,7 @@
       <w:r>
         <w:rPr>
           <w:noProof/>
+          <w:lang w:eastAsia="en-US"/>
         </w:rPr>
         <w:drawing>
           <wp:inline distT="0" distB="0" distL="0" distR="0" wp14:anchorId="303BED61" wp14:editId="060E8021">
@@ -3083,7 +4645,7 @@
                     <pic:cNvPicPr/>
                   </pic:nvPicPr>
                   <pic:blipFill>
-                    <a:blip r:embed="rId15" cstate="print">
+                    <a:blip r:embed="rId34" cstate="print">
                       <a:extLst>
                         <a:ext uri="{28A0092B-C50C-407E-A947-70E740481C1C}">
                           <a14:useLocalDpi xmlns:a14="http://schemas.microsoft.com/office/drawing/2010/main" val="0"/>
@@ -3127,6 +4689,7 @@
       <w:r>
         <w:rPr>
           <w:noProof/>
+          <w:lang w:eastAsia="en-US"/>
         </w:rPr>
         <w:lastRenderedPageBreak/>
         <w:drawing>
@@ -3145,7 +4708,7 @@
                     <pic:cNvPicPr/>
                   </pic:nvPicPr>
                   <pic:blipFill>
-                    <a:blip r:embed="rId16" cstate="print">
+                    <a:blip r:embed="rId35" cstate="print">
                       <a:extLst>
                         <a:ext uri="{28A0092B-C50C-407E-A947-70E740481C1C}">
                           <a14:useLocalDpi xmlns:a14="http://schemas.microsoft.com/office/drawing/2010/main" val="0"/>
@@ -3200,6 +4763,7 @@
       <w:r>
         <w:rPr>
           <w:noProof/>
+          <w:lang w:eastAsia="en-US"/>
         </w:rPr>
         <w:drawing>
           <wp:inline distT="0" distB="0" distL="0" distR="0" wp14:anchorId="5E2FB4E8" wp14:editId="5D050CCE">
@@ -3217,7 +4781,7 @@
                     <pic:cNvPicPr/>
                   </pic:nvPicPr>
                   <pic:blipFill>
-                    <a:blip r:embed="rId17">
+                    <a:blip r:embed="rId36">
                       <a:extLst>
                         <a:ext uri="{28A0092B-C50C-407E-A947-70E740481C1C}">
                           <a14:useLocalDpi xmlns:a14="http://schemas.microsoft.com/office/drawing/2010/main" val="0"/>
@@ -3268,6 +4832,7 @@
       <w:r>
         <w:rPr>
           <w:noProof/>
+          <w:lang w:eastAsia="en-US"/>
         </w:rPr>
         <w:drawing>
           <wp:inline distT="0" distB="0" distL="0" distR="0" wp14:anchorId="72A1B90E" wp14:editId="29F8A865">
@@ -3285,7 +4850,7 @@
                     <pic:cNvPicPr/>
                   </pic:nvPicPr>
                   <pic:blipFill>
-                    <a:blip r:embed="rId18" cstate="print">
+                    <a:blip r:embed="rId37" cstate="print">
                       <a:extLst>
                         <a:ext uri="{28A0092B-C50C-407E-A947-70E740481C1C}">
                           <a14:useLocalDpi xmlns:a14="http://schemas.microsoft.com/office/drawing/2010/main" val="0"/>
@@ -3337,7 +4902,7 @@
           <w:szCs w:val="32"/>
         </w:rPr>
       </w:pPr>
-      <w:bookmarkStart w:id="11" w:name="_Toc89976705"/>
+      <w:bookmarkStart w:id="12" w:name="_Toc89976705"/>
       <w:r>
         <w:rPr>
           <w:sz w:val="32"/>
@@ -3359,7 +4924,7 @@
         </w:rPr>
         <w:t>Product Detail Relate</w:t>
       </w:r>
-      <w:bookmarkEnd w:id="11"/>
+      <w:bookmarkEnd w:id="12"/>
     </w:p>
     <w:p/>
     <w:p>
@@ -3392,6 +4957,7 @@
       <w:r>
         <w:rPr>
           <w:noProof/>
+          <w:lang w:eastAsia="en-US"/>
         </w:rPr>
         <w:drawing>
           <wp:inline distT="0" distB="0" distL="0" distR="0" wp14:anchorId="359BB6F6" wp14:editId="73CEB3F6">
@@ -3409,7 +4975,7 @@
                     <pic:cNvPicPr/>
                   </pic:nvPicPr>
                   <pic:blipFill>
-                    <a:blip r:embed="rId19">
+                    <a:blip r:embed="rId38">
                       <a:extLst>
                         <a:ext uri="{28A0092B-C50C-407E-A947-70E740481C1C}">
                           <a14:useLocalDpi xmlns:a14="http://schemas.microsoft.com/office/drawing/2010/main" val="0"/>
@@ -3460,6 +5026,7 @@
       <w:r>
         <w:rPr>
           <w:noProof/>
+          <w:lang w:eastAsia="en-US"/>
         </w:rPr>
         <w:drawing>
           <wp:inline distT="0" distB="0" distL="0" distR="0" wp14:anchorId="0979145E" wp14:editId="204FC70D">
@@ -3477,7 +5044,7 @@
                     <pic:cNvPicPr/>
                   </pic:nvPicPr>
                   <pic:blipFill>
-                    <a:blip r:embed="rId20" cstate="print">
+                    <a:blip r:embed="rId39" cstate="print">
                       <a:extLst>
                         <a:ext uri="{28A0092B-C50C-407E-A947-70E740481C1C}">
                           <a14:useLocalDpi xmlns:a14="http://schemas.microsoft.com/office/drawing/2010/main" val="0"/>
@@ -3522,6 +5089,7 @@
       <w:r>
         <w:rPr>
           <w:noProof/>
+          <w:lang w:eastAsia="en-US"/>
         </w:rPr>
         <w:drawing>
           <wp:inline distT="0" distB="0" distL="0" distR="0" wp14:anchorId="33A742A4" wp14:editId="773E280F">
@@ -3539,7 +5107,7 @@
                     <pic:cNvPicPr/>
                   </pic:nvPicPr>
                   <pic:blipFill>
-                    <a:blip r:embed="rId21" cstate="print">
+                    <a:blip r:embed="rId40" cstate="print">
                       <a:extLst>
                         <a:ext uri="{28A0092B-C50C-407E-A947-70E740481C1C}">
                           <a14:useLocalDpi xmlns:a14="http://schemas.microsoft.com/office/drawing/2010/main" val="0"/>
@@ -3593,6 +5161,7 @@
       <w:r>
         <w:rPr>
           <w:noProof/>
+          <w:lang w:eastAsia="en-US"/>
         </w:rPr>
         <w:lastRenderedPageBreak/>
         <w:drawing>
@@ -3611,7 +5180,7 @@
                     <pic:cNvPicPr/>
                   </pic:nvPicPr>
                   <pic:blipFill>
-                    <a:blip r:embed="rId22" cstate="print">
+                    <a:blip r:embed="rId41" cstate="print">
                       <a:extLst>
                         <a:ext uri="{28A0092B-C50C-407E-A947-70E740481C1C}">
                           <a14:useLocalDpi xmlns:a14="http://schemas.microsoft.com/office/drawing/2010/main" val="0"/>
@@ -3656,7 +5225,7 @@
           <w:szCs w:val="32"/>
         </w:rPr>
       </w:pPr>
-      <w:bookmarkStart w:id="12" w:name="_Toc89976706"/>
+      <w:bookmarkStart w:id="13" w:name="_Toc89976706"/>
       <w:r>
         <w:rPr>
           <w:sz w:val="32"/>
@@ -3678,7 +5247,7 @@
         </w:rPr>
         <w:t>Cart Content</w:t>
       </w:r>
-      <w:bookmarkEnd w:id="12"/>
+      <w:bookmarkEnd w:id="13"/>
     </w:p>
     <w:p>
       <w:pPr>
@@ -3688,7 +5257,7 @@
           <w:szCs w:val="32"/>
         </w:rPr>
       </w:pPr>
-      <w:bookmarkStart w:id="13" w:name="_Toc89976707"/>
+      <w:bookmarkStart w:id="14" w:name="_Toc89976707"/>
       <w:r>
         <w:rPr>
           <w:sz w:val="32"/>
@@ -3710,12 +5279,12 @@
         </w:rPr>
         <w:t>Cart Submit</w:t>
       </w:r>
-      <w:bookmarkEnd w:id="13"/>
+      <w:bookmarkEnd w:id="14"/>
     </w:p>
     <w:p/>
     <w:sectPr>
-      <w:footerReference w:type="even" r:id="rId23"/>
-      <w:footerReference w:type="default" r:id="rId24"/>
+      <w:footerReference w:type="even" r:id="rId42"/>
+      <w:footerReference w:type="default" r:id="rId43"/>
       <w:pgSz w:w="11900" w:h="16840"/>
       <w:pgMar w:top="1134" w:right="1134" w:bottom="1134" w:left="1134" w:header="709" w:footer="709" w:gutter="0"/>
       <w:pgNumType w:start="1"/>
@@ -3726,7 +5295,7 @@
 </file>
 
 <file path=word/endnotes.xml><?xml version="1.0" encoding="utf-8"?>
-<w:endnotes xmlns:wpc="http://schemas.microsoft.com/office/word/2010/wordprocessingCanvas" xmlns:cx="http://schemas.microsoft.com/office/drawing/2014/chartex" xmlns:cx1="http://schemas.microsoft.com/office/drawing/2015/9/8/chartex" xmlns:cx2="http://schemas.microsoft.com/office/drawing/2015/10/21/chartex" xmlns:cx3="http://schemas.microsoft.com/office/drawing/2016/5/9/chartex" xmlns:cx4="http://schemas.microsoft.com/office/drawing/2016/5/10/chartex" xmlns:cx5="http://schemas.microsoft.com/office/drawing/2016/5/11/chartex" xmlns:cx6="http://schemas.microsoft.com/office/drawing/2016/5/12/chartex" xmlns:cx7="http://schemas.microsoft.com/office/drawing/2016/5/13/chartex" xmlns:cx8="http://schemas.microsoft.com/office/drawing/2016/5/14/chartex" xmlns:mc="http://schemas.openxmlformats.org/markup-compatibility/2006" xmlns:aink="http://schemas.microsoft.com/office/drawing/2016/ink" xmlns:am3d="http://schemas.microsoft.com/office/drawing/2017/model3d" xmlns:o="urn:schemas-microsoft-com:office:office" xmlns:r="http://schemas.openxmlformats.org/officeDocument/2006/relationships" xmlns:m="http://schemas.openxmlformats.org/officeDocument/2006/math" xmlns:v="urn:schemas-microsoft-com:vml" xmlns:wp14="http://schemas.microsoft.com/office/word/2010/wordprocessingDrawing" xmlns:wp="http://schemas.openxmlformats.org/drawingml/2006/wordprocessingDrawing" xmlns:w10="urn:schemas-microsoft-com:office:word" xmlns:w="http://schemas.openxmlformats.org/wordprocessingml/2006/main" xmlns:w14="http://schemas.microsoft.com/office/word/2010/wordml" xmlns:w15="http://schemas.microsoft.com/office/word/2012/wordml" xmlns:w16cex="http://schemas.microsoft.com/office/word/2018/wordml/cex" xmlns:w16cid="http://schemas.microsoft.com/office/word/2016/wordml/cid" xmlns:w16="http://schemas.microsoft.com/office/word/2018/wordml" xmlns:w16sdtdh="http://schemas.microsoft.com/office/word/2020/wordml/sdtdatahash" xmlns:w16se="http://schemas.microsoft.com/office/word/2015/wordml/symex" xmlns:wpg="http://schemas.microsoft.com/office/word/2010/wordprocessingGroup" xmlns:wpi="http://schemas.microsoft.com/office/word/2010/wordprocessingInk" xmlns:wne="http://schemas.microsoft.com/office/word/2006/wordml" xmlns:wps="http://schemas.microsoft.com/office/word/2010/wordprocessingShape" mc:Ignorable="w14 w15 w16se w16cid w16 w16cex w16sdtdh wp14">
+<w:endnotes xmlns:wpc="http://schemas.microsoft.com/office/word/2010/wordprocessingCanvas" xmlns:mc="http://schemas.openxmlformats.org/markup-compatibility/2006" xmlns:o="urn:schemas-microsoft-com:office:office" xmlns:r="http://schemas.openxmlformats.org/officeDocument/2006/relationships" xmlns:m="http://schemas.openxmlformats.org/officeDocument/2006/math" xmlns:v="urn:schemas-microsoft-com:vml" xmlns:wp14="http://schemas.microsoft.com/office/word/2010/wordprocessingDrawing" xmlns:wp="http://schemas.openxmlformats.org/drawingml/2006/wordprocessingDrawing" xmlns:w10="urn:schemas-microsoft-com:office:word" xmlns:w="http://schemas.openxmlformats.org/wordprocessingml/2006/main" xmlns:w14="http://schemas.microsoft.com/office/word/2010/wordml" xmlns:wpg="http://schemas.microsoft.com/office/word/2010/wordprocessingGroup" xmlns:wpi="http://schemas.microsoft.com/office/word/2010/wordprocessingInk" xmlns:wne="http://schemas.microsoft.com/office/word/2006/wordml" xmlns:wps="http://schemas.microsoft.com/office/word/2010/wordprocessingShape" mc:Ignorable="w14 wp14">
   <w:endnote w:type="separator" w:id="-1">
     <w:p>
       <w:r>
@@ -3745,7 +5314,7 @@
 </file>
 
 <file path=word/footer1.xml><?xml version="1.0" encoding="utf-8"?>
-<w:ftr xmlns:wpc="http://schemas.microsoft.com/office/word/2010/wordprocessingCanvas" xmlns:cx="http://schemas.microsoft.com/office/drawing/2014/chartex" xmlns:cx1="http://schemas.microsoft.com/office/drawing/2015/9/8/chartex" xmlns:cx2="http://schemas.microsoft.com/office/drawing/2015/10/21/chartex" xmlns:cx3="http://schemas.microsoft.com/office/drawing/2016/5/9/chartex" xmlns:cx4="http://schemas.microsoft.com/office/drawing/2016/5/10/chartex" xmlns:cx5="http://schemas.microsoft.com/office/drawing/2016/5/11/chartex" xmlns:cx6="http://schemas.microsoft.com/office/drawing/2016/5/12/chartex" xmlns:cx7="http://schemas.microsoft.com/office/drawing/2016/5/13/chartex" xmlns:cx8="http://schemas.microsoft.com/office/drawing/2016/5/14/chartex" xmlns:mc="http://schemas.openxmlformats.org/markup-compatibility/2006" xmlns:aink="http://schemas.microsoft.com/office/drawing/2016/ink" xmlns:am3d="http://schemas.microsoft.com/office/drawing/2017/model3d" xmlns:o="urn:schemas-microsoft-com:office:office" xmlns:r="http://schemas.openxmlformats.org/officeDocument/2006/relationships" xmlns:m="http://schemas.openxmlformats.org/officeDocument/2006/math" xmlns:v="urn:schemas-microsoft-com:vml" xmlns:wp14="http://schemas.microsoft.com/office/word/2010/wordprocessingDrawing" xmlns:wp="http://schemas.openxmlformats.org/drawingml/2006/wordprocessingDrawing" xmlns:w10="urn:schemas-microsoft-com:office:word" xmlns:w="http://schemas.openxmlformats.org/wordprocessingml/2006/main" xmlns:w14="http://schemas.microsoft.com/office/word/2010/wordml" xmlns:w15="http://schemas.microsoft.com/office/word/2012/wordml" xmlns:w16cex="http://schemas.microsoft.com/office/word/2018/wordml/cex" xmlns:w16cid="http://schemas.microsoft.com/office/word/2016/wordml/cid" xmlns:w16="http://schemas.microsoft.com/office/word/2018/wordml" xmlns:w16sdtdh="http://schemas.microsoft.com/office/word/2020/wordml/sdtdatahash" xmlns:w16se="http://schemas.microsoft.com/office/word/2015/wordml/symex" xmlns:wpg="http://schemas.microsoft.com/office/word/2010/wordprocessingGroup" xmlns:wpi="http://schemas.microsoft.com/office/word/2010/wordprocessingInk" xmlns:wne="http://schemas.microsoft.com/office/word/2006/wordml" xmlns:wps="http://schemas.microsoft.com/office/word/2010/wordprocessingShape" mc:Ignorable="w14 w15 w16se w16cid w16 w16cex w16sdtdh wp14">
+<w:ftr xmlns:wpc="http://schemas.microsoft.com/office/word/2010/wordprocessingCanvas" xmlns:mc="http://schemas.openxmlformats.org/markup-compatibility/2006" xmlns:o="urn:schemas-microsoft-com:office:office" xmlns:r="http://schemas.openxmlformats.org/officeDocument/2006/relationships" xmlns:m="http://schemas.openxmlformats.org/officeDocument/2006/math" xmlns:v="urn:schemas-microsoft-com:vml" xmlns:wp14="http://schemas.microsoft.com/office/word/2010/wordprocessingDrawing" xmlns:wp="http://schemas.openxmlformats.org/drawingml/2006/wordprocessingDrawing" xmlns:w10="urn:schemas-microsoft-com:office:word" xmlns:w="http://schemas.openxmlformats.org/wordprocessingml/2006/main" xmlns:w14="http://schemas.microsoft.com/office/word/2010/wordml" xmlns:wpg="http://schemas.microsoft.com/office/word/2010/wordprocessingGroup" xmlns:wpi="http://schemas.microsoft.com/office/word/2010/wordprocessingInk" xmlns:wne="http://schemas.microsoft.com/office/word/2006/wordml" xmlns:wps="http://schemas.microsoft.com/office/word/2010/wordprocessingShape" mc:Ignorable="w14 wp14">
   <w:p>
     <w:pPr>
       <w:pBdr>
@@ -3860,7 +5429,7 @@
 </file>
 
 <file path=word/footer2.xml><?xml version="1.0" encoding="utf-8"?>
-<w:ftr xmlns:wpc="http://schemas.microsoft.com/office/word/2010/wordprocessingCanvas" xmlns:cx="http://schemas.microsoft.com/office/drawing/2014/chartex" xmlns:cx1="http://schemas.microsoft.com/office/drawing/2015/9/8/chartex" xmlns:cx2="http://schemas.microsoft.com/office/drawing/2015/10/21/chartex" xmlns:cx3="http://schemas.microsoft.com/office/drawing/2016/5/9/chartex" xmlns:cx4="http://schemas.microsoft.com/office/drawing/2016/5/10/chartex" xmlns:cx5="http://schemas.microsoft.com/office/drawing/2016/5/11/chartex" xmlns:cx6="http://schemas.microsoft.com/office/drawing/2016/5/12/chartex" xmlns:cx7="http://schemas.microsoft.com/office/drawing/2016/5/13/chartex" xmlns:cx8="http://schemas.microsoft.com/office/drawing/2016/5/14/chartex" xmlns:mc="http://schemas.openxmlformats.org/markup-compatibility/2006" xmlns:aink="http://schemas.microsoft.com/office/drawing/2016/ink" xmlns:am3d="http://schemas.microsoft.com/office/drawing/2017/model3d" xmlns:o="urn:schemas-microsoft-com:office:office" xmlns:r="http://schemas.openxmlformats.org/officeDocument/2006/relationships" xmlns:m="http://schemas.openxmlformats.org/officeDocument/2006/math" xmlns:v="urn:schemas-microsoft-com:vml" xmlns:wp14="http://schemas.microsoft.com/office/word/2010/wordprocessingDrawing" xmlns:wp="http://schemas.openxmlformats.org/drawingml/2006/wordprocessingDrawing" xmlns:w10="urn:schemas-microsoft-com:office:word" xmlns:w="http://schemas.openxmlformats.org/wordprocessingml/2006/main" xmlns:w14="http://schemas.microsoft.com/office/word/2010/wordml" xmlns:w15="http://schemas.microsoft.com/office/word/2012/wordml" xmlns:w16cex="http://schemas.microsoft.com/office/word/2018/wordml/cex" xmlns:w16cid="http://schemas.microsoft.com/office/word/2016/wordml/cid" xmlns:w16="http://schemas.microsoft.com/office/word/2018/wordml" xmlns:w16sdtdh="http://schemas.microsoft.com/office/word/2020/wordml/sdtdatahash" xmlns:w16se="http://schemas.microsoft.com/office/word/2015/wordml/symex" xmlns:wpg="http://schemas.microsoft.com/office/word/2010/wordprocessingGroup" xmlns:wpi="http://schemas.microsoft.com/office/word/2010/wordprocessingInk" xmlns:wne="http://schemas.microsoft.com/office/word/2006/wordml" xmlns:wps="http://schemas.microsoft.com/office/word/2010/wordprocessingShape" mc:Ignorable="w14 w15 w16se w16cid w16 w16cex w16sdtdh wp14">
+<w:ftr xmlns:wpc="http://schemas.microsoft.com/office/word/2010/wordprocessingCanvas" xmlns:mc="http://schemas.openxmlformats.org/markup-compatibility/2006" xmlns:o="urn:schemas-microsoft-com:office:office" xmlns:r="http://schemas.openxmlformats.org/officeDocument/2006/relationships" xmlns:m="http://schemas.openxmlformats.org/officeDocument/2006/math" xmlns:v="urn:schemas-microsoft-com:vml" xmlns:wp14="http://schemas.microsoft.com/office/word/2010/wordprocessingDrawing" xmlns:wp="http://schemas.openxmlformats.org/drawingml/2006/wordprocessingDrawing" xmlns:w10="urn:schemas-microsoft-com:office:word" xmlns:w="http://schemas.openxmlformats.org/wordprocessingml/2006/main" xmlns:w14="http://schemas.microsoft.com/office/word/2010/wordml" xmlns:wpg="http://schemas.microsoft.com/office/word/2010/wordprocessingGroup" xmlns:wpi="http://schemas.microsoft.com/office/word/2010/wordprocessingInk" xmlns:wne="http://schemas.microsoft.com/office/word/2006/wordml" xmlns:wps="http://schemas.microsoft.com/office/word/2010/wordprocessingShape" mc:Ignorable="w14 wp14">
   <w:p>
     <w:pPr>
       <w:pBdr>
@@ -3923,7 +5492,7 @@
         <w:sz w:val="20"/>
         <w:szCs w:val="20"/>
       </w:rPr>
-      <w:t>17</w:t>
+      <w:t>7</w:t>
     </w:r>
     <w:r>
       <w:rPr>
@@ -3994,7 +5563,7 @@
 </file>
 
 <file path=word/footnotes.xml><?xml version="1.0" encoding="utf-8"?>
-<w:footnotes xmlns:wpc="http://schemas.microsoft.com/office/word/2010/wordprocessingCanvas" xmlns:cx="http://schemas.microsoft.com/office/drawing/2014/chartex" xmlns:cx1="http://schemas.microsoft.com/office/drawing/2015/9/8/chartex" xmlns:cx2="http://schemas.microsoft.com/office/drawing/2015/10/21/chartex" xmlns:cx3="http://schemas.microsoft.com/office/drawing/2016/5/9/chartex" xmlns:cx4="http://schemas.microsoft.com/office/drawing/2016/5/10/chartex" xmlns:cx5="http://schemas.microsoft.com/office/drawing/2016/5/11/chartex" xmlns:cx6="http://schemas.microsoft.com/office/drawing/2016/5/12/chartex" xmlns:cx7="http://schemas.microsoft.com/office/drawing/2016/5/13/chartex" xmlns:cx8="http://schemas.microsoft.com/office/drawing/2016/5/14/chartex" xmlns:mc="http://schemas.openxmlformats.org/markup-compatibility/2006" xmlns:aink="http://schemas.microsoft.com/office/drawing/2016/ink" xmlns:am3d="http://schemas.microsoft.com/office/drawing/2017/model3d" xmlns:o="urn:schemas-microsoft-com:office:office" xmlns:r="http://schemas.openxmlformats.org/officeDocument/2006/relationships" xmlns:m="http://schemas.openxmlformats.org/officeDocument/2006/math" xmlns:v="urn:schemas-microsoft-com:vml" xmlns:wp14="http://schemas.microsoft.com/office/word/2010/wordprocessingDrawing" xmlns:wp="http://schemas.openxmlformats.org/drawingml/2006/wordprocessingDrawing" xmlns:w10="urn:schemas-microsoft-com:office:word" xmlns:w="http://schemas.openxmlformats.org/wordprocessingml/2006/main" xmlns:w14="http://schemas.microsoft.com/office/word/2010/wordml" xmlns:w15="http://schemas.microsoft.com/office/word/2012/wordml" xmlns:w16cex="http://schemas.microsoft.com/office/word/2018/wordml/cex" xmlns:w16cid="http://schemas.microsoft.com/office/word/2016/wordml/cid" xmlns:w16="http://schemas.microsoft.com/office/word/2018/wordml" xmlns:w16sdtdh="http://schemas.microsoft.com/office/word/2020/wordml/sdtdatahash" xmlns:w16se="http://schemas.microsoft.com/office/word/2015/wordml/symex" xmlns:wpg="http://schemas.microsoft.com/office/word/2010/wordprocessingGroup" xmlns:wpi="http://schemas.microsoft.com/office/word/2010/wordprocessingInk" xmlns:wne="http://schemas.microsoft.com/office/word/2006/wordml" xmlns:wps="http://schemas.microsoft.com/office/word/2010/wordprocessingShape" mc:Ignorable="w14 w15 w16se w16cid w16 w16cex w16sdtdh wp14">
+<w:footnotes xmlns:wpc="http://schemas.microsoft.com/office/word/2010/wordprocessingCanvas" xmlns:mc="http://schemas.openxmlformats.org/markup-compatibility/2006" xmlns:o="urn:schemas-microsoft-com:office:office" xmlns:r="http://schemas.openxmlformats.org/officeDocument/2006/relationships" xmlns:m="http://schemas.openxmlformats.org/officeDocument/2006/math" xmlns:v="urn:schemas-microsoft-com:vml" xmlns:wp14="http://schemas.microsoft.com/office/word/2010/wordprocessingDrawing" xmlns:wp="http://schemas.openxmlformats.org/drawingml/2006/wordprocessingDrawing" xmlns:w10="urn:schemas-microsoft-com:office:word" xmlns:w="http://schemas.openxmlformats.org/wordprocessingml/2006/main" xmlns:w14="http://schemas.microsoft.com/office/word/2010/wordml" xmlns:wpg="http://schemas.microsoft.com/office/word/2010/wordprocessingGroup" xmlns:wpi="http://schemas.microsoft.com/office/word/2010/wordprocessingInk" xmlns:wne="http://schemas.microsoft.com/office/word/2006/wordml" xmlns:wps="http://schemas.microsoft.com/office/word/2010/wordprocessingShape" mc:Ignorable="w14 wp14">
   <w:footnote w:type="separator" w:id="-1">
     <w:p>
       <w:r>
@@ -4013,8 +5582,8 @@
 </file>
 
 <file path=word/numbering.xml><?xml version="1.0" encoding="utf-8"?>
-<w:numbering xmlns:wpc="http://schemas.microsoft.com/office/word/2010/wordprocessingCanvas" xmlns:cx="http://schemas.microsoft.com/office/drawing/2014/chartex" xmlns:cx1="http://schemas.microsoft.com/office/drawing/2015/9/8/chartex" xmlns:cx2="http://schemas.microsoft.com/office/drawing/2015/10/21/chartex" xmlns:cx3="http://schemas.microsoft.com/office/drawing/2016/5/9/chartex" xmlns:cx4="http://schemas.microsoft.com/office/drawing/2016/5/10/chartex" xmlns:cx5="http://schemas.microsoft.com/office/drawing/2016/5/11/chartex" xmlns:cx6="http://schemas.microsoft.com/office/drawing/2016/5/12/chartex" xmlns:cx7="http://schemas.microsoft.com/office/drawing/2016/5/13/chartex" xmlns:cx8="http://schemas.microsoft.com/office/drawing/2016/5/14/chartex" xmlns:mc="http://schemas.openxmlformats.org/markup-compatibility/2006" xmlns:aink="http://schemas.microsoft.com/office/drawing/2016/ink" xmlns:am3d="http://schemas.microsoft.com/office/drawing/2017/model3d" xmlns:o="urn:schemas-microsoft-com:office:office" xmlns:r="http://schemas.openxmlformats.org/officeDocument/2006/relationships" xmlns:m="http://schemas.openxmlformats.org/officeDocument/2006/math" xmlns:v="urn:schemas-microsoft-com:vml" xmlns:wp14="http://schemas.microsoft.com/office/word/2010/wordprocessingDrawing" xmlns:wp="http://schemas.openxmlformats.org/drawingml/2006/wordprocessingDrawing" xmlns:w10="urn:schemas-microsoft-com:office:word" xmlns:w="http://schemas.openxmlformats.org/wordprocessingml/2006/main" xmlns:w14="http://schemas.microsoft.com/office/word/2010/wordml" xmlns:w15="http://schemas.microsoft.com/office/word/2012/wordml" xmlns:w16cex="http://schemas.microsoft.com/office/word/2018/wordml/cex" xmlns:w16cid="http://schemas.microsoft.com/office/word/2016/wordml/cid" xmlns:w16="http://schemas.microsoft.com/office/word/2018/wordml" xmlns:w16sdtdh="http://schemas.microsoft.com/office/word/2020/wordml/sdtdatahash" xmlns:w16se="http://schemas.microsoft.com/office/word/2015/wordml/symex" xmlns:wpg="http://schemas.microsoft.com/office/word/2010/wordprocessingGroup" xmlns:wpi="http://schemas.microsoft.com/office/word/2010/wordprocessingInk" xmlns:wne="http://schemas.microsoft.com/office/word/2006/wordml" xmlns:wps="http://schemas.microsoft.com/office/word/2010/wordprocessingShape" mc:Ignorable="w14 w15 w16se w16cid w16 w16cex w16sdtdh wp14">
-  <w:abstractNum w:abstractNumId="0" w15:restartNumberingAfterBreak="0">
+<w:numbering xmlns:wpc="http://schemas.microsoft.com/office/word/2010/wordprocessingCanvas" xmlns:mc="http://schemas.openxmlformats.org/markup-compatibility/2006" xmlns:o="urn:schemas-microsoft-com:office:office" xmlns:r="http://schemas.openxmlformats.org/officeDocument/2006/relationships" xmlns:m="http://schemas.openxmlformats.org/officeDocument/2006/math" xmlns:v="urn:schemas-microsoft-com:vml" xmlns:wp14="http://schemas.microsoft.com/office/word/2010/wordprocessingDrawing" xmlns:wp="http://schemas.openxmlformats.org/drawingml/2006/wordprocessingDrawing" xmlns:w10="urn:schemas-microsoft-com:office:word" xmlns:w="http://schemas.openxmlformats.org/wordprocessingml/2006/main" xmlns:w14="http://schemas.microsoft.com/office/word/2010/wordml" xmlns:wpg="http://schemas.microsoft.com/office/word/2010/wordprocessingGroup" xmlns:wpi="http://schemas.microsoft.com/office/word/2010/wordprocessingInk" xmlns:wne="http://schemas.microsoft.com/office/word/2006/wordml" xmlns:wps="http://schemas.microsoft.com/office/word/2010/wordprocessingShape" mc:Ignorable="w14 wp14">
+  <w:abstractNum w:abstractNumId="0">
     <w:nsid w:val="14E66AD4"/>
     <w:multiLevelType w:val="multilevel"/>
     <w:tmpl w:val="1EB0BD16"/>
@@ -4127,7 +5696,7 @@
       </w:rPr>
     </w:lvl>
   </w:abstractNum>
-  <w:abstractNum w:abstractNumId="1" w15:restartNumberingAfterBreak="0">
+  <w:abstractNum w:abstractNumId="1">
     <w:nsid w:val="4F9376A2"/>
     <w:multiLevelType w:val="multilevel"/>
     <w:tmpl w:val="F95CE972"/>
@@ -4240,7 +5809,7 @@
       </w:rPr>
     </w:lvl>
   </w:abstractNum>
-  <w:abstractNum w:abstractNumId="2" w15:restartNumberingAfterBreak="0">
+  <w:abstractNum w:abstractNumId="2">
     <w:nsid w:val="6FE91826"/>
     <w:multiLevelType w:val="multilevel"/>
     <w:tmpl w:val="2244F038"/>
@@ -4366,7 +5935,7 @@
 </file>
 
 <file path=word/styles.xml><?xml version="1.0" encoding="utf-8"?>
-<w:styles xmlns:mc="http://schemas.openxmlformats.org/markup-compatibility/2006" xmlns:r="http://schemas.openxmlformats.org/officeDocument/2006/relationships" xmlns:w="http://schemas.openxmlformats.org/wordprocessingml/2006/main" xmlns:w14="http://schemas.microsoft.com/office/word/2010/wordml" xmlns:w15="http://schemas.microsoft.com/office/word/2012/wordml" xmlns:w16cex="http://schemas.microsoft.com/office/word/2018/wordml/cex" xmlns:w16cid="http://schemas.microsoft.com/office/word/2016/wordml/cid" xmlns:w16="http://schemas.microsoft.com/office/word/2018/wordml" xmlns:w16sdtdh="http://schemas.microsoft.com/office/word/2020/wordml/sdtdatahash" xmlns:w16se="http://schemas.microsoft.com/office/word/2015/wordml/symex" mc:Ignorable="w14 w15 w16se w16cid w16 w16cex w16sdtdh">
+<w:styles xmlns:mc="http://schemas.openxmlformats.org/markup-compatibility/2006" xmlns:r="http://schemas.openxmlformats.org/officeDocument/2006/relationships" xmlns:w="http://schemas.openxmlformats.org/wordprocessingml/2006/main" xmlns:w14="http://schemas.microsoft.com/office/word/2010/wordml" mc:Ignorable="w14">
   <w:docDefaults>
     <w:rPrDefault>
       <w:rPr>
@@ -4378,383 +5947,144 @@
     </w:rPrDefault>
     <w:pPrDefault/>
   </w:docDefaults>
-  <w:latentStyles w:defLockedState="0" w:defUIPriority="99" w:defSemiHidden="0" w:defUnhideWhenUsed="0" w:defQFormat="0" w:count="376">
-    <w:lsdException w:name="Normal" w:uiPriority="0" w:qFormat="1"/>
-    <w:lsdException w:name="heading 1" w:uiPriority="9" w:qFormat="1"/>
-    <w:lsdException w:name="heading 2" w:semiHidden="1" w:uiPriority="9" w:unhideWhenUsed="1" w:qFormat="1"/>
-    <w:lsdException w:name="heading 3" w:semiHidden="1" w:uiPriority="9" w:unhideWhenUsed="1" w:qFormat="1"/>
-    <w:lsdException w:name="heading 4" w:semiHidden="1" w:uiPriority="9" w:unhideWhenUsed="1" w:qFormat="1"/>
-    <w:lsdException w:name="heading 5" w:semiHidden="1" w:uiPriority="9" w:unhideWhenUsed="1" w:qFormat="1"/>
-    <w:lsdException w:name="heading 6" w:semiHidden="1" w:uiPriority="9" w:unhideWhenUsed="1" w:qFormat="1"/>
-    <w:lsdException w:name="heading 7" w:semiHidden="1" w:uiPriority="9" w:unhideWhenUsed="1" w:qFormat="1"/>
-    <w:lsdException w:name="heading 8" w:semiHidden="1" w:uiPriority="9" w:unhideWhenUsed="1" w:qFormat="1"/>
-    <w:lsdException w:name="heading 9" w:semiHidden="1" w:uiPriority="9" w:unhideWhenUsed="1" w:qFormat="1"/>
-    <w:lsdException w:name="index 1" w:semiHidden="1" w:unhideWhenUsed="1"/>
-    <w:lsdException w:name="index 2" w:semiHidden="1" w:unhideWhenUsed="1"/>
-    <w:lsdException w:name="index 3" w:semiHidden="1" w:unhideWhenUsed="1"/>
-    <w:lsdException w:name="index 4" w:semiHidden="1" w:unhideWhenUsed="1"/>
-    <w:lsdException w:name="index 5" w:semiHidden="1" w:unhideWhenUsed="1"/>
-    <w:lsdException w:name="index 6" w:semiHidden="1" w:unhideWhenUsed="1"/>
-    <w:lsdException w:name="index 7" w:semiHidden="1" w:unhideWhenUsed="1"/>
-    <w:lsdException w:name="index 8" w:semiHidden="1" w:unhideWhenUsed="1"/>
-    <w:lsdException w:name="index 9" w:semiHidden="1" w:unhideWhenUsed="1"/>
-    <w:lsdException w:name="toc 1" w:semiHidden="1" w:uiPriority="39" w:unhideWhenUsed="1"/>
-    <w:lsdException w:name="toc 2" w:semiHidden="1" w:uiPriority="39" w:unhideWhenUsed="1"/>
-    <w:lsdException w:name="toc 3" w:semiHidden="1" w:uiPriority="39" w:unhideWhenUsed="1"/>
-    <w:lsdException w:name="toc 4" w:semiHidden="1" w:uiPriority="39" w:unhideWhenUsed="1"/>
-    <w:lsdException w:name="toc 5" w:semiHidden="1" w:uiPriority="39" w:unhideWhenUsed="1"/>
-    <w:lsdException w:name="toc 6" w:semiHidden="1" w:uiPriority="39" w:unhideWhenUsed="1"/>
-    <w:lsdException w:name="toc 7" w:semiHidden="1" w:uiPriority="39" w:unhideWhenUsed="1"/>
-    <w:lsdException w:name="toc 8" w:semiHidden="1" w:uiPriority="39" w:unhideWhenUsed="1"/>
-    <w:lsdException w:name="toc 9" w:semiHidden="1" w:uiPriority="39" w:unhideWhenUsed="1"/>
-    <w:lsdException w:name="Normal Indent" w:semiHidden="1" w:unhideWhenUsed="1"/>
-    <w:lsdException w:name="footnote text" w:semiHidden="1" w:unhideWhenUsed="1"/>
-    <w:lsdException w:name="annotation text" w:semiHidden="1" w:unhideWhenUsed="1"/>
-    <w:lsdException w:name="header" w:semiHidden="1" w:unhideWhenUsed="1"/>
-    <w:lsdException w:name="footer" w:semiHidden="1" w:unhideWhenUsed="1"/>
-    <w:lsdException w:name="index heading" w:semiHidden="1" w:unhideWhenUsed="1"/>
-    <w:lsdException w:name="caption" w:semiHidden="1" w:uiPriority="35" w:unhideWhenUsed="1" w:qFormat="1"/>
-    <w:lsdException w:name="table of figures" w:semiHidden="1" w:unhideWhenUsed="1"/>
-    <w:lsdException w:name="envelope address" w:semiHidden="1" w:unhideWhenUsed="1"/>
-    <w:lsdException w:name="envelope return" w:semiHidden="1" w:unhideWhenUsed="1"/>
-    <w:lsdException w:name="footnote reference" w:semiHidden="1" w:unhideWhenUsed="1"/>
-    <w:lsdException w:name="annotation reference" w:semiHidden="1" w:unhideWhenUsed="1"/>
-    <w:lsdException w:name="line number" w:semiHidden="1" w:unhideWhenUsed="1"/>
-    <w:lsdException w:name="page number" w:semiHidden="1" w:unhideWhenUsed="1"/>
-    <w:lsdException w:name="endnote reference" w:semiHidden="1" w:unhideWhenUsed="1"/>
-    <w:lsdException w:name="endnote text" w:semiHidden="1" w:unhideWhenUsed="1"/>
-    <w:lsdException w:name="table of authorities" w:semiHidden="1" w:unhideWhenUsed="1"/>
-    <w:lsdException w:name="macro" w:semiHidden="1" w:unhideWhenUsed="1"/>
-    <w:lsdException w:name="toa heading" w:semiHidden="1" w:unhideWhenUsed="1"/>
-    <w:lsdException w:name="List" w:semiHidden="1" w:unhideWhenUsed="1"/>
-    <w:lsdException w:name="List Bullet" w:semiHidden="1" w:unhideWhenUsed="1"/>
-    <w:lsdException w:name="List Number" w:semiHidden="1" w:unhideWhenUsed="1"/>
-    <w:lsdException w:name="List 2" w:semiHidden="1" w:unhideWhenUsed="1"/>
-    <w:lsdException w:name="List 3" w:semiHidden="1" w:unhideWhenUsed="1"/>
-    <w:lsdException w:name="List 4" w:semiHidden="1" w:unhideWhenUsed="1"/>
-    <w:lsdException w:name="List 5" w:semiHidden="1" w:unhideWhenUsed="1"/>
-    <w:lsdException w:name="List Bullet 2" w:semiHidden="1" w:unhideWhenUsed="1"/>
-    <w:lsdException w:name="List Bullet 3" w:semiHidden="1" w:unhideWhenUsed="1"/>
-    <w:lsdException w:name="List Bullet 4" w:semiHidden="1" w:unhideWhenUsed="1"/>
-    <w:lsdException w:name="List Bullet 5" w:semiHidden="1" w:unhideWhenUsed="1"/>
-    <w:lsdException w:name="List Number 2" w:semiHidden="1" w:unhideWhenUsed="1"/>
-    <w:lsdException w:name="List Number 3" w:semiHidden="1" w:unhideWhenUsed="1"/>
-    <w:lsdException w:name="List Number 4" w:semiHidden="1" w:unhideWhenUsed="1"/>
-    <w:lsdException w:name="List Number 5" w:semiHidden="1" w:unhideWhenUsed="1"/>
-    <w:lsdException w:name="Title" w:uiPriority="10" w:qFormat="1"/>
-    <w:lsdException w:name="Closing" w:semiHidden="1" w:unhideWhenUsed="1"/>
-    <w:lsdException w:name="Signature" w:semiHidden="1" w:unhideWhenUsed="1"/>
-    <w:lsdException w:name="Default Paragraph Font" w:semiHidden="1" w:uiPriority="1" w:unhideWhenUsed="1"/>
-    <w:lsdException w:name="Body Text" w:semiHidden="1" w:unhideWhenUsed="1"/>
-    <w:lsdException w:name="Body Text Indent" w:semiHidden="1" w:unhideWhenUsed="1"/>
-    <w:lsdException w:name="List Continue" w:semiHidden="1" w:unhideWhenUsed="1"/>
-    <w:lsdException w:name="List Continue 2" w:semiHidden="1" w:unhideWhenUsed="1"/>
-    <w:lsdException w:name="List Continue 3" w:semiHidden="1" w:unhideWhenUsed="1"/>
-    <w:lsdException w:name="List Continue 4" w:semiHidden="1" w:unhideWhenUsed="1"/>
-    <w:lsdException w:name="List Continue 5" w:semiHidden="1" w:unhideWhenUsed="1"/>
-    <w:lsdException w:name="Message Header" w:semiHidden="1" w:unhideWhenUsed="1"/>
-    <w:lsdException w:name="Subtitle" w:uiPriority="11" w:qFormat="1"/>
-    <w:lsdException w:name="Salutation" w:semiHidden="1" w:unhideWhenUsed="1"/>
-    <w:lsdException w:name="Date" w:semiHidden="1" w:unhideWhenUsed="1"/>
-    <w:lsdException w:name="Body Text First Indent" w:semiHidden="1" w:unhideWhenUsed="1"/>
-    <w:lsdException w:name="Body Text First Indent 2" w:semiHidden="1" w:unhideWhenUsed="1"/>
-    <w:lsdException w:name="Note Heading" w:semiHidden="1" w:unhideWhenUsed="1"/>
-    <w:lsdException w:name="Body Text 2" w:semiHidden="1" w:unhideWhenUsed="1"/>
-    <w:lsdException w:name="Body Text 3" w:semiHidden="1" w:unhideWhenUsed="1"/>
-    <w:lsdException w:name="Body Text Indent 2" w:semiHidden="1" w:unhideWhenUsed="1"/>
-    <w:lsdException w:name="Body Text Indent 3" w:semiHidden="1" w:unhideWhenUsed="1"/>
-    <w:lsdException w:name="Block Text" w:semiHidden="1" w:unhideWhenUsed="1"/>
-    <w:lsdException w:name="Hyperlink" w:semiHidden="1" w:unhideWhenUsed="1"/>
-    <w:lsdException w:name="FollowedHyperlink" w:semiHidden="1" w:unhideWhenUsed="1"/>
-    <w:lsdException w:name="Strong" w:uiPriority="22" w:qFormat="1"/>
-    <w:lsdException w:name="Emphasis" w:uiPriority="20" w:qFormat="1"/>
-    <w:lsdException w:name="Document Map" w:semiHidden="1" w:unhideWhenUsed="1"/>
-    <w:lsdException w:name="Plain Text" w:semiHidden="1" w:unhideWhenUsed="1"/>
-    <w:lsdException w:name="E-mail Signature" w:semiHidden="1" w:unhideWhenUsed="1"/>
-    <w:lsdException w:name="HTML Top of Form" w:semiHidden="1" w:unhideWhenUsed="1"/>
-    <w:lsdException w:name="HTML Bottom of Form" w:semiHidden="1" w:unhideWhenUsed="1"/>
-    <w:lsdException w:name="Normal (Web)" w:semiHidden="1" w:unhideWhenUsed="1"/>
-    <w:lsdException w:name="HTML Acronym" w:semiHidden="1" w:unhideWhenUsed="1"/>
-    <w:lsdException w:name="HTML Address" w:semiHidden="1" w:unhideWhenUsed="1"/>
-    <w:lsdException w:name="HTML Cite" w:semiHidden="1" w:unhideWhenUsed="1"/>
-    <w:lsdException w:name="HTML Code" w:semiHidden="1" w:unhideWhenUsed="1"/>
-    <w:lsdException w:name="HTML Definition" w:semiHidden="1" w:unhideWhenUsed="1"/>
-    <w:lsdException w:name="HTML Keyboard" w:semiHidden="1" w:unhideWhenUsed="1"/>
-    <w:lsdException w:name="HTML Preformatted" w:semiHidden="1" w:unhideWhenUsed="1"/>
-    <w:lsdException w:name="HTML Sample" w:semiHidden="1" w:unhideWhenUsed="1"/>
-    <w:lsdException w:name="HTML Typewriter" w:semiHidden="1" w:unhideWhenUsed="1"/>
-    <w:lsdException w:name="HTML Variable" w:semiHidden="1" w:unhideWhenUsed="1"/>
-    <w:lsdException w:name="Normal Table" w:semiHidden="1" w:unhideWhenUsed="1"/>
-    <w:lsdException w:name="annotation subject" w:semiHidden="1" w:unhideWhenUsed="1"/>
-    <w:lsdException w:name="No List" w:semiHidden="1" w:unhideWhenUsed="1"/>
-    <w:lsdException w:name="Outline List 1" w:semiHidden="1" w:unhideWhenUsed="1"/>
-    <w:lsdException w:name="Outline List 2" w:semiHidden="1" w:unhideWhenUsed="1"/>
-    <w:lsdException w:name="Outline List 3" w:semiHidden="1" w:unhideWhenUsed="1"/>
-    <w:lsdException w:name="Table Simple 1" w:semiHidden="1" w:unhideWhenUsed="1"/>
-    <w:lsdException w:name="Table Simple 2" w:semiHidden="1" w:unhideWhenUsed="1"/>
-    <w:lsdException w:name="Table Simple 3" w:semiHidden="1" w:unhideWhenUsed="1"/>
-    <w:lsdException w:name="Table Classic 1" w:semiHidden="1" w:unhideWhenUsed="1"/>
-    <w:lsdException w:name="Table Classic 2" w:semiHidden="1" w:unhideWhenUsed="1"/>
-    <w:lsdException w:name="Table Classic 3" w:semiHidden="1" w:unhideWhenUsed="1"/>
-    <w:lsdException w:name="Table Classic 4" w:semiHidden="1" w:unhideWhenUsed="1"/>
-    <w:lsdException w:name="Table Colorful 1" w:semiHidden="1" w:unhideWhenUsed="1"/>
-    <w:lsdException w:name="Table Colorful 2" w:semiHidden="1" w:unhideWhenUsed="1"/>
-    <w:lsdException w:name="Table Colorful 3" w:semiHidden="1" w:unhideWhenUsed="1"/>
-    <w:lsdException w:name="Table Columns 1" w:semiHidden="1" w:unhideWhenUsed="1"/>
-    <w:lsdException w:name="Table Columns 2" w:semiHidden="1" w:unhideWhenUsed="1"/>
-    <w:lsdException w:name="Table Columns 3" w:semiHidden="1" w:unhideWhenUsed="1"/>
-    <w:lsdException w:name="Table Columns 4" w:semiHidden="1" w:unhideWhenUsed="1"/>
-    <w:lsdException w:name="Table Columns 5" w:semiHidden="1" w:unhideWhenUsed="1"/>
-    <w:lsdException w:name="Table Grid 1" w:semiHidden="1" w:unhideWhenUsed="1"/>
-    <w:lsdException w:name="Table Grid 2" w:semiHidden="1" w:unhideWhenUsed="1"/>
-    <w:lsdException w:name="Table Grid 3" w:semiHidden="1" w:unhideWhenUsed="1"/>
-    <w:lsdException w:name="Table Grid 4" w:semiHidden="1" w:unhideWhenUsed="1"/>
-    <w:lsdException w:name="Table Grid 5" w:semiHidden="1" w:unhideWhenUsed="1"/>
-    <w:lsdException w:name="Table Grid 6" w:semiHidden="1" w:unhideWhenUsed="1"/>
-    <w:lsdException w:name="Table Grid 7" w:semiHidden="1" w:unhideWhenUsed="1"/>
-    <w:lsdException w:name="Table Grid 8" w:semiHidden="1" w:unhideWhenUsed="1"/>
-    <w:lsdException w:name="Table List 1" w:semiHidden="1" w:unhideWhenUsed="1"/>
-    <w:lsdException w:name="Table List 2" w:semiHidden="1" w:unhideWhenUsed="1"/>
-    <w:lsdException w:name="Table List 3" w:semiHidden="1" w:unhideWhenUsed="1"/>
-    <w:lsdException w:name="Table List 4" w:semiHidden="1" w:unhideWhenUsed="1"/>
-    <w:lsdException w:name="Table List 5" w:semiHidden="1" w:unhideWhenUsed="1"/>
-    <w:lsdException w:name="Table List 6" w:semiHidden="1" w:unhideWhenUsed="1"/>
-    <w:lsdException w:name="Table List 7" w:semiHidden="1" w:unhideWhenUsed="1"/>
-    <w:lsdException w:name="Table List 8" w:semiHidden="1" w:unhideWhenUsed="1"/>
-    <w:lsdException w:name="Table 3D effects 1" w:semiHidden="1" w:unhideWhenUsed="1"/>
-    <w:lsdException w:name="Table 3D effects 2" w:semiHidden="1" w:unhideWhenUsed="1"/>
-    <w:lsdException w:name="Table 3D effects 3" w:semiHidden="1" w:unhideWhenUsed="1"/>
-    <w:lsdException w:name="Table Contemporary" w:semiHidden="1" w:unhideWhenUsed="1"/>
-    <w:lsdException w:name="Table Elegant" w:semiHidden="1" w:unhideWhenUsed="1"/>
-    <w:lsdException w:name="Table Professional" w:semiHidden="1" w:unhideWhenUsed="1"/>
-    <w:lsdException w:name="Table Subtle 1" w:semiHidden="1" w:unhideWhenUsed="1"/>
-    <w:lsdException w:name="Table Subtle 2" w:semiHidden="1" w:unhideWhenUsed="1"/>
-    <w:lsdException w:name="Table Web 1" w:semiHidden="1" w:unhideWhenUsed="1"/>
-    <w:lsdException w:name="Table Web 2" w:semiHidden="1" w:unhideWhenUsed="1"/>
-    <w:lsdException w:name="Table Web 3" w:semiHidden="1" w:unhideWhenUsed="1"/>
-    <w:lsdException w:name="Balloon Text" w:semiHidden="1" w:unhideWhenUsed="1"/>
-    <w:lsdException w:name="Table Grid" w:uiPriority="39"/>
-    <w:lsdException w:name="Table Theme" w:semiHidden="1" w:unhideWhenUsed="1"/>
-    <w:lsdException w:name="Placeholder Text" w:semiHidden="1"/>
-    <w:lsdException w:name="No Spacing" w:uiPriority="1" w:qFormat="1"/>
-    <w:lsdException w:name="Light Shading" w:uiPriority="60"/>
-    <w:lsdException w:name="Light List" w:uiPriority="61"/>
-    <w:lsdException w:name="Light Grid" w:uiPriority="62"/>
-    <w:lsdException w:name="Medium Shading 1" w:uiPriority="63"/>
-    <w:lsdException w:name="Medium Shading 2" w:uiPriority="64"/>
-    <w:lsdException w:name="Medium List 1" w:uiPriority="65"/>
-    <w:lsdException w:name="Medium List 2" w:uiPriority="66"/>
-    <w:lsdException w:name="Medium Grid 1" w:uiPriority="67"/>
-    <w:lsdException w:name="Medium Grid 2" w:uiPriority="68"/>
-    <w:lsdException w:name="Medium Grid 3" w:uiPriority="69"/>
-    <w:lsdException w:name="Dark List" w:uiPriority="70"/>
-    <w:lsdException w:name="Colorful Shading" w:uiPriority="71"/>
-    <w:lsdException w:name="Colorful List" w:uiPriority="72"/>
-    <w:lsdException w:name="Colorful Grid" w:uiPriority="73"/>
-    <w:lsdException w:name="Light Shading Accent 1" w:uiPriority="60"/>
-    <w:lsdException w:name="Light List Accent 1" w:uiPriority="61"/>
-    <w:lsdException w:name="Light Grid Accent 1" w:uiPriority="62"/>
-    <w:lsdException w:name="Medium Shading 1 Accent 1" w:uiPriority="63"/>
-    <w:lsdException w:name="Medium Shading 2 Accent 1" w:uiPriority="64"/>
-    <w:lsdException w:name="Medium List 1 Accent 1" w:uiPriority="65"/>
-    <w:lsdException w:name="Revision" w:semiHidden="1"/>
-    <w:lsdException w:name="List Paragraph" w:uiPriority="34" w:qFormat="1"/>
-    <w:lsdException w:name="Quote" w:uiPriority="29" w:qFormat="1"/>
-    <w:lsdException w:name="Intense Quote" w:uiPriority="30" w:qFormat="1"/>
-    <w:lsdException w:name="Medium List 2 Accent 1" w:uiPriority="66"/>
-    <w:lsdException w:name="Medium Grid 1 Accent 1" w:uiPriority="67"/>
-    <w:lsdException w:name="Medium Grid 2 Accent 1" w:uiPriority="68"/>
-    <w:lsdException w:name="Medium Grid 3 Accent 1" w:uiPriority="69"/>
-    <w:lsdException w:name="Dark List Accent 1" w:uiPriority="70"/>
-    <w:lsdException w:name="Colorful Shading Accent 1" w:uiPriority="71"/>
-    <w:lsdException w:name="Colorful List Accent 1" w:uiPriority="72"/>
-    <w:lsdException w:name="Colorful Grid Accent 1" w:uiPriority="73"/>
-    <w:lsdException w:name="Light Shading Accent 2" w:uiPriority="60"/>
-    <w:lsdException w:name="Light List Accent 2" w:uiPriority="61"/>
-    <w:lsdException w:name="Light Grid Accent 2" w:uiPriority="62"/>
-    <w:lsdException w:name="Medium Shading 1 Accent 2" w:uiPriority="63"/>
-    <w:lsdException w:name="Medium Shading 2 Accent 2" w:uiPriority="64"/>
-    <w:lsdException w:name="Medium List 1 Accent 2" w:uiPriority="65"/>
-    <w:lsdException w:name="Medium List 2 Accent 2" w:uiPriority="66"/>
-    <w:lsdException w:name="Medium Grid 1 Accent 2" w:uiPriority="67"/>
-    <w:lsdException w:name="Medium Grid 2 Accent 2" w:uiPriority="68"/>
-    <w:lsdException w:name="Medium Grid 3 Accent 2" w:uiPriority="69"/>
-    <w:lsdException w:name="Dark List Accent 2" w:uiPriority="70"/>
-    <w:lsdException w:name="Colorful Shading Accent 2" w:uiPriority="71"/>
-    <w:lsdException w:name="Colorful List Accent 2" w:uiPriority="72"/>
-    <w:lsdException w:name="Colorful Grid Accent 2" w:uiPriority="73"/>
-    <w:lsdException w:name="Light Shading Accent 3" w:uiPriority="60"/>
-    <w:lsdException w:name="Light List Accent 3" w:uiPriority="61"/>
-    <w:lsdException w:name="Light Grid Accent 3" w:uiPriority="62"/>
-    <w:lsdException w:name="Medium Shading 1 Accent 3" w:uiPriority="63"/>
-    <w:lsdException w:name="Medium Shading 2 Accent 3" w:uiPriority="64"/>
-    <w:lsdException w:name="Medium List 1 Accent 3" w:uiPriority="65"/>
-    <w:lsdException w:name="Medium List 2 Accent 3" w:uiPriority="66"/>
-    <w:lsdException w:name="Medium Grid 1 Accent 3" w:uiPriority="67"/>
-    <w:lsdException w:name="Medium Grid 2 Accent 3" w:uiPriority="68"/>
-    <w:lsdException w:name="Medium Grid 3 Accent 3" w:uiPriority="69"/>
-    <w:lsdException w:name="Dark List Accent 3" w:uiPriority="70"/>
-    <w:lsdException w:name="Colorful Shading Accent 3" w:uiPriority="71"/>
-    <w:lsdException w:name="Colorful List Accent 3" w:uiPriority="72"/>
-    <w:lsdException w:name="Colorful Grid Accent 3" w:uiPriority="73"/>
-    <w:lsdException w:name="Light Shading Accent 4" w:uiPriority="60"/>
-    <w:lsdException w:name="Light List Accent 4" w:uiPriority="61"/>
-    <w:lsdException w:name="Light Grid Accent 4" w:uiPriority="62"/>
-    <w:lsdException w:name="Medium Shading 1 Accent 4" w:uiPriority="63"/>
-    <w:lsdException w:name="Medium Shading 2 Accent 4" w:uiPriority="64"/>
-    <w:lsdException w:name="Medium List 1 Accent 4" w:uiPriority="65"/>
-    <w:lsdException w:name="Medium List 2 Accent 4" w:uiPriority="66"/>
-    <w:lsdException w:name="Medium Grid 1 Accent 4" w:uiPriority="67"/>
-    <w:lsdException w:name="Medium Grid 2 Accent 4" w:uiPriority="68"/>
-    <w:lsdException w:name="Medium Grid 3 Accent 4" w:uiPriority="69"/>
-    <w:lsdException w:name="Dark List Accent 4" w:uiPriority="70"/>
-    <w:lsdException w:name="Colorful Shading Accent 4" w:uiPriority="71"/>
-    <w:lsdException w:name="Colorful List Accent 4" w:uiPriority="72"/>
-    <w:lsdException w:name="Colorful Grid Accent 4" w:uiPriority="73"/>
-    <w:lsdException w:name="Light Shading Accent 5" w:uiPriority="60"/>
-    <w:lsdException w:name="Light List Accent 5" w:uiPriority="61"/>
-    <w:lsdException w:name="Light Grid Accent 5" w:uiPriority="62"/>
-    <w:lsdException w:name="Medium Shading 1 Accent 5" w:uiPriority="63"/>
-    <w:lsdException w:name="Medium Shading 2 Accent 5" w:uiPriority="64"/>
-    <w:lsdException w:name="Medium List 1 Accent 5" w:uiPriority="65"/>
-    <w:lsdException w:name="Medium List 2 Accent 5" w:uiPriority="66"/>
-    <w:lsdException w:name="Medium Grid 1 Accent 5" w:uiPriority="67"/>
-    <w:lsdException w:name="Medium Grid 2 Accent 5" w:uiPriority="68"/>
-    <w:lsdException w:name="Medium Grid 3 Accent 5" w:uiPriority="69"/>
-    <w:lsdException w:name="Dark List Accent 5" w:uiPriority="70"/>
-    <w:lsdException w:name="Colorful Shading Accent 5" w:uiPriority="71"/>
-    <w:lsdException w:name="Colorful List Accent 5" w:uiPriority="72"/>
-    <w:lsdException w:name="Colorful Grid Accent 5" w:uiPriority="73"/>
-    <w:lsdException w:name="Light Shading Accent 6" w:uiPriority="60"/>
-    <w:lsdException w:name="Light List Accent 6" w:uiPriority="61"/>
-    <w:lsdException w:name="Light Grid Accent 6" w:uiPriority="62"/>
-    <w:lsdException w:name="Medium Shading 1 Accent 6" w:uiPriority="63"/>
-    <w:lsdException w:name="Medium Shading 2 Accent 6" w:uiPriority="64"/>
-    <w:lsdException w:name="Medium List 1 Accent 6" w:uiPriority="65"/>
-    <w:lsdException w:name="Medium List 2 Accent 6" w:uiPriority="66"/>
-    <w:lsdException w:name="Medium Grid 1 Accent 6" w:uiPriority="67"/>
-    <w:lsdException w:name="Medium Grid 2 Accent 6" w:uiPriority="68"/>
-    <w:lsdException w:name="Medium Grid 3 Accent 6" w:uiPriority="69"/>
-    <w:lsdException w:name="Dark List Accent 6" w:uiPriority="70"/>
-    <w:lsdException w:name="Colorful Shading Accent 6" w:uiPriority="71"/>
-    <w:lsdException w:name="Colorful List Accent 6" w:uiPriority="72"/>
-    <w:lsdException w:name="Colorful Grid Accent 6" w:uiPriority="73"/>
-    <w:lsdException w:name="Subtle Emphasis" w:uiPriority="19" w:qFormat="1"/>
-    <w:lsdException w:name="Intense Emphasis" w:uiPriority="21" w:qFormat="1"/>
-    <w:lsdException w:name="Subtle Reference" w:uiPriority="31" w:qFormat="1"/>
-    <w:lsdException w:name="Intense Reference" w:uiPriority="32" w:qFormat="1"/>
-    <w:lsdException w:name="Book Title" w:uiPriority="33" w:qFormat="1"/>
-    <w:lsdException w:name="Bibliography" w:semiHidden="1" w:uiPriority="37" w:unhideWhenUsed="1"/>
-    <w:lsdException w:name="TOC Heading" w:semiHidden="1" w:uiPriority="39" w:unhideWhenUsed="1" w:qFormat="1"/>
-    <w:lsdException w:name="Plain Table 1" w:uiPriority="41"/>
-    <w:lsdException w:name="Plain Table 2" w:uiPriority="42"/>
-    <w:lsdException w:name="Plain Table 3" w:uiPriority="43"/>
-    <w:lsdException w:name="Plain Table 4" w:uiPriority="44"/>
-    <w:lsdException w:name="Plain Table 5" w:uiPriority="45"/>
-    <w:lsdException w:name="Grid Table Light" w:uiPriority="40"/>
-    <w:lsdException w:name="Grid Table 1 Light" w:uiPriority="46"/>
-    <w:lsdException w:name="Grid Table 2" w:uiPriority="47"/>
-    <w:lsdException w:name="Grid Table 3" w:uiPriority="48"/>
-    <w:lsdException w:name="Grid Table 4" w:uiPriority="49"/>
-    <w:lsdException w:name="Grid Table 5 Dark" w:uiPriority="50"/>
-    <w:lsdException w:name="Grid Table 6 Colorful" w:uiPriority="51"/>
-    <w:lsdException w:name="Grid Table 7 Colorful" w:uiPriority="52"/>
-    <w:lsdException w:name="Grid Table 1 Light Accent 1" w:uiPriority="46"/>
-    <w:lsdException w:name="Grid Table 2 Accent 1" w:uiPriority="47"/>
-    <w:lsdException w:name="Grid Table 3 Accent 1" w:uiPriority="48"/>
-    <w:lsdException w:name="Grid Table 4 Accent 1" w:uiPriority="49"/>
-    <w:lsdException w:name="Grid Table 5 Dark Accent 1" w:uiPriority="50"/>
-    <w:lsdException w:name="Grid Table 6 Colorful Accent 1" w:uiPriority="51"/>
-    <w:lsdException w:name="Grid Table 7 Colorful Accent 1" w:uiPriority="52"/>
-    <w:lsdException w:name="Grid Table 1 Light Accent 2" w:uiPriority="46"/>
-    <w:lsdException w:name="Grid Table 2 Accent 2" w:uiPriority="47"/>
-    <w:lsdException w:name="Grid Table 3 Accent 2" w:uiPriority="48"/>
-    <w:lsdException w:name="Grid Table 4 Accent 2" w:uiPriority="49"/>
-    <w:lsdException w:name="Grid Table 5 Dark Accent 2" w:uiPriority="50"/>
-    <w:lsdException w:name="Grid Table 6 Colorful Accent 2" w:uiPriority="51"/>
-    <w:lsdException w:name="Grid Table 7 Colorful Accent 2" w:uiPriority="52"/>
-    <w:lsdException w:name="Grid Table 1 Light Accent 3" w:uiPriority="46"/>
-    <w:lsdException w:name="Grid Table 2 Accent 3" w:uiPriority="47"/>
-    <w:lsdException w:name="Grid Table 3 Accent 3" w:uiPriority="48"/>
-    <w:lsdException w:name="Grid Table 4 Accent 3" w:uiPriority="49"/>
-    <w:lsdException w:name="Grid Table 5 Dark Accent 3" w:uiPriority="50"/>
-    <w:lsdException w:name="Grid Table 6 Colorful Accent 3" w:uiPriority="51"/>
-    <w:lsdException w:name="Grid Table 7 Colorful Accent 3" w:uiPriority="52"/>
-    <w:lsdException w:name="Grid Table 1 Light Accent 4" w:uiPriority="46"/>
-    <w:lsdException w:name="Grid Table 2 Accent 4" w:uiPriority="47"/>
-    <w:lsdException w:name="Grid Table 3 Accent 4" w:uiPriority="48"/>
-    <w:lsdException w:name="Grid Table 4 Accent 4" w:uiPriority="49"/>
-    <w:lsdException w:name="Grid Table 5 Dark Accent 4" w:uiPriority="50"/>
-    <w:lsdException w:name="Grid Table 6 Colorful Accent 4" w:uiPriority="51"/>
-    <w:lsdException w:name="Grid Table 7 Colorful Accent 4" w:uiPriority="52"/>
-    <w:lsdException w:name="Grid Table 1 Light Accent 5" w:uiPriority="46"/>
-    <w:lsdException w:name="Grid Table 2 Accent 5" w:uiPriority="47"/>
-    <w:lsdException w:name="Grid Table 3 Accent 5" w:uiPriority="48"/>
-    <w:lsdException w:name="Grid Table 4 Accent 5" w:uiPriority="49"/>
-    <w:lsdException w:name="Grid Table 5 Dark Accent 5" w:uiPriority="50"/>
-    <w:lsdException w:name="Grid Table 6 Colorful Accent 5" w:uiPriority="51"/>
-    <w:lsdException w:name="Grid Table 7 Colorful Accent 5" w:uiPriority="52"/>
-    <w:lsdException w:name="Grid Table 1 Light Accent 6" w:uiPriority="46"/>
-    <w:lsdException w:name="Grid Table 2 Accent 6" w:uiPriority="47"/>
-    <w:lsdException w:name="Grid Table 3 Accent 6" w:uiPriority="48"/>
-    <w:lsdException w:name="Grid Table 4 Accent 6" w:uiPriority="49"/>
-    <w:lsdException w:name="Grid Table 5 Dark Accent 6" w:uiPriority="50"/>
-    <w:lsdException w:name="Grid Table 6 Colorful Accent 6" w:uiPriority="51"/>
-    <w:lsdException w:name="Grid Table 7 Colorful Accent 6" w:uiPriority="52"/>
-    <w:lsdException w:name="List Table 1 Light" w:uiPriority="46"/>
-    <w:lsdException w:name="List Table 2" w:uiPriority="47"/>
-    <w:lsdException w:name="List Table 3" w:uiPriority="48"/>
-    <w:lsdException w:name="List Table 4" w:uiPriority="49"/>
-    <w:lsdException w:name="List Table 5 Dark" w:uiPriority="50"/>
-    <w:lsdException w:name="List Table 6 Colorful" w:uiPriority="51"/>
-    <w:lsdException w:name="List Table 7 Colorful" w:uiPriority="52"/>
-    <w:lsdException w:name="List Table 1 Light Accent 1" w:uiPriority="46"/>
-    <w:lsdException w:name="List Table 2 Accent 1" w:uiPriority="47"/>
-    <w:lsdException w:name="List Table 3 Accent 1" w:uiPriority="48"/>
-    <w:lsdException w:name="List Table 4 Accent 1" w:uiPriority="49"/>
-    <w:lsdException w:name="List Table 5 Dark Accent 1" w:uiPriority="50"/>
-    <w:lsdException w:name="List Table 6 Colorful Accent 1" w:uiPriority="51"/>
-    <w:lsdException w:name="List Table 7 Colorful Accent 1" w:uiPriority="52"/>
-    <w:lsdException w:name="List Table 1 Light Accent 2" w:uiPriority="46"/>
-    <w:lsdException w:name="List Table 2 Accent 2" w:uiPriority="47"/>
-    <w:lsdException w:name="List Table 3 Accent 2" w:uiPriority="48"/>
-    <w:lsdException w:name="List Table 4 Accent 2" w:uiPriority="49"/>
-    <w:lsdException w:name="List Table 5 Dark Accent 2" w:uiPriority="50"/>
-    <w:lsdException w:name="List Table 6 Colorful Accent 2" w:uiPriority="51"/>
-    <w:lsdException w:name="List Table 7 Colorful Accent 2" w:uiPriority="52"/>
-    <w:lsdException w:name="List Table 1 Light Accent 3" w:uiPriority="46"/>
-    <w:lsdException w:name="List Table 2 Accent 3" w:uiPriority="47"/>
-    <w:lsdException w:name="List Table 3 Accent 3" w:uiPriority="48"/>
-    <w:lsdException w:name="List Table 4 Accent 3" w:uiPriority="49"/>
-    <w:lsdException w:name="List Table 5 Dark Accent 3" w:uiPriority="50"/>
-    <w:lsdException w:name="List Table 6 Colorful Accent 3" w:uiPriority="51"/>
-    <w:lsdException w:name="List Table 7 Colorful Accent 3" w:uiPriority="52"/>
-    <w:lsdException w:name="List Table 1 Light Accent 4" w:uiPriority="46"/>
-    <w:lsdException w:name="List Table 2 Accent 4" w:uiPriority="47"/>
-    <w:lsdException w:name="List Table 3 Accent 4" w:uiPriority="48"/>
-    <w:lsdException w:name="List Table 4 Accent 4" w:uiPriority="49"/>
-    <w:lsdException w:name="List Table 5 Dark Accent 4" w:uiPriority="50"/>
-    <w:lsdException w:name="List Table 6 Colorful Accent 4" w:uiPriority="51"/>
-    <w:lsdException w:name="List Table 7 Colorful Accent 4" w:uiPriority="52"/>
-    <w:lsdException w:name="List Table 1 Light Accent 5" w:uiPriority="46"/>
-    <w:lsdException w:name="List Table 2 Accent 5" w:uiPriority="47"/>
-    <w:lsdException w:name="List Table 3 Accent 5" w:uiPriority="48"/>
-    <w:lsdException w:name="List Table 4 Accent 5" w:uiPriority="49"/>
-    <w:lsdException w:name="List Table 5 Dark Accent 5" w:uiPriority="50"/>
-    <w:lsdException w:name="List Table 6 Colorful Accent 5" w:uiPriority="51"/>
-    <w:lsdException w:name="List Table 7 Colorful Accent 5" w:uiPriority="52"/>
-    <w:lsdException w:name="List Table 1 Light Accent 6" w:uiPriority="46"/>
-    <w:lsdException w:name="List Table 2 Accent 6" w:uiPriority="47"/>
-    <w:lsdException w:name="List Table 3 Accent 6" w:uiPriority="48"/>
-    <w:lsdException w:name="List Table 4 Accent 6" w:uiPriority="49"/>
-    <w:lsdException w:name="List Table 5 Dark Accent 6" w:uiPriority="50"/>
-    <w:lsdException w:name="List Table 6 Colorful Accent 6" w:uiPriority="51"/>
-    <w:lsdException w:name="List Table 7 Colorful Accent 6" w:uiPriority="52"/>
-    <w:lsdException w:name="Mention" w:semiHidden="1" w:unhideWhenUsed="1"/>
-    <w:lsdException w:name="Smart Hyperlink" w:semiHidden="1" w:unhideWhenUsed="1"/>
-    <w:lsdException w:name="Hashtag" w:semiHidden="1" w:unhideWhenUsed="1"/>
-    <w:lsdException w:name="Unresolved Mention" w:semiHidden="1" w:unhideWhenUsed="1"/>
-    <w:lsdException w:name="Smart Link" w:semiHidden="1" w:unhideWhenUsed="1"/>
+  <w:latentStyles w:defLockedState="0" w:defUIPriority="99" w:defSemiHidden="1" w:defUnhideWhenUsed="1" w:defQFormat="0" w:count="267">
+    <w:lsdException w:name="Normal" w:semiHidden="0" w:uiPriority="0" w:unhideWhenUsed="0" w:qFormat="1"/>
+    <w:lsdException w:name="heading 1" w:semiHidden="0" w:uiPriority="9" w:unhideWhenUsed="0" w:qFormat="1"/>
+    <w:lsdException w:name="heading 2" w:uiPriority="9" w:qFormat="1"/>
+    <w:lsdException w:name="heading 3" w:uiPriority="9" w:qFormat="1"/>
+    <w:lsdException w:name="heading 4" w:uiPriority="9" w:qFormat="1"/>
+    <w:lsdException w:name="heading 5" w:uiPriority="9" w:qFormat="1"/>
+    <w:lsdException w:name="heading 6" w:uiPriority="9" w:qFormat="1"/>
+    <w:lsdException w:name="heading 7" w:uiPriority="9" w:qFormat="1"/>
+    <w:lsdException w:name="heading 8" w:uiPriority="9" w:qFormat="1"/>
+    <w:lsdException w:name="heading 9" w:uiPriority="9" w:qFormat="1"/>
+    <w:lsdException w:name="toc 1" w:uiPriority="39"/>
+    <w:lsdException w:name="toc 2" w:uiPriority="39"/>
+    <w:lsdException w:name="toc 3" w:uiPriority="39"/>
+    <w:lsdException w:name="toc 4" w:uiPriority="39"/>
+    <w:lsdException w:name="toc 5" w:uiPriority="39"/>
+    <w:lsdException w:name="toc 6" w:uiPriority="39"/>
+    <w:lsdException w:name="toc 7" w:uiPriority="39"/>
+    <w:lsdException w:name="toc 8" w:uiPriority="39"/>
+    <w:lsdException w:name="toc 9" w:uiPriority="39"/>
+    <w:lsdException w:name="caption" w:uiPriority="35" w:qFormat="1"/>
+    <w:lsdException w:name="Title" w:semiHidden="0" w:uiPriority="10" w:unhideWhenUsed="0" w:qFormat="1"/>
+    <w:lsdException w:name="Default Paragraph Font" w:uiPriority="1"/>
+    <w:lsdException w:name="Subtitle" w:semiHidden="0" w:uiPriority="11" w:unhideWhenUsed="0" w:qFormat="1"/>
+    <w:lsdException w:name="Strong" w:semiHidden="0" w:uiPriority="22" w:unhideWhenUsed="0" w:qFormat="1"/>
+    <w:lsdException w:name="Emphasis" w:semiHidden="0" w:uiPriority="20" w:unhideWhenUsed="0" w:qFormat="1"/>
+    <w:lsdException w:name="Table Grid" w:semiHidden="0" w:uiPriority="39" w:unhideWhenUsed="0"/>
+    <w:lsdException w:name="Placeholder Text" w:unhideWhenUsed="0"/>
+    <w:lsdException w:name="No Spacing" w:semiHidden="0" w:uiPriority="1" w:unhideWhenUsed="0" w:qFormat="1"/>
+    <w:lsdException w:name="Light Shading" w:semiHidden="0" w:uiPriority="60" w:unhideWhenUsed="0"/>
+    <w:lsdException w:name="Light List" w:semiHidden="0" w:uiPriority="61" w:unhideWhenUsed="0"/>
+    <w:lsdException w:name="Light Grid" w:semiHidden="0" w:uiPriority="62" w:unhideWhenUsed="0"/>
+    <w:lsdException w:name="Medium Shading 1" w:semiHidden="0" w:uiPriority="63" w:unhideWhenUsed="0"/>
+    <w:lsdException w:name="Medium Shading 2" w:semiHidden="0" w:uiPriority="64" w:unhideWhenUsed="0"/>
+    <w:lsdException w:name="Medium List 1" w:semiHidden="0" w:uiPriority="65" w:unhideWhenUsed="0"/>
+    <w:lsdException w:name="Medium List 2" w:semiHidden="0" w:uiPriority="66" w:unhideWhenUsed="0"/>
+    <w:lsdException w:name="Medium Grid 1" w:semiHidden="0" w:uiPriority="67" w:unhideWhenUsed="0"/>
+    <w:lsdException w:name="Medium Grid 2" w:semiHidden="0" w:uiPriority="68" w:unhideWhenUsed="0"/>
+    <w:lsdException w:name="Medium Grid 3" w:semiHidden="0" w:uiPriority="69" w:unhideWhenUsed="0"/>
+    <w:lsdException w:name="Dark List" w:semiHidden="0" w:uiPriority="70" w:unhideWhenUsed="0"/>
+    <w:lsdException w:name="Colorful Shading" w:semiHidden="0" w:uiPriority="71" w:unhideWhenUsed="0"/>
+    <w:lsdException w:name="Colorful List" w:semiHidden="0" w:uiPriority="72" w:unhideWhenUsed="0"/>
+    <w:lsdException w:name="Colorful Grid" w:semiHidden="0" w:uiPriority="73" w:unhideWhenUsed="0"/>
+    <w:lsdException w:name="Light Shading Accent 1" w:semiHidden="0" w:uiPriority="60" w:unhideWhenUsed="0"/>
+    <w:lsdException w:name="Light List Accent 1" w:semiHidden="0" w:uiPriority="61" w:unhideWhenUsed="0"/>
+    <w:lsdException w:name="Light Grid Accent 1" w:semiHidden="0" w:uiPriority="62" w:unhideWhenUsed="0"/>
+    <w:lsdException w:name="Medium Shading 1 Accent 1" w:semiHidden="0" w:uiPriority="63" w:unhideWhenUsed="0"/>
+    <w:lsdException w:name="Medium Shading 2 Accent 1" w:semiHidden="0" w:uiPriority="64" w:unhideWhenUsed="0"/>
+    <w:lsdException w:name="Medium List 1 Accent 1" w:semiHidden="0" w:uiPriority="65" w:unhideWhenUsed="0"/>
+    <w:lsdException w:name="Revision" w:unhideWhenUsed="0"/>
+    <w:lsdException w:name="List Paragraph" w:semiHidden="0" w:uiPriority="34" w:unhideWhenUsed="0" w:qFormat="1"/>
+    <w:lsdException w:name="Quote" w:semiHidden="0" w:uiPriority="29" w:unhideWhenUsed="0" w:qFormat="1"/>
+    <w:lsdException w:name="Intense Quote" w:semiHidden="0" w:uiPriority="30" w:unhideWhenUsed="0" w:qFormat="1"/>
+    <w:lsdException w:name="Medium List 2 Accent 1" w:semiHidden="0" w:uiPriority="66" w:unhideWhenUsed="0"/>
+    <w:lsdException w:name="Medium Grid 1 Accent 1" w:semiHidden="0" w:uiPriority="67" w:unhideWhenUsed="0"/>
+    <w:lsdException w:name="Medium Grid 2 Accent 1" w:semiHidden="0" w:uiPriority="68" w:unhideWhenUsed="0"/>
+    <w:lsdException w:name="Medium Grid 3 Accent 1" w:semiHidden="0" w:uiPriority="69" w:unhideWhenUsed="0"/>
+    <w:lsdException w:name="Dark List Accent 1" w:semiHidden="0" w:uiPriority="70" w:unhideWhenUsed="0"/>
+    <w:lsdException w:name="Colorful Shading Accent 1" w:semiHidden="0" w:uiPriority="71" w:unhideWhenUsed="0"/>
+    <w:lsdException w:name="Colorful List Accent 1" w:semiHidden="0" w:uiPriority="72" w:unhideWhenUsed="0"/>
+    <w:lsdException w:name="Colorful Grid Accent 1" w:semiHidden="0" w:uiPriority="73" w:unhideWhenUsed="0"/>
+    <w:lsdException w:name="Light Shading Accent 2" w:semiHidden="0" w:uiPriority="60" w:unhideWhenUsed="0"/>
+    <w:lsdException w:name="Light List Accent 2" w:semiHidden="0" w:uiPriority="61" w:unhideWhenUsed="0"/>
+    <w:lsdException w:name="Light Grid Accent 2" w:semiHidden="0" w:uiPriority="62" w:unhideWhenUsed="0"/>
+    <w:lsdException w:name="Medium Shading 1 Accent 2" w:semiHidden="0" w:uiPriority="63" w:unhideWhenUsed="0"/>
+    <w:lsdException w:name="Medium Shading 2 Accent 2" w:semiHidden="0" w:uiPriority="64" w:unhideWhenUsed="0"/>
+    <w:lsdException w:name="Medium List 1 Accent 2" w:semiHidden="0" w:uiPriority="65" w:unhideWhenUsed="0"/>
+    <w:lsdException w:name="Medium List 2 Accent 2" w:semiHidden="0" w:uiPriority="66" w:unhideWhenUsed="0"/>
+    <w:lsdException w:name="Medium Grid 1 Accent 2" w:semiHidden="0" w:uiPriority="67" w:unhideWhenUsed="0"/>
+    <w:lsdException w:name="Medium Grid 2 Accent 2" w:semiHidden="0" w:uiPriority="68" w:unhideWhenUsed="0"/>
+    <w:lsdException w:name="Medium Grid 3 Accent 2" w:semiHidden="0" w:uiPriority="69" w:unhideWhenUsed="0"/>
+    <w:lsdException w:name="Dark List Accent 2" w:semiHidden="0" w:uiPriority="70" w:unhideWhenUsed="0"/>
+    <w:lsdException w:name="Colorful Shading Accent 2" w:semiHidden="0" w:uiPriority="71" w:unhideWhenUsed="0"/>
+    <w:lsdException w:name="Colorful List Accent 2" w:semiHidden="0" w:uiPriority="72" w:unhideWhenUsed="0"/>
+    <w:lsdException w:name="Colorful Grid Accent 2" w:semiHidden="0" w:uiPriority="73" w:unhideWhenUsed="0"/>
+    <w:lsdException w:name="Light Shading Accent 3" w:semiHidden="0" w:uiPriority="60" w:unhideWhenUsed="0"/>
+    <w:lsdException w:name="Light List Accent 3" w:semiHidden="0" w:uiPriority="61" w:unhideWhenUsed="0"/>
+    <w:lsdException w:name="Light Grid Accent 3" w:semiHidden="0" w:uiPriority="62" w:unhideWhenUsed="0"/>
+    <w:lsdException w:name="Medium Shading 1 Accent 3" w:semiHidden="0" w:uiPriority="63" w:unhideWhenUsed="0"/>
+    <w:lsdException w:name="Medium Shading 2 Accent 3" w:semiHidden="0" w:uiPriority="64" w:unhideWhenUsed="0"/>
+    <w:lsdException w:name="Medium List 1 Accent 3" w:semiHidden="0" w:uiPriority="65" w:unhideWhenUsed="0"/>
+    <w:lsdException w:name="Medium List 2 Accent 3" w:semiHidden="0" w:uiPriority="66" w:unhideWhenUsed="0"/>
+    <w:lsdException w:name="Medium Grid 1 Accent 3" w:semiHidden="0" w:uiPriority="67" w:unhideWhenUsed="0"/>
+    <w:lsdException w:name="Medium Grid 2 Accent 3" w:semiHidden="0" w:uiPriority="68" w:unhideWhenUsed="0"/>
+    <w:lsdException w:name="Medium Grid 3 Accent 3" w:semiHidden="0" w:uiPriority="69" w:unhideWhenUsed="0"/>
+    <w:lsdException w:name="Dark List Accent 3" w:semiHidden="0" w:uiPriority="70" w:unhideWhenUsed="0"/>
+    <w:lsdException w:name="Colorful Shading Accent 3" w:semiHidden="0" w:uiPriority="71" w:unhideWhenUsed="0"/>
+    <w:lsdException w:name="Colorful List Accent 3" w:semiHidden="0" w:uiPriority="72" w:unhideWhenUsed="0"/>
+    <w:lsdException w:name="Colorful Grid Accent 3" w:semiHidden="0" w:uiPriority="73" w:unhideWhenUsed="0"/>
+    <w:lsdException w:name="Light Shading Accent 4" w:semiHidden="0" w:uiPriority="60" w:unhideWhenUsed="0"/>
+    <w:lsdException w:name="Light List Accent 4" w:semiHidden="0" w:uiPriority="61" w:unhideWhenUsed="0"/>
+    <w:lsdException w:name="Light Grid Accent 4" w:semiHidden="0" w:uiPriority="62" w:unhideWhenUsed="0"/>
+    <w:lsdException w:name="Medium Shading 1 Accent 4" w:semiHidden="0" w:uiPriority="63" w:unhideWhenUsed="0"/>
+    <w:lsdException w:name="Medium Shading 2 Accent 4" w:semiHidden="0" w:uiPriority="64" w:unhideWhenUsed="0"/>
+    <w:lsdException w:name="Medium List 1 Accent 4" w:semiHidden="0" w:uiPriority="65" w:unhideWhenUsed="0"/>
+    <w:lsdException w:name="Medium List 2 Accent 4" w:semiHidden="0" w:uiPriority="66" w:unhideWhenUsed="0"/>
+    <w:lsdException w:name="Medium Grid 1 Accent 4" w:semiHidden="0" w:uiPriority="67" w:unhideWhenUsed="0"/>
+    <w:lsdException w:name="Medium Grid 2 Accent 4" w:semiHidden="0" w:uiPriority="68" w:unhideWhenUsed="0"/>
+    <w:lsdException w:name="Medium Grid 3 Accent 4" w:semiHidden="0" w:uiPriority="69" w:unhideWhenUsed="0"/>
+    <w:lsdException w:name="Dark List Accent 4" w:semiHidden="0" w:uiPriority="70" w:unhideWhenUsed="0"/>
+    <w:lsdException w:name="Colorful Shading Accent 4" w:semiHidden="0" w:uiPriority="71" w:unhideWhenUsed="0"/>
+    <w:lsdException w:name="Colorful List Accent 4" w:semiHidden="0" w:uiPriority="72" w:unhideWhenUsed="0"/>
+    <w:lsdException w:name="Colorful Grid Accent 4" w:semiHidden="0" w:uiPriority="73" w:unhideWhenUsed="0"/>
+    <w:lsdException w:name="Light Shading Accent 5" w:semiHidden="0" w:uiPriority="60" w:unhideWhenUsed="0"/>
+    <w:lsdException w:name="Light List Accent 5" w:semiHidden="0" w:uiPriority="61" w:unhideWhenUsed="0"/>
+    <w:lsdException w:name="Light Grid Accent 5" w:semiHidden="0" w:uiPriority="62" w:unhideWhenUsed="0"/>
+    <w:lsdException w:name="Medium Shading 1 Accent 5" w:semiHidden="0" w:uiPriority="63" w:unhideWhenUsed="0"/>
+    <w:lsdException w:name="Medium Shading 2 Accent 5" w:semiHidden="0" w:uiPriority="64" w:unhideWhenUsed="0"/>
+    <w:lsdException w:name="Medium List 1 Accent 5" w:semiHidden="0" w:uiPriority="65" w:unhideWhenUsed="0"/>
+    <w:lsdException w:name="Medium List 2 Accent 5" w:semiHidden="0" w:uiPriority="66" w:unhideWhenUsed="0"/>
+    <w:lsdException w:name="Medium Grid 1 Accent 5" w:semiHidden="0" w:uiPriority="67" w:unhideWhenUsed="0"/>
+    <w:lsdException w:name="Medium Grid 2 Accent 5" w:semiHidden="0" w:uiPriority="68" w:unhideWhenUsed="0"/>
+    <w:lsdException w:name="Medium Grid 3 Accent 5" w:semiHidden="0" w:uiPriority="69" w:unhideWhenUsed="0"/>
+    <w:lsdException w:name="Dark List Accent 5" w:semiHidden="0" w:uiPriority="70" w:unhideWhenUsed="0"/>
+    <w:lsdException w:name="Colorful Shading Accent 5" w:semiHidden="0" w:uiPriority="71" w:unhideWhenUsed="0"/>
+    <w:lsdException w:name="Colorful List Accent 5" w:semiHidden="0" w:uiPriority="72" w:unhideWhenUsed="0"/>
+    <w:lsdException w:name="Colorful Grid Accent 5" w:semiHidden="0" w:uiPriority="73" w:unhideWhenUsed="0"/>
+    <w:lsdException w:name="Light Shading Accent 6" w:semiHidden="0" w:uiPriority="60" w:unhideWhenUsed="0"/>
+    <w:lsdException w:name="Light List Accent 6" w:semiHidden="0" w:uiPriority="61" w:unhideWhenUsed="0"/>
+    <w:lsdException w:name="Light Grid Accent 6" w:semiHidden="0" w:uiPriority="62" w:unhideWhenUsed="0"/>
+    <w:lsdException w:name="Medium Shading 1 Accent 6" w:semiHidden="0" w:uiPriority="63" w:unhideWhenUsed="0"/>
+    <w:lsdException w:name="Medium Shading 2 Accent 6" w:semiHidden="0" w:uiPriority="64" w:unhideWhenUsed="0"/>
+    <w:lsdException w:name="Medium List 1 Accent 6" w:semiHidden="0" w:uiPriority="65" w:unhideWhenUsed="0"/>
+    <w:lsdException w:name="Medium List 2 Accent 6" w:semiHidden="0" w:uiPriority="66" w:unhideWhenUsed="0"/>
+    <w:lsdException w:name="Medium Grid 1 Accent 6" w:semiHidden="0" w:uiPriority="67" w:unhideWhenUsed="0"/>
+    <w:lsdException w:name="Medium Grid 2 Accent 6" w:semiHidden="0" w:uiPriority="68" w:unhideWhenUsed="0"/>
+    <w:lsdException w:name="Medium Grid 3 Accent 6" w:semiHidden="0" w:uiPriority="69" w:unhideWhenUsed="0"/>
+    <w:lsdException w:name="Dark List Accent 6" w:semiHidden="0" w:uiPriority="70" w:unhideWhenUsed="0"/>
+    <w:lsdException w:name="Colorful Shading Accent 6" w:semiHidden="0" w:uiPriority="71" w:unhideWhenUsed="0"/>
+    <w:lsdException w:name="Colorful List Accent 6" w:semiHidden="0" w:uiPriority="72" w:unhideWhenUsed="0"/>
+    <w:lsdException w:name="Colorful Grid Accent 6" w:semiHidden="0" w:uiPriority="73" w:unhideWhenUsed="0"/>
+    <w:lsdException w:name="Subtle Emphasis" w:semiHidden="0" w:uiPriority="19" w:unhideWhenUsed="0" w:qFormat="1"/>
+    <w:lsdException w:name="Intense Emphasis" w:semiHidden="0" w:uiPriority="21" w:unhideWhenUsed="0" w:qFormat="1"/>
+    <w:lsdException w:name="Subtle Reference" w:semiHidden="0" w:uiPriority="31" w:unhideWhenUsed="0" w:qFormat="1"/>
+    <w:lsdException w:name="Intense Reference" w:semiHidden="0" w:uiPriority="32" w:unhideWhenUsed="0" w:qFormat="1"/>
+    <w:lsdException w:name="Book Title" w:semiHidden="0" w:uiPriority="33" w:unhideWhenUsed="0" w:qFormat="1"/>
+    <w:lsdException w:name="Bibliography" w:uiPriority="37"/>
+    <w:lsdException w:name="TOC Heading" w:uiPriority="39" w:qFormat="1"/>
   </w:latentStyles>
   <w:style w:type="paragraph" w:default="1" w:styleId="Normal">
     <w:name w:val="Normal"/>
@@ -4948,6 +6278,7 @@
     <w:uiPriority w:val="39"/>
     <w:rsid w:val="002106FF"/>
     <w:tblPr>
+      <w:tblInd w:w="0" w:type="dxa"/>
       <w:tblBorders>
         <w:top w:val="single" w:sz="4" w:space="0" w:color="auto"/>
         <w:left w:val="single" w:sz="4" w:space="0" w:color="auto"/>
@@ -4956,6 +6287,12 @@
         <w:insideH w:val="single" w:sz="4" w:space="0" w:color="auto"/>
         <w:insideV w:val="single" w:sz="4" w:space="0" w:color="auto"/>
       </w:tblBorders>
+      <w:tblCellMar>
+        <w:top w:w="0" w:type="dxa"/>
+        <w:left w:w="108" w:type="dxa"/>
+        <w:bottom w:w="0" w:type="dxa"/>
+        <w:right w:w="108" w:type="dxa"/>
+      </w:tblCellMar>
     </w:tblPr>
   </w:style>
   <w:style w:type="paragraph" w:styleId="BalloonText">
@@ -5200,8 +6537,11 @@
     <w:tblPr>
       <w:tblStyleRowBandSize w:val="1"/>
       <w:tblStyleColBandSize w:val="1"/>
+      <w:tblInd w:w="0" w:type="dxa"/>
       <w:tblCellMar>
+        <w:top w:w="0" w:type="dxa"/>
         <w:left w:w="0" w:type="dxa"/>
+        <w:bottom w:w="0" w:type="dxa"/>
         <w:right w:w="0" w:type="dxa"/>
       </w:tblCellMar>
     </w:tblPr>
@@ -5211,6 +6551,13 @@
     <w:tblPr>
       <w:tblStyleRowBandSize w:val="1"/>
       <w:tblStyleColBandSize w:val="1"/>
+      <w:tblInd w:w="0" w:type="dxa"/>
+      <w:tblCellMar>
+        <w:top w:w="0" w:type="dxa"/>
+        <w:left w:w="108" w:type="dxa"/>
+        <w:bottom w:w="0" w:type="dxa"/>
+        <w:right w:w="108" w:type="dxa"/>
+      </w:tblCellMar>
     </w:tblPr>
   </w:style>
   <w:style w:type="table" w:customStyle="1" w:styleId="a1">
@@ -5218,8 +6565,11 @@
     <w:tblPr>
       <w:tblStyleRowBandSize w:val="1"/>
       <w:tblStyleColBandSize w:val="1"/>
+      <w:tblInd w:w="0" w:type="dxa"/>
       <w:tblCellMar>
+        <w:top w:w="0" w:type="dxa"/>
         <w:left w:w="0" w:type="dxa"/>
+        <w:bottom w:w="0" w:type="dxa"/>
         <w:right w:w="0" w:type="dxa"/>
       </w:tblCellMar>
     </w:tblPr>
@@ -5229,8 +6579,11 @@
     <w:tblPr>
       <w:tblStyleRowBandSize w:val="1"/>
       <w:tblStyleColBandSize w:val="1"/>
+      <w:tblInd w:w="0" w:type="dxa"/>
       <w:tblCellMar>
+        <w:top w:w="0" w:type="dxa"/>
         <w:left w:w="0" w:type="dxa"/>
+        <w:bottom w:w="0" w:type="dxa"/>
         <w:right w:w="0" w:type="dxa"/>
       </w:tblCellMar>
     </w:tblPr>
@@ -5247,7 +6600,7 @@
       <w:shd w:val="clear" w:color="auto" w:fill="E1DFDD"/>
     </w:rPr>
   </w:style>
-  <w:style w:type="character" w:styleId="UnresolvedMention">
+  <w:style w:type="character" w:customStyle="1" w:styleId="UnresolvedMention">
     <w:name w:val="Unresolved Mention"/>
     <w:basedOn w:val="DefaultParagraphFont"/>
     <w:uiPriority w:val="99"/>
@@ -5263,7 +6616,700 @@
     <w:name w:val="Normal (Web)"/>
     <w:basedOn w:val="Normal"/>
     <w:uiPriority w:val="99"/>
+    <w:unhideWhenUsed/>
+    <w:rsid w:val="00F817FF"/>
+    <w:pPr>
+      <w:spacing w:before="100" w:beforeAutospacing="1" w:after="100" w:afterAutospacing="1"/>
+    </w:pPr>
+    <w:rPr>
+      <w:rFonts w:ascii="Times New Roman" w:eastAsia="Times New Roman" w:hAnsi="Times New Roman" w:cs="Times New Roman"/>
+    </w:rPr>
+  </w:style>
+</w:styles>
+</file>
+
+<file path=word/stylesWithEffects.xml><?xml version="1.0" encoding="utf-8"?>
+<w:styles xmlns:wpc="http://schemas.microsoft.com/office/word/2010/wordprocessingCanvas" xmlns:mc="http://schemas.openxmlformats.org/markup-compatibility/2006" xmlns:o="urn:schemas-microsoft-com:office:office" xmlns:r="http://schemas.openxmlformats.org/officeDocument/2006/relationships" xmlns:m="http://schemas.openxmlformats.org/officeDocument/2006/math" xmlns:v="urn:schemas-microsoft-com:vml" xmlns:wp14="http://schemas.microsoft.com/office/word/2010/wordprocessingDrawing" xmlns:wp="http://schemas.openxmlformats.org/drawingml/2006/wordprocessingDrawing" xmlns:w10="urn:schemas-microsoft-com:office:word" xmlns:w="http://schemas.openxmlformats.org/wordprocessingml/2006/main" xmlns:w14="http://schemas.microsoft.com/office/word/2010/wordml" xmlns:wpg="http://schemas.microsoft.com/office/word/2010/wordprocessingGroup" xmlns:wpi="http://schemas.microsoft.com/office/word/2010/wordprocessingInk" xmlns:wne="http://schemas.microsoft.com/office/word/2006/wordml" xmlns:wps="http://schemas.microsoft.com/office/word/2010/wordprocessingShape" mc:Ignorable="w14 wp14">
+  <w:docDefaults>
+    <w:rPrDefault>
+      <w:rPr>
+        <w:rFonts w:ascii="Cambria" w:eastAsia="Cambria" w:hAnsi="Cambria" w:cs="Cambria"/>
+        <w:sz w:val="24"/>
+        <w:szCs w:val="24"/>
+        <w:lang w:val="en-US" w:eastAsia="ja-JP" w:bidi="ar-SA"/>
+      </w:rPr>
+    </w:rPrDefault>
+    <w:pPrDefault/>
+  </w:docDefaults>
+  <w:latentStyles w:defLockedState="0" w:defUIPriority="99" w:defSemiHidden="1" w:defUnhideWhenUsed="1" w:defQFormat="0" w:count="267">
+    <w:lsdException w:name="Normal" w:semiHidden="0" w:uiPriority="0" w:unhideWhenUsed="0" w:qFormat="1"/>
+    <w:lsdException w:name="heading 1" w:semiHidden="0" w:uiPriority="9" w:unhideWhenUsed="0" w:qFormat="1"/>
+    <w:lsdException w:name="heading 2" w:uiPriority="9" w:qFormat="1"/>
+    <w:lsdException w:name="heading 3" w:uiPriority="9" w:qFormat="1"/>
+    <w:lsdException w:name="heading 4" w:uiPriority="9" w:qFormat="1"/>
+    <w:lsdException w:name="heading 5" w:uiPriority="9" w:qFormat="1"/>
+    <w:lsdException w:name="heading 6" w:uiPriority="9" w:qFormat="1"/>
+    <w:lsdException w:name="heading 7" w:uiPriority="9" w:qFormat="1"/>
+    <w:lsdException w:name="heading 8" w:uiPriority="9" w:qFormat="1"/>
+    <w:lsdException w:name="heading 9" w:uiPriority="9" w:qFormat="1"/>
+    <w:lsdException w:name="toc 1" w:uiPriority="39"/>
+    <w:lsdException w:name="toc 2" w:uiPriority="39"/>
+    <w:lsdException w:name="toc 3" w:uiPriority="39"/>
+    <w:lsdException w:name="toc 4" w:uiPriority="39"/>
+    <w:lsdException w:name="toc 5" w:uiPriority="39"/>
+    <w:lsdException w:name="toc 6" w:uiPriority="39"/>
+    <w:lsdException w:name="toc 7" w:uiPriority="39"/>
+    <w:lsdException w:name="toc 8" w:uiPriority="39"/>
+    <w:lsdException w:name="toc 9" w:uiPriority="39"/>
+    <w:lsdException w:name="caption" w:uiPriority="35" w:qFormat="1"/>
+    <w:lsdException w:name="Title" w:semiHidden="0" w:uiPriority="10" w:unhideWhenUsed="0" w:qFormat="1"/>
+    <w:lsdException w:name="Default Paragraph Font" w:uiPriority="1"/>
+    <w:lsdException w:name="Subtitle" w:semiHidden="0" w:uiPriority="11" w:unhideWhenUsed="0" w:qFormat="1"/>
+    <w:lsdException w:name="Strong" w:semiHidden="0" w:uiPriority="22" w:unhideWhenUsed="0" w:qFormat="1"/>
+    <w:lsdException w:name="Emphasis" w:semiHidden="0" w:uiPriority="20" w:unhideWhenUsed="0" w:qFormat="1"/>
+    <w:lsdException w:name="Table Grid" w:semiHidden="0" w:uiPriority="39" w:unhideWhenUsed="0"/>
+    <w:lsdException w:name="Placeholder Text" w:unhideWhenUsed="0"/>
+    <w:lsdException w:name="No Spacing" w:semiHidden="0" w:uiPriority="1" w:unhideWhenUsed="0" w:qFormat="1"/>
+    <w:lsdException w:name="Light Shading" w:semiHidden="0" w:uiPriority="60" w:unhideWhenUsed="0"/>
+    <w:lsdException w:name="Light List" w:semiHidden="0" w:uiPriority="61" w:unhideWhenUsed="0"/>
+    <w:lsdException w:name="Light Grid" w:semiHidden="0" w:uiPriority="62" w:unhideWhenUsed="0"/>
+    <w:lsdException w:name="Medium Shading 1" w:semiHidden="0" w:uiPriority="63" w:unhideWhenUsed="0"/>
+    <w:lsdException w:name="Medium Shading 2" w:semiHidden="0" w:uiPriority="64" w:unhideWhenUsed="0"/>
+    <w:lsdException w:name="Medium List 1" w:semiHidden="0" w:uiPriority="65" w:unhideWhenUsed="0"/>
+    <w:lsdException w:name="Medium List 2" w:semiHidden="0" w:uiPriority="66" w:unhideWhenUsed="0"/>
+    <w:lsdException w:name="Medium Grid 1" w:semiHidden="0" w:uiPriority="67" w:unhideWhenUsed="0"/>
+    <w:lsdException w:name="Medium Grid 2" w:semiHidden="0" w:uiPriority="68" w:unhideWhenUsed="0"/>
+    <w:lsdException w:name="Medium Grid 3" w:semiHidden="0" w:uiPriority="69" w:unhideWhenUsed="0"/>
+    <w:lsdException w:name="Dark List" w:semiHidden="0" w:uiPriority="70" w:unhideWhenUsed="0"/>
+    <w:lsdException w:name="Colorful Shading" w:semiHidden="0" w:uiPriority="71" w:unhideWhenUsed="0"/>
+    <w:lsdException w:name="Colorful List" w:semiHidden="0" w:uiPriority="72" w:unhideWhenUsed="0"/>
+    <w:lsdException w:name="Colorful Grid" w:semiHidden="0" w:uiPriority="73" w:unhideWhenUsed="0"/>
+    <w:lsdException w:name="Light Shading Accent 1" w:semiHidden="0" w:uiPriority="60" w:unhideWhenUsed="0"/>
+    <w:lsdException w:name="Light List Accent 1" w:semiHidden="0" w:uiPriority="61" w:unhideWhenUsed="0"/>
+    <w:lsdException w:name="Light Grid Accent 1" w:semiHidden="0" w:uiPriority="62" w:unhideWhenUsed="0"/>
+    <w:lsdException w:name="Medium Shading 1 Accent 1" w:semiHidden="0" w:uiPriority="63" w:unhideWhenUsed="0"/>
+    <w:lsdException w:name="Medium Shading 2 Accent 1" w:semiHidden="0" w:uiPriority="64" w:unhideWhenUsed="0"/>
+    <w:lsdException w:name="Medium List 1 Accent 1" w:semiHidden="0" w:uiPriority="65" w:unhideWhenUsed="0"/>
+    <w:lsdException w:name="Revision" w:unhideWhenUsed="0"/>
+    <w:lsdException w:name="List Paragraph" w:semiHidden="0" w:uiPriority="34" w:unhideWhenUsed="0" w:qFormat="1"/>
+    <w:lsdException w:name="Quote" w:semiHidden="0" w:uiPriority="29" w:unhideWhenUsed="0" w:qFormat="1"/>
+    <w:lsdException w:name="Intense Quote" w:semiHidden="0" w:uiPriority="30" w:unhideWhenUsed="0" w:qFormat="1"/>
+    <w:lsdException w:name="Medium List 2 Accent 1" w:semiHidden="0" w:uiPriority="66" w:unhideWhenUsed="0"/>
+    <w:lsdException w:name="Medium Grid 1 Accent 1" w:semiHidden="0" w:uiPriority="67" w:unhideWhenUsed="0"/>
+    <w:lsdException w:name="Medium Grid 2 Accent 1" w:semiHidden="0" w:uiPriority="68" w:unhideWhenUsed="0"/>
+    <w:lsdException w:name="Medium Grid 3 Accent 1" w:semiHidden="0" w:uiPriority="69" w:unhideWhenUsed="0"/>
+    <w:lsdException w:name="Dark List Accent 1" w:semiHidden="0" w:uiPriority="70" w:unhideWhenUsed="0"/>
+    <w:lsdException w:name="Colorful Shading Accent 1" w:semiHidden="0" w:uiPriority="71" w:unhideWhenUsed="0"/>
+    <w:lsdException w:name="Colorful List Accent 1" w:semiHidden="0" w:uiPriority="72" w:unhideWhenUsed="0"/>
+    <w:lsdException w:name="Colorful Grid Accent 1" w:semiHidden="0" w:uiPriority="73" w:unhideWhenUsed="0"/>
+    <w:lsdException w:name="Light Shading Accent 2" w:semiHidden="0" w:uiPriority="60" w:unhideWhenUsed="0"/>
+    <w:lsdException w:name="Light List Accent 2" w:semiHidden="0" w:uiPriority="61" w:unhideWhenUsed="0"/>
+    <w:lsdException w:name="Light Grid Accent 2" w:semiHidden="0" w:uiPriority="62" w:unhideWhenUsed="0"/>
+    <w:lsdException w:name="Medium Shading 1 Accent 2" w:semiHidden="0" w:uiPriority="63" w:unhideWhenUsed="0"/>
+    <w:lsdException w:name="Medium Shading 2 Accent 2" w:semiHidden="0" w:uiPriority="64" w:unhideWhenUsed="0"/>
+    <w:lsdException w:name="Medium List 1 Accent 2" w:semiHidden="0" w:uiPriority="65" w:unhideWhenUsed="0"/>
+    <w:lsdException w:name="Medium List 2 Accent 2" w:semiHidden="0" w:uiPriority="66" w:unhideWhenUsed="0"/>
+    <w:lsdException w:name="Medium Grid 1 Accent 2" w:semiHidden="0" w:uiPriority="67" w:unhideWhenUsed="0"/>
+    <w:lsdException w:name="Medium Grid 2 Accent 2" w:semiHidden="0" w:uiPriority="68" w:unhideWhenUsed="0"/>
+    <w:lsdException w:name="Medium Grid 3 Accent 2" w:semiHidden="0" w:uiPriority="69" w:unhideWhenUsed="0"/>
+    <w:lsdException w:name="Dark List Accent 2" w:semiHidden="0" w:uiPriority="70" w:unhideWhenUsed="0"/>
+    <w:lsdException w:name="Colorful Shading Accent 2" w:semiHidden="0" w:uiPriority="71" w:unhideWhenUsed="0"/>
+    <w:lsdException w:name="Colorful List Accent 2" w:semiHidden="0" w:uiPriority="72" w:unhideWhenUsed="0"/>
+    <w:lsdException w:name="Colorful Grid Accent 2" w:semiHidden="0" w:uiPriority="73" w:unhideWhenUsed="0"/>
+    <w:lsdException w:name="Light Shading Accent 3" w:semiHidden="0" w:uiPriority="60" w:unhideWhenUsed="0"/>
+    <w:lsdException w:name="Light List Accent 3" w:semiHidden="0" w:uiPriority="61" w:unhideWhenUsed="0"/>
+    <w:lsdException w:name="Light Grid Accent 3" w:semiHidden="0" w:uiPriority="62" w:unhideWhenUsed="0"/>
+    <w:lsdException w:name="Medium Shading 1 Accent 3" w:semiHidden="0" w:uiPriority="63" w:unhideWhenUsed="0"/>
+    <w:lsdException w:name="Medium Shading 2 Accent 3" w:semiHidden="0" w:uiPriority="64" w:unhideWhenUsed="0"/>
+    <w:lsdException w:name="Medium List 1 Accent 3" w:semiHidden="0" w:uiPriority="65" w:unhideWhenUsed="0"/>
+    <w:lsdException w:name="Medium List 2 Accent 3" w:semiHidden="0" w:uiPriority="66" w:unhideWhenUsed="0"/>
+    <w:lsdException w:name="Medium Grid 1 Accent 3" w:semiHidden="0" w:uiPriority="67" w:unhideWhenUsed="0"/>
+    <w:lsdException w:name="Medium Grid 2 Accent 3" w:semiHidden="0" w:uiPriority="68" w:unhideWhenUsed="0"/>
+    <w:lsdException w:name="Medium Grid 3 Accent 3" w:semiHidden="0" w:uiPriority="69" w:unhideWhenUsed="0"/>
+    <w:lsdException w:name="Dark List Accent 3" w:semiHidden="0" w:uiPriority="70" w:unhideWhenUsed="0"/>
+    <w:lsdException w:name="Colorful Shading Accent 3" w:semiHidden="0" w:uiPriority="71" w:unhideWhenUsed="0"/>
+    <w:lsdException w:name="Colorful List Accent 3" w:semiHidden="0" w:uiPriority="72" w:unhideWhenUsed="0"/>
+    <w:lsdException w:name="Colorful Grid Accent 3" w:semiHidden="0" w:uiPriority="73" w:unhideWhenUsed="0"/>
+    <w:lsdException w:name="Light Shading Accent 4" w:semiHidden="0" w:uiPriority="60" w:unhideWhenUsed="0"/>
+    <w:lsdException w:name="Light List Accent 4" w:semiHidden="0" w:uiPriority="61" w:unhideWhenUsed="0"/>
+    <w:lsdException w:name="Light Grid Accent 4" w:semiHidden="0" w:uiPriority="62" w:unhideWhenUsed="0"/>
+    <w:lsdException w:name="Medium Shading 1 Accent 4" w:semiHidden="0" w:uiPriority="63" w:unhideWhenUsed="0"/>
+    <w:lsdException w:name="Medium Shading 2 Accent 4" w:semiHidden="0" w:uiPriority="64" w:unhideWhenUsed="0"/>
+    <w:lsdException w:name="Medium List 1 Accent 4" w:semiHidden="0" w:uiPriority="65" w:unhideWhenUsed="0"/>
+    <w:lsdException w:name="Medium List 2 Accent 4" w:semiHidden="0" w:uiPriority="66" w:unhideWhenUsed="0"/>
+    <w:lsdException w:name="Medium Grid 1 Accent 4" w:semiHidden="0" w:uiPriority="67" w:unhideWhenUsed="0"/>
+    <w:lsdException w:name="Medium Grid 2 Accent 4" w:semiHidden="0" w:uiPriority="68" w:unhideWhenUsed="0"/>
+    <w:lsdException w:name="Medium Grid 3 Accent 4" w:semiHidden="0" w:uiPriority="69" w:unhideWhenUsed="0"/>
+    <w:lsdException w:name="Dark List Accent 4" w:semiHidden="0" w:uiPriority="70" w:unhideWhenUsed="0"/>
+    <w:lsdException w:name="Colorful Shading Accent 4" w:semiHidden="0" w:uiPriority="71" w:unhideWhenUsed="0"/>
+    <w:lsdException w:name="Colorful List Accent 4" w:semiHidden="0" w:uiPriority="72" w:unhideWhenUsed="0"/>
+    <w:lsdException w:name="Colorful Grid Accent 4" w:semiHidden="0" w:uiPriority="73" w:unhideWhenUsed="0"/>
+    <w:lsdException w:name="Light Shading Accent 5" w:semiHidden="0" w:uiPriority="60" w:unhideWhenUsed="0"/>
+    <w:lsdException w:name="Light List Accent 5" w:semiHidden="0" w:uiPriority="61" w:unhideWhenUsed="0"/>
+    <w:lsdException w:name="Light Grid Accent 5" w:semiHidden="0" w:uiPriority="62" w:unhideWhenUsed="0"/>
+    <w:lsdException w:name="Medium Shading 1 Accent 5" w:semiHidden="0" w:uiPriority="63" w:unhideWhenUsed="0"/>
+    <w:lsdException w:name="Medium Shading 2 Accent 5" w:semiHidden="0" w:uiPriority="64" w:unhideWhenUsed="0"/>
+    <w:lsdException w:name="Medium List 1 Accent 5" w:semiHidden="0" w:uiPriority="65" w:unhideWhenUsed="0"/>
+    <w:lsdException w:name="Medium List 2 Accent 5" w:semiHidden="0" w:uiPriority="66" w:unhideWhenUsed="0"/>
+    <w:lsdException w:name="Medium Grid 1 Accent 5" w:semiHidden="0" w:uiPriority="67" w:unhideWhenUsed="0"/>
+    <w:lsdException w:name="Medium Grid 2 Accent 5" w:semiHidden="0" w:uiPriority="68" w:unhideWhenUsed="0"/>
+    <w:lsdException w:name="Medium Grid 3 Accent 5" w:semiHidden="0" w:uiPriority="69" w:unhideWhenUsed="0"/>
+    <w:lsdException w:name="Dark List Accent 5" w:semiHidden="0" w:uiPriority="70" w:unhideWhenUsed="0"/>
+    <w:lsdException w:name="Colorful Shading Accent 5" w:semiHidden="0" w:uiPriority="71" w:unhideWhenUsed="0"/>
+    <w:lsdException w:name="Colorful List Accent 5" w:semiHidden="0" w:uiPriority="72" w:unhideWhenUsed="0"/>
+    <w:lsdException w:name="Colorful Grid Accent 5" w:semiHidden="0" w:uiPriority="73" w:unhideWhenUsed="0"/>
+    <w:lsdException w:name="Light Shading Accent 6" w:semiHidden="0" w:uiPriority="60" w:unhideWhenUsed="0"/>
+    <w:lsdException w:name="Light List Accent 6" w:semiHidden="0" w:uiPriority="61" w:unhideWhenUsed="0"/>
+    <w:lsdException w:name="Light Grid Accent 6" w:semiHidden="0" w:uiPriority="62" w:unhideWhenUsed="0"/>
+    <w:lsdException w:name="Medium Shading 1 Accent 6" w:semiHidden="0" w:uiPriority="63" w:unhideWhenUsed="0"/>
+    <w:lsdException w:name="Medium Shading 2 Accent 6" w:semiHidden="0" w:uiPriority="64" w:unhideWhenUsed="0"/>
+    <w:lsdException w:name="Medium List 1 Accent 6" w:semiHidden="0" w:uiPriority="65" w:unhideWhenUsed="0"/>
+    <w:lsdException w:name="Medium List 2 Accent 6" w:semiHidden="0" w:uiPriority="66" w:unhideWhenUsed="0"/>
+    <w:lsdException w:name="Medium Grid 1 Accent 6" w:semiHidden="0" w:uiPriority="67" w:unhideWhenUsed="0"/>
+    <w:lsdException w:name="Medium Grid 2 Accent 6" w:semiHidden="0" w:uiPriority="68" w:unhideWhenUsed="0"/>
+    <w:lsdException w:name="Medium Grid 3 Accent 6" w:semiHidden="0" w:uiPriority="69" w:unhideWhenUsed="0"/>
+    <w:lsdException w:name="Dark List Accent 6" w:semiHidden="0" w:uiPriority="70" w:unhideWhenUsed="0"/>
+    <w:lsdException w:name="Colorful Shading Accent 6" w:semiHidden="0" w:uiPriority="71" w:unhideWhenUsed="0"/>
+    <w:lsdException w:name="Colorful List Accent 6" w:semiHidden="0" w:uiPriority="72" w:unhideWhenUsed="0"/>
+    <w:lsdException w:name="Colorful Grid Accent 6" w:semiHidden="0" w:uiPriority="73" w:unhideWhenUsed="0"/>
+    <w:lsdException w:name="Subtle Emphasis" w:semiHidden="0" w:uiPriority="19" w:unhideWhenUsed="0" w:qFormat="1"/>
+    <w:lsdException w:name="Intense Emphasis" w:semiHidden="0" w:uiPriority="21" w:unhideWhenUsed="0" w:qFormat="1"/>
+    <w:lsdException w:name="Subtle Reference" w:semiHidden="0" w:uiPriority="31" w:unhideWhenUsed="0" w:qFormat="1"/>
+    <w:lsdException w:name="Intense Reference" w:semiHidden="0" w:uiPriority="32" w:unhideWhenUsed="0" w:qFormat="1"/>
+    <w:lsdException w:name="Book Title" w:semiHidden="0" w:uiPriority="33" w:unhideWhenUsed="0" w:qFormat="1"/>
+    <w:lsdException w:name="Bibliography" w:uiPriority="37"/>
+    <w:lsdException w:name="TOC Heading" w:uiPriority="39" w:qFormat="1"/>
+  </w:latentStyles>
+  <w:style w:type="paragraph" w:default="1" w:styleId="Normal">
+    <w:name w:val="Normal"/>
+    <w:qFormat/>
+    <w:rsid w:val="009C71D1"/>
+  </w:style>
+  <w:style w:type="paragraph" w:styleId="Heading1">
+    <w:name w:val="heading 1"/>
+    <w:basedOn w:val="Normal"/>
+    <w:next w:val="Normal"/>
+    <w:link w:val="Heading1Char"/>
+    <w:uiPriority w:val="9"/>
+    <w:qFormat/>
+    <w:rsid w:val="005E2DDB"/>
+    <w:pPr>
+      <w:keepNext/>
+      <w:keepLines/>
+      <w:spacing w:before="240"/>
+      <w:outlineLvl w:val="0"/>
+    </w:pPr>
+    <w:rPr>
+      <w:rFonts w:asciiTheme="majorHAnsi" w:eastAsiaTheme="majorEastAsia" w:hAnsiTheme="majorHAnsi" w:cstheme="majorBidi"/>
+      <w:color w:val="365F91" w:themeColor="accent1" w:themeShade="BF"/>
+      <w:sz w:val="32"/>
+      <w:szCs w:val="32"/>
+    </w:rPr>
+  </w:style>
+  <w:style w:type="paragraph" w:styleId="Heading2">
+    <w:name w:val="heading 2"/>
+    <w:basedOn w:val="Normal"/>
+    <w:next w:val="Normal"/>
+    <w:link w:val="Heading2Char"/>
+    <w:uiPriority w:val="9"/>
+    <w:unhideWhenUsed/>
+    <w:qFormat/>
+    <w:rsid w:val="004466AF"/>
+    <w:pPr>
+      <w:keepNext/>
+      <w:keepLines/>
+      <w:spacing w:before="40"/>
+      <w:outlineLvl w:val="1"/>
+    </w:pPr>
+    <w:rPr>
+      <w:rFonts w:asciiTheme="majorHAnsi" w:eastAsiaTheme="majorEastAsia" w:hAnsiTheme="majorHAnsi" w:cstheme="majorBidi"/>
+      <w:color w:val="365F91" w:themeColor="accent1" w:themeShade="BF"/>
+      <w:sz w:val="26"/>
+      <w:szCs w:val="26"/>
+    </w:rPr>
+  </w:style>
+  <w:style w:type="paragraph" w:styleId="Heading3">
+    <w:name w:val="heading 3"/>
+    <w:basedOn w:val="Normal"/>
+    <w:next w:val="Normal"/>
+    <w:link w:val="Heading3Char"/>
+    <w:uiPriority w:val="9"/>
+    <w:unhideWhenUsed/>
+    <w:qFormat/>
+    <w:rsid w:val="004466AF"/>
+    <w:pPr>
+      <w:keepNext/>
+      <w:keepLines/>
+      <w:spacing w:before="40"/>
+      <w:outlineLvl w:val="2"/>
+    </w:pPr>
+    <w:rPr>
+      <w:rFonts w:asciiTheme="majorHAnsi" w:eastAsiaTheme="majorEastAsia" w:hAnsiTheme="majorHAnsi" w:cstheme="majorBidi"/>
+      <w:color w:val="243F60" w:themeColor="accent1" w:themeShade="7F"/>
+    </w:rPr>
+  </w:style>
+  <w:style w:type="paragraph" w:styleId="Heading4">
+    <w:name w:val="heading 4"/>
+    <w:basedOn w:val="Normal"/>
+    <w:next w:val="Normal"/>
+    <w:link w:val="Heading4Char"/>
+    <w:uiPriority w:val="9"/>
     <w:semiHidden/>
+    <w:unhideWhenUsed/>
+    <w:qFormat/>
+    <w:rsid w:val="00A408CA"/>
+    <w:pPr>
+      <w:keepNext/>
+      <w:keepLines/>
+      <w:spacing w:before="40"/>
+      <w:outlineLvl w:val="3"/>
+    </w:pPr>
+    <w:rPr>
+      <w:rFonts w:asciiTheme="majorHAnsi" w:eastAsiaTheme="majorEastAsia" w:hAnsiTheme="majorHAnsi" w:cstheme="majorBidi"/>
+      <w:i/>
+      <w:iCs/>
+      <w:color w:val="365F91" w:themeColor="accent1" w:themeShade="BF"/>
+    </w:rPr>
+  </w:style>
+  <w:style w:type="paragraph" w:styleId="Heading5">
+    <w:name w:val="heading 5"/>
+    <w:basedOn w:val="Normal"/>
+    <w:next w:val="Normal"/>
+    <w:uiPriority w:val="9"/>
+    <w:semiHidden/>
+    <w:unhideWhenUsed/>
+    <w:qFormat/>
+    <w:pPr>
+      <w:keepNext/>
+      <w:keepLines/>
+      <w:spacing w:before="220" w:after="40"/>
+      <w:outlineLvl w:val="4"/>
+    </w:pPr>
+    <w:rPr>
+      <w:b/>
+      <w:sz w:val="22"/>
+      <w:szCs w:val="22"/>
+    </w:rPr>
+  </w:style>
+  <w:style w:type="paragraph" w:styleId="Heading6">
+    <w:name w:val="heading 6"/>
+    <w:basedOn w:val="Normal"/>
+    <w:next w:val="Normal"/>
+    <w:uiPriority w:val="9"/>
+    <w:semiHidden/>
+    <w:unhideWhenUsed/>
+    <w:qFormat/>
+    <w:pPr>
+      <w:keepNext/>
+      <w:keepLines/>
+      <w:spacing w:before="200" w:after="40"/>
+      <w:outlineLvl w:val="5"/>
+    </w:pPr>
+    <w:rPr>
+      <w:b/>
+      <w:sz w:val="20"/>
+      <w:szCs w:val="20"/>
+    </w:rPr>
+  </w:style>
+  <w:style w:type="character" w:default="1" w:styleId="DefaultParagraphFont">
+    <w:name w:val="Default Paragraph Font"/>
+    <w:uiPriority w:val="1"/>
+    <w:semiHidden/>
+    <w:unhideWhenUsed/>
+  </w:style>
+  <w:style w:type="table" w:default="1" w:styleId="TableNormal">
+    <w:name w:val="Normal Table"/>
+    <w:uiPriority w:val="99"/>
+    <w:semiHidden/>
+    <w:unhideWhenUsed/>
+    <w:tblPr>
+      <w:tblInd w:w="0" w:type="dxa"/>
+      <w:tblCellMar>
+        <w:top w:w="0" w:type="dxa"/>
+        <w:left w:w="108" w:type="dxa"/>
+        <w:bottom w:w="0" w:type="dxa"/>
+        <w:right w:w="108" w:type="dxa"/>
+      </w:tblCellMar>
+    </w:tblPr>
+  </w:style>
+  <w:style w:type="numbering" w:default="1" w:styleId="NoList">
+    <w:name w:val="No List"/>
+    <w:uiPriority w:val="99"/>
+    <w:semiHidden/>
+    <w:unhideWhenUsed/>
+  </w:style>
+  <w:style w:type="paragraph" w:styleId="Title">
+    <w:name w:val="Title"/>
+    <w:basedOn w:val="Normal"/>
+    <w:next w:val="Normal"/>
+    <w:uiPriority w:val="10"/>
+    <w:qFormat/>
+    <w:pPr>
+      <w:keepNext/>
+      <w:keepLines/>
+      <w:spacing w:before="480" w:after="120"/>
+    </w:pPr>
+    <w:rPr>
+      <w:b/>
+      <w:sz w:val="72"/>
+      <w:szCs w:val="72"/>
+    </w:rPr>
+  </w:style>
+  <w:style w:type="paragraph" w:styleId="ListParagraph">
+    <w:name w:val="List Paragraph"/>
+    <w:basedOn w:val="Normal"/>
+    <w:uiPriority w:val="34"/>
+    <w:qFormat/>
+    <w:rsid w:val="002A53A6"/>
+    <w:pPr>
+      <w:ind w:left="720"/>
+      <w:contextualSpacing/>
+    </w:pPr>
+  </w:style>
+  <w:style w:type="table" w:styleId="TableGrid">
+    <w:name w:val="Table Grid"/>
+    <w:basedOn w:val="TableNormal"/>
+    <w:uiPriority w:val="39"/>
+    <w:rsid w:val="002106FF"/>
+    <w:tblPr>
+      <w:tblInd w:w="0" w:type="dxa"/>
+      <w:tblBorders>
+        <w:top w:val="single" w:sz="4" w:space="0" w:color="auto"/>
+        <w:left w:val="single" w:sz="4" w:space="0" w:color="auto"/>
+        <w:bottom w:val="single" w:sz="4" w:space="0" w:color="auto"/>
+        <w:right w:val="single" w:sz="4" w:space="0" w:color="auto"/>
+        <w:insideH w:val="single" w:sz="4" w:space="0" w:color="auto"/>
+        <w:insideV w:val="single" w:sz="4" w:space="0" w:color="auto"/>
+      </w:tblBorders>
+      <w:tblCellMar>
+        <w:top w:w="0" w:type="dxa"/>
+        <w:left w:w="108" w:type="dxa"/>
+        <w:bottom w:w="0" w:type="dxa"/>
+        <w:right w:w="108" w:type="dxa"/>
+      </w:tblCellMar>
+    </w:tblPr>
+  </w:style>
+  <w:style w:type="paragraph" w:styleId="BalloonText">
+    <w:name w:val="Balloon Text"/>
+    <w:basedOn w:val="Normal"/>
+    <w:link w:val="BalloonTextChar"/>
+    <w:uiPriority w:val="99"/>
+    <w:semiHidden/>
+    <w:unhideWhenUsed/>
+    <w:rsid w:val="008E0B66"/>
+    <w:rPr>
+      <w:rFonts w:ascii="Lucida Grande" w:hAnsi="Lucida Grande" w:cs="Lucida Grande"/>
+      <w:sz w:val="18"/>
+      <w:szCs w:val="18"/>
+    </w:rPr>
+  </w:style>
+  <w:style w:type="character" w:customStyle="1" w:styleId="BalloonTextChar">
+    <w:name w:val="Balloon Text Char"/>
+    <w:basedOn w:val="DefaultParagraphFont"/>
+    <w:link w:val="BalloonText"/>
+    <w:uiPriority w:val="99"/>
+    <w:semiHidden/>
+    <w:rsid w:val="008E0B66"/>
+    <w:rPr>
+      <w:rFonts w:ascii="Lucida Grande" w:hAnsi="Lucida Grande" w:cs="Lucida Grande"/>
+      <w:sz w:val="18"/>
+      <w:szCs w:val="18"/>
+    </w:rPr>
+  </w:style>
+  <w:style w:type="paragraph" w:styleId="Footer">
+    <w:name w:val="footer"/>
+    <w:basedOn w:val="Normal"/>
+    <w:link w:val="FooterChar"/>
+    <w:uiPriority w:val="99"/>
+    <w:unhideWhenUsed/>
+    <w:rsid w:val="00DC59CB"/>
+    <w:pPr>
+      <w:tabs>
+        <w:tab w:val="center" w:pos="4320"/>
+        <w:tab w:val="right" w:pos="8640"/>
+      </w:tabs>
+    </w:pPr>
+  </w:style>
+  <w:style w:type="character" w:customStyle="1" w:styleId="FooterChar">
+    <w:name w:val="Footer Char"/>
+    <w:basedOn w:val="DefaultParagraphFont"/>
+    <w:link w:val="Footer"/>
+    <w:uiPriority w:val="99"/>
+    <w:rsid w:val="00DC59CB"/>
+  </w:style>
+  <w:style w:type="character" w:styleId="PageNumber">
+    <w:name w:val="page number"/>
+    <w:basedOn w:val="DefaultParagraphFont"/>
+    <w:uiPriority w:val="99"/>
+    <w:semiHidden/>
+    <w:unhideWhenUsed/>
+    <w:rsid w:val="00DC59CB"/>
+  </w:style>
+  <w:style w:type="paragraph" w:styleId="Header">
+    <w:name w:val="header"/>
+    <w:basedOn w:val="Normal"/>
+    <w:link w:val="HeaderChar"/>
+    <w:uiPriority w:val="99"/>
+    <w:unhideWhenUsed/>
+    <w:rsid w:val="00DC59CB"/>
+    <w:pPr>
+      <w:tabs>
+        <w:tab w:val="center" w:pos="4320"/>
+        <w:tab w:val="right" w:pos="8640"/>
+      </w:tabs>
+    </w:pPr>
+  </w:style>
+  <w:style w:type="character" w:customStyle="1" w:styleId="HeaderChar">
+    <w:name w:val="Header Char"/>
+    <w:basedOn w:val="DefaultParagraphFont"/>
+    <w:link w:val="Header"/>
+    <w:uiPriority w:val="99"/>
+    <w:rsid w:val="00DC59CB"/>
+  </w:style>
+  <w:style w:type="character" w:styleId="Hyperlink">
+    <w:name w:val="Hyperlink"/>
+    <w:basedOn w:val="DefaultParagraphFont"/>
+    <w:uiPriority w:val="99"/>
+    <w:unhideWhenUsed/>
+    <w:rsid w:val="00F6302E"/>
+    <w:rPr>
+      <w:color w:val="0000FF" w:themeColor="hyperlink"/>
+      <w:u w:val="single"/>
+    </w:rPr>
+  </w:style>
+  <w:style w:type="character" w:customStyle="1" w:styleId="go">
+    <w:name w:val="go"/>
+    <w:basedOn w:val="DefaultParagraphFont"/>
+    <w:rsid w:val="00B60E2D"/>
+  </w:style>
+  <w:style w:type="character" w:customStyle="1" w:styleId="Heading1Char">
+    <w:name w:val="Heading 1 Char"/>
+    <w:basedOn w:val="DefaultParagraphFont"/>
+    <w:link w:val="Heading1"/>
+    <w:uiPriority w:val="9"/>
+    <w:rsid w:val="005E2DDB"/>
+    <w:rPr>
+      <w:rFonts w:asciiTheme="majorHAnsi" w:eastAsiaTheme="majorEastAsia" w:hAnsiTheme="majorHAnsi" w:cstheme="majorBidi"/>
+      <w:color w:val="365F91" w:themeColor="accent1" w:themeShade="BF"/>
+      <w:sz w:val="32"/>
+      <w:szCs w:val="32"/>
+    </w:rPr>
+  </w:style>
+  <w:style w:type="paragraph" w:styleId="TOCHeading">
+    <w:name w:val="TOC Heading"/>
+    <w:basedOn w:val="Heading1"/>
+    <w:next w:val="Normal"/>
+    <w:uiPriority w:val="39"/>
+    <w:unhideWhenUsed/>
+    <w:qFormat/>
+    <w:rsid w:val="005E2DDB"/>
+    <w:pPr>
+      <w:spacing w:line="259" w:lineRule="auto"/>
+      <w:outlineLvl w:val="9"/>
+    </w:pPr>
+  </w:style>
+  <w:style w:type="character" w:customStyle="1" w:styleId="Heading2Char">
+    <w:name w:val="Heading 2 Char"/>
+    <w:basedOn w:val="DefaultParagraphFont"/>
+    <w:link w:val="Heading2"/>
+    <w:uiPriority w:val="9"/>
+    <w:rsid w:val="004466AF"/>
+    <w:rPr>
+      <w:rFonts w:asciiTheme="majorHAnsi" w:eastAsiaTheme="majorEastAsia" w:hAnsiTheme="majorHAnsi" w:cstheme="majorBidi"/>
+      <w:color w:val="365F91" w:themeColor="accent1" w:themeShade="BF"/>
+      <w:sz w:val="26"/>
+      <w:szCs w:val="26"/>
+    </w:rPr>
+  </w:style>
+  <w:style w:type="character" w:customStyle="1" w:styleId="Heading3Char">
+    <w:name w:val="Heading 3 Char"/>
+    <w:basedOn w:val="DefaultParagraphFont"/>
+    <w:link w:val="Heading3"/>
+    <w:uiPriority w:val="9"/>
+    <w:rsid w:val="004466AF"/>
+    <w:rPr>
+      <w:rFonts w:asciiTheme="majorHAnsi" w:eastAsiaTheme="majorEastAsia" w:hAnsiTheme="majorHAnsi" w:cstheme="majorBidi"/>
+      <w:color w:val="243F60" w:themeColor="accent1" w:themeShade="7F"/>
+    </w:rPr>
+  </w:style>
+  <w:style w:type="character" w:customStyle="1" w:styleId="Heading4Char">
+    <w:name w:val="Heading 4 Char"/>
+    <w:basedOn w:val="DefaultParagraphFont"/>
+    <w:link w:val="Heading4"/>
+    <w:rsid w:val="00A408CA"/>
+    <w:rPr>
+      <w:rFonts w:asciiTheme="majorHAnsi" w:eastAsiaTheme="majorEastAsia" w:hAnsiTheme="majorHAnsi" w:cstheme="majorBidi"/>
+      <w:i/>
+      <w:iCs/>
+      <w:color w:val="365F91" w:themeColor="accent1" w:themeShade="BF"/>
+    </w:rPr>
+  </w:style>
+  <w:style w:type="paragraph" w:styleId="TOC1">
+    <w:name w:val="toc 1"/>
+    <w:basedOn w:val="Normal"/>
+    <w:next w:val="Normal"/>
+    <w:autoRedefine/>
+    <w:uiPriority w:val="39"/>
+    <w:unhideWhenUsed/>
+    <w:rsid w:val="000C0357"/>
+    <w:pPr>
+      <w:spacing w:after="100"/>
+    </w:pPr>
+  </w:style>
+  <w:style w:type="paragraph" w:styleId="TOC2">
+    <w:name w:val="toc 2"/>
+    <w:basedOn w:val="Normal"/>
+    <w:next w:val="Normal"/>
+    <w:autoRedefine/>
+    <w:uiPriority w:val="39"/>
+    <w:unhideWhenUsed/>
+    <w:rsid w:val="000C0357"/>
+    <w:pPr>
+      <w:spacing w:after="100"/>
+      <w:ind w:left="240"/>
+    </w:pPr>
+  </w:style>
+  <w:style w:type="paragraph" w:styleId="TOC3">
+    <w:name w:val="toc 3"/>
+    <w:basedOn w:val="Normal"/>
+    <w:next w:val="Normal"/>
+    <w:autoRedefine/>
+    <w:uiPriority w:val="39"/>
+    <w:unhideWhenUsed/>
+    <w:rsid w:val="000C0357"/>
+    <w:pPr>
+      <w:spacing w:after="100"/>
+      <w:ind w:left="480"/>
+    </w:pPr>
+  </w:style>
+  <w:style w:type="paragraph" w:styleId="Caption">
+    <w:name w:val="caption"/>
+    <w:basedOn w:val="Normal"/>
+    <w:next w:val="Normal"/>
+    <w:unhideWhenUsed/>
+    <w:rsid w:val="005165AD"/>
+    <w:pPr>
+      <w:spacing w:after="200"/>
+    </w:pPr>
+    <w:rPr>
+      <w:i/>
+      <w:iCs/>
+      <w:color w:val="1F497D" w:themeColor="text2"/>
+      <w:sz w:val="18"/>
+      <w:szCs w:val="18"/>
+    </w:rPr>
+  </w:style>
+  <w:style w:type="paragraph" w:styleId="TableofFigures">
+    <w:name w:val="table of figures"/>
+    <w:basedOn w:val="Normal"/>
+    <w:next w:val="Normal"/>
+    <w:uiPriority w:val="99"/>
+    <w:unhideWhenUsed/>
+    <w:rsid w:val="00615FAD"/>
+  </w:style>
+  <w:style w:type="paragraph" w:styleId="Subtitle">
+    <w:name w:val="Subtitle"/>
+    <w:basedOn w:val="Normal"/>
+    <w:next w:val="Normal"/>
+    <w:uiPriority w:val="11"/>
+    <w:qFormat/>
+    <w:pPr>
+      <w:keepNext/>
+      <w:keepLines/>
+      <w:spacing w:before="360" w:after="80"/>
+    </w:pPr>
+    <w:rPr>
+      <w:rFonts w:ascii="Georgia" w:eastAsia="Georgia" w:hAnsi="Georgia" w:cs="Georgia"/>
+      <w:i/>
+      <w:color w:val="666666"/>
+      <w:sz w:val="48"/>
+      <w:szCs w:val="48"/>
+    </w:rPr>
+  </w:style>
+  <w:style w:type="table" w:customStyle="1" w:styleId="a">
+    <w:basedOn w:val="TableNormal"/>
+    <w:tblPr>
+      <w:tblStyleRowBandSize w:val="1"/>
+      <w:tblStyleColBandSize w:val="1"/>
+      <w:tblInd w:w="0" w:type="dxa"/>
+      <w:tblCellMar>
+        <w:top w:w="0" w:type="dxa"/>
+        <w:left w:w="0" w:type="dxa"/>
+        <w:bottom w:w="0" w:type="dxa"/>
+        <w:right w:w="0" w:type="dxa"/>
+      </w:tblCellMar>
+    </w:tblPr>
+  </w:style>
+  <w:style w:type="table" w:customStyle="1" w:styleId="a0">
+    <w:basedOn w:val="TableNormal"/>
+    <w:tblPr>
+      <w:tblStyleRowBandSize w:val="1"/>
+      <w:tblStyleColBandSize w:val="1"/>
+      <w:tblInd w:w="0" w:type="dxa"/>
+      <w:tblCellMar>
+        <w:top w:w="0" w:type="dxa"/>
+        <w:left w:w="108" w:type="dxa"/>
+        <w:bottom w:w="0" w:type="dxa"/>
+        <w:right w:w="108" w:type="dxa"/>
+      </w:tblCellMar>
+    </w:tblPr>
+  </w:style>
+  <w:style w:type="table" w:customStyle="1" w:styleId="a1">
+    <w:basedOn w:val="TableNormal"/>
+    <w:tblPr>
+      <w:tblStyleRowBandSize w:val="1"/>
+      <w:tblStyleColBandSize w:val="1"/>
+      <w:tblInd w:w="0" w:type="dxa"/>
+      <w:tblCellMar>
+        <w:top w:w="0" w:type="dxa"/>
+        <w:left w:w="0" w:type="dxa"/>
+        <w:bottom w:w="0" w:type="dxa"/>
+        <w:right w:w="0" w:type="dxa"/>
+      </w:tblCellMar>
+    </w:tblPr>
+  </w:style>
+  <w:style w:type="table" w:customStyle="1" w:styleId="a2">
+    <w:basedOn w:val="TableNormal"/>
+    <w:tblPr>
+      <w:tblStyleRowBandSize w:val="1"/>
+      <w:tblStyleColBandSize w:val="1"/>
+      <w:tblInd w:w="0" w:type="dxa"/>
+      <w:tblCellMar>
+        <w:top w:w="0" w:type="dxa"/>
+        <w:left w:w="0" w:type="dxa"/>
+        <w:bottom w:w="0" w:type="dxa"/>
+        <w:right w:w="0" w:type="dxa"/>
+      </w:tblCellMar>
+    </w:tblPr>
+  </w:style>
+  <w:style w:type="character" w:customStyle="1" w:styleId="UnresolvedMention1">
+    <w:name w:val="Unresolved Mention1"/>
+    <w:basedOn w:val="DefaultParagraphFont"/>
+    <w:uiPriority w:val="99"/>
+    <w:semiHidden/>
+    <w:unhideWhenUsed/>
+    <w:rsid w:val="006A235E"/>
+    <w:rPr>
+      <w:color w:val="605E5C"/>
+      <w:shd w:val="clear" w:color="auto" w:fill="E1DFDD"/>
+    </w:rPr>
+  </w:style>
+  <w:style w:type="character" w:customStyle="1" w:styleId="UnresolvedMention">
+    <w:name w:val="Unresolved Mention"/>
+    <w:basedOn w:val="DefaultParagraphFont"/>
+    <w:uiPriority w:val="99"/>
+    <w:semiHidden/>
+    <w:unhideWhenUsed/>
+    <w:rsid w:val="00FD181A"/>
+    <w:rPr>
+      <w:color w:val="605E5C"/>
+      <w:shd w:val="clear" w:color="auto" w:fill="E1DFDD"/>
+    </w:rPr>
+  </w:style>
+  <w:style w:type="paragraph" w:styleId="NormalWeb">
+    <w:name w:val="Normal (Web)"/>
+    <w:basedOn w:val="Normal"/>
+    <w:uiPriority w:val="99"/>
     <w:unhideWhenUsed/>
     <w:rsid w:val="00F817FF"/>
     <w:pPr>
@@ -5616,7 +7662,7 @@
 </file>
 
 <file path=customXml/itemProps2.xml><?xml version="1.0" encoding="utf-8"?>
-<ds:datastoreItem xmlns:ds="http://schemas.openxmlformats.org/officeDocument/2006/customXml" ds:itemID="{74BCB5AE-E05F-4E25-A771-0605689FED36}">
+<ds:datastoreItem xmlns:ds="http://schemas.openxmlformats.org/officeDocument/2006/customXml" ds:itemID="{5AC6B0E5-4878-4ACE-8D77-975A9EEE025B}">
   <ds:schemaRefs>
     <ds:schemaRef ds:uri="http://schemas.openxmlformats.org/officeDocument/2006/bibliography"/>
   </ds:schemaRefs>
